--- a/The heart.docx
+++ b/The heart.docx
@@ -33,7 +33,7 @@
     <w:p>
       <w:pPr>
         <w:pStyle w:val="Normaalweb"/>
-        <w:shd w:val="clear" w:color="auto" w:fill="FFFFFF"/>
+        <w:shd w:val="clear" w:color="auto" w:fill="FFFFFF" w:themeFill="background1"/>
         <w:spacing w:before="0" w:beforeAutospacing="0" w:after="240" w:afterAutospacing="0"/>
         <w:rPr>
           <w:rFonts w:ascii="Segoe UI" w:hAnsi="Segoe UI" w:cs="Segoe UI"/>
@@ -47,7 +47,7 @@
           <w:rFonts w:ascii="Segoe UI" w:hAnsi="Segoe UI" w:cs="Segoe UI"/>
           <w:lang w:val="en"/>
         </w:rPr>
-        <w:t xml:space="preserve">It is </w:t>
+        <w:t>The heart</w:t>
       </w:r>
       <w:r>
         <w:rPr>
@@ -55,7 +55,7 @@
           <w:rFonts w:ascii="Segoe UI" w:hAnsi="Segoe UI" w:cs="Segoe UI"/>
           <w:lang w:val="en"/>
         </w:rPr>
-        <w:t>crucial</w:t>
+        <w:t xml:space="preserve"> is </w:t>
       </w:r>
       <w:r>
         <w:rPr>
@@ -63,7 +63,7 @@
           <w:rFonts w:ascii="Segoe UI" w:hAnsi="Segoe UI" w:cs="Segoe UI"/>
           <w:lang w:val="en"/>
         </w:rPr>
-        <w:t xml:space="preserve"> for </w:t>
+        <w:t xml:space="preserve">a crucial organ that pumps blood through the </w:t>
       </w:r>
       <w:r>
         <w:rPr>
@@ -71,7 +71,7 @@
           <w:rFonts w:ascii="Segoe UI" w:hAnsi="Segoe UI" w:cs="Segoe UI"/>
           <w:lang w:val="en"/>
         </w:rPr>
-        <w:t>humans</w:t>
+        <w:t>blood vessels</w:t>
       </w:r>
       <w:r>
         <w:rPr>
@@ -79,7 +79,7 @@
           <w:rFonts w:ascii="Segoe UI" w:hAnsi="Segoe UI" w:cs="Segoe UI"/>
           <w:lang w:val="en"/>
         </w:rPr>
-        <w:t xml:space="preserve"> to stay alive, the heart. This throbbing miracle is located in the chest, under </w:t>
+        <w:t>.</w:t>
       </w:r>
       <w:r>
         <w:rPr>
@@ -87,15 +87,7 @@
           <w:rFonts w:ascii="Segoe UI" w:hAnsi="Segoe UI" w:cs="Segoe UI"/>
           <w:lang w:val="en"/>
         </w:rPr>
-        <w:t>the sternum</w:t>
-      </w:r>
-      <w:r>
-        <w:rPr>
-          <w:rStyle w:val="normaltextrun"/>
-          <w:rFonts w:ascii="Segoe UI" w:hAnsi="Segoe UI" w:cs="Segoe UI"/>
-          <w:lang w:val="en"/>
-        </w:rPr>
-        <w:t xml:space="preserve">. Contrary to popular belief, the heart is not on the far left in the chest, the organ is approximately in the middle, a little bit </w:t>
+        <w:t xml:space="preserve"> This throbbing miracle is located in the chest, under the sternum. Contrary to popular belief, the heart is not on the far left in the chest, the organ is approximately in the middle, a little bit </w:t>
       </w:r>
       <w:r>
         <w:rPr>
@@ -225,7 +217,7 @@
           <w:color w:val="24292F"/>
           <w:lang w:val="en-GB"/>
         </w:rPr>
-        <w:t xml:space="preserve"> </w:t>
+        <w:t xml:space="preserve"> The</w:t>
       </w:r>
       <w:r>
         <w:rPr>
@@ -233,7 +225,7 @@
           <w:color w:val="24292F"/>
           <w:lang w:val="en-GB"/>
         </w:rPr>
-        <w:t>T</w:t>
+        <w:t>n the</w:t>
       </w:r>
       <w:r>
         <w:rPr>
@@ -241,7 +233,7 @@
           <w:color w:val="24292F"/>
           <w:lang w:val="en-GB"/>
         </w:rPr>
-        <w:t>he</w:t>
+        <w:t xml:space="preserve"> blood </w:t>
       </w:r>
       <w:r>
         <w:rPr>
@@ -249,7 +241,7 @@
           <w:color w:val="24292F"/>
           <w:lang w:val="en-GB"/>
         </w:rPr>
-        <w:t>n the</w:t>
+        <w:t xml:space="preserve">flows </w:t>
       </w:r>
       <w:r>
         <w:rPr>
@@ -257,7 +249,7 @@
           <w:color w:val="24292F"/>
           <w:lang w:val="en-GB"/>
         </w:rPr>
-        <w:t xml:space="preserve"> blood </w:t>
+        <w:t xml:space="preserve">into the right ventricle. Then, again because of the blood pressure, the blood goes through the pulmonary artery to the lungs. Oxygen-rich blood comes back and ends up in the left atrium. Then the valve </w:t>
       </w:r>
       <w:r>
         <w:rPr>
@@ -265,7 +257,7 @@
           <w:color w:val="24292F"/>
           <w:lang w:val="en-GB"/>
         </w:rPr>
-        <w:t xml:space="preserve">flows </w:t>
+        <w:t>opens</w:t>
       </w:r>
       <w:r>
         <w:rPr>
@@ -273,8 +265,50 @@
           <w:color w:val="24292F"/>
           <w:lang w:val="en-GB"/>
         </w:rPr>
-        <w:t>into the right ventricle. Then, again because of the blood pressure, the blood goes through the pulmonary artery to the lungs. Oxygen-rich blood comes back and ends up in the left atrium. Then the valve opens up, this allows the blood to enter the left ventricle. Finally the blood leaves the heart through the aorta and makes its way to the organs and muscles.</w:t>
-      </w:r>
+        <w:t xml:space="preserve">, this allows the blood to enter the left ventricle. </w:t>
+      </w:r>
+      <w:r>
+        <w:rPr>
+          <w:rFonts w:ascii="Segoe UI" w:hAnsi="Segoe UI" w:cs="Segoe UI"/>
+          <w:color w:val="24292F"/>
+          <w:lang w:val="en-GB"/>
+        </w:rPr>
+        <w:t>Finally,</w:t>
+      </w:r>
+      <w:r>
+        <w:rPr>
+          <w:rFonts w:ascii="Segoe UI" w:hAnsi="Segoe UI" w:cs="Segoe UI"/>
+          <w:color w:val="24292F"/>
+          <w:lang w:val="en-GB"/>
+        </w:rPr>
+        <w:t xml:space="preserve"> the blood leaves the heart through the aorta and makes its way to the organs and muscles.</w:t>
+      </w:r>
+      <w:r>
+        <w:rPr>
+          <w:rFonts w:ascii="Segoe UI" w:hAnsi="Segoe UI" w:cs="Segoe UI"/>
+          <w:color w:val="24292F"/>
+          <w:lang w:val="en-GB"/>
+        </w:rPr>
+        <w:t xml:space="preserve"> </w:t>
+      </w:r>
+      <w:hyperlink r:id="rId6" w:history="1">
+        <w:r>
+          <w:rPr>
+            <w:rStyle w:val="Hyperlink"/>
+            <w:rFonts w:ascii="Segoe UI" w:hAnsi="Segoe UI" w:cs="Segoe UI"/>
+            <w:lang w:val="en-GB"/>
+          </w:rPr>
+          <w:t xml:space="preserve">(Miranda, </w:t>
+        </w:r>
+        <w:r>
+          <w:rPr>
+            <w:rStyle w:val="Hyperlink"/>
+            <w:rFonts w:ascii="Segoe UI" w:hAnsi="Segoe UI" w:cs="Segoe UI"/>
+            <w:lang w:val="en-GB"/>
+          </w:rPr>
+          <w:t>2021)</w:t>
+        </w:r>
+      </w:hyperlink>
     </w:p>
     <w:p>
       <w:pPr>
@@ -300,7 +334,7 @@
           <w:rFonts w:ascii="Segoe UI" w:hAnsi="Segoe UI" w:cs="Segoe UI"/>
           <w:lang w:val="en"/>
         </w:rPr>
-        <w:t>s</w:t>
+        <w:t>f</w:t>
       </w:r>
       <w:r>
         <w:rPr>
@@ -308,7 +342,7 @@
           <w:rFonts w:ascii="Segoe UI" w:hAnsi="Segoe UI" w:cs="Segoe UI"/>
           <w:lang w:val="en"/>
         </w:rPr>
-        <w:t xml:space="preserve"> a person at rest, the heart rhythm is quite low, between 60 and 100 beats per minute. In a person in action, this is often higher, about 120 heartbeats per minute or more. This rhythm is maintained by the sinus node. This gives impulses that go through the AV node (the image below)  to the heart muscles. These then contract, causing the blood in the chambers and </w:t>
+        <w:t> a person</w:t>
       </w:r>
       <w:r>
         <w:rPr>
@@ -316,7 +350,7 @@
           <w:rFonts w:ascii="Segoe UI" w:hAnsi="Segoe UI" w:cs="Segoe UI"/>
           <w:lang w:val="en"/>
         </w:rPr>
-        <w:t>atria to</w:t>
+        <w:t xml:space="preserve"> is</w:t>
       </w:r>
       <w:r>
         <w:rPr>
@@ -324,7 +358,7 @@
           <w:rFonts w:ascii="Segoe UI" w:hAnsi="Segoe UI" w:cs="Segoe UI"/>
           <w:lang w:val="en"/>
         </w:rPr>
-        <w:t xml:space="preserve"> be pumped further. In all these processes,</w:t>
+        <w:t xml:space="preserve"> at rest, the heart rhythm is quite low, between 60 and 100 beats per minute. </w:t>
       </w:r>
       <w:r>
         <w:rPr>
@@ -332,64 +366,42 @@
           <w:rFonts w:ascii="Segoe UI" w:hAnsi="Segoe UI" w:cs="Segoe UI"/>
           <w:lang w:val="en"/>
         </w:rPr>
+        <w:t>With a</w:t>
+      </w:r>
+      <w:r>
+        <w:rPr>
+          <w:rStyle w:val="normaltextrun"/>
+          <w:rFonts w:ascii="Segoe UI" w:hAnsi="Segoe UI" w:cs="Segoe UI"/>
+          <w:lang w:val="en"/>
+        </w:rPr>
+        <w:t xml:space="preserve"> person in action, this is often higher, about 120 heartbeats per minute or more. This rhythm is maintained by the sinus node. This gives impulses that go through the AV node (the image below)  to the heart muscles. These then contract, causing the blood in the chambers and atria to be pumped further. In all these processes, heart diseases can occur, some can be solved, others cannot</w:t>
+      </w:r>
+      <w:r>
+        <w:rPr>
+          <w:rStyle w:val="normaltextrun"/>
+          <w:rFonts w:ascii="Segoe UI" w:hAnsi="Segoe UI" w:cs="Segoe UI"/>
+          <w:lang w:val="en-GB"/>
+        </w:rPr>
+        <w:t>.</w:t>
+      </w:r>
+      <w:r>
+        <w:rPr>
+          <w:rStyle w:val="normaltextrun"/>
+          <w:rFonts w:ascii="Segoe UI" w:hAnsi="Segoe UI" w:cs="Segoe UI"/>
+          <w:lang w:val="en-GB"/>
+        </w:rPr>
         <w:t xml:space="preserve"> </w:t>
       </w:r>
-      <w:r>
-        <w:rPr>
-          <w:rStyle w:val="normaltextrun"/>
-          <w:rFonts w:ascii="Segoe UI" w:hAnsi="Segoe UI" w:cs="Segoe UI"/>
-          <w:lang w:val="en"/>
-        </w:rPr>
-        <w:t xml:space="preserve">heart diseases can occur, some can be solved, others </w:t>
-      </w:r>
-      <w:r>
-        <w:rPr>
-          <w:rStyle w:val="normaltextrun"/>
-          <w:rFonts w:ascii="Segoe UI" w:hAnsi="Segoe UI" w:cs="Segoe UI"/>
-          <w:lang w:val="en"/>
-        </w:rPr>
-        <w:t>cannot</w:t>
-      </w:r>
-      <w:r>
-        <w:rPr>
-          <w:rStyle w:val="normaltextrun"/>
-          <w:rFonts w:ascii="Segoe UI" w:hAnsi="Segoe UI" w:cs="Segoe UI"/>
-          <w:lang w:val="en-GB"/>
-        </w:rPr>
-        <w:t>.</w:t>
-      </w:r>
-      <w:r>
-        <w:rPr>
-          <w:rStyle w:val="eop"/>
-          <w:rFonts w:ascii="Segoe UI" w:hAnsi="Segoe UI" w:cs="Segoe UI"/>
-          <w:lang w:val="en-GB"/>
-        </w:rPr>
-        <w:t> </w:t>
-      </w:r>
-      <w:r>
-        <w:rPr>
-          <w:rStyle w:val="eop"/>
-          <w:rFonts w:ascii="Segoe UI" w:hAnsi="Segoe UI" w:cs="Segoe UI"/>
-          <w:lang w:val="en-GB"/>
-        </w:rPr>
-        <w:t xml:space="preserve">A couple examples of heart </w:t>
-      </w:r>
-      <w:r>
-        <w:rPr>
-          <w:rStyle w:val="eop"/>
-          <w:rFonts w:ascii="Segoe UI" w:hAnsi="Segoe UI" w:cs="Segoe UI"/>
-          <w:lang w:val="en-GB"/>
-        </w:rPr>
-        <w:t xml:space="preserve">diseases </w:t>
-      </w:r>
-      <w:r>
-        <w:rPr>
-          <w:rStyle w:val="eop"/>
-          <w:rFonts w:ascii="Segoe UI" w:hAnsi="Segoe UI" w:cs="Segoe UI"/>
-          <w:lang w:val="en-GB"/>
-        </w:rPr>
-        <w:t>are:</w:t>
-      </w:r>
+      <w:hyperlink r:id="rId7" w:history="1">
+        <w:r>
+          <w:rPr>
+            <w:rStyle w:val="Hyperlink"/>
+            <w:rFonts w:ascii="Segoe UI" w:hAnsi="Segoe UI" w:cs="Segoe UI"/>
+            <w:lang w:val="en-GB"/>
+          </w:rPr>
+          <w:t>(Miranda, 2021)</w:t>
+        </w:r>
+      </w:hyperlink>
     </w:p>
     <w:p>
       <w:pPr>
@@ -397,7 +409,7 @@
         <w:spacing w:before="0" w:beforeAutospacing="0" w:after="0" w:afterAutospacing="0"/>
         <w:textAlignment w:val="baseline"/>
         <w:rPr>
-          <w:rStyle w:val="normaltextrun"/>
+          <w:rStyle w:val="eop"/>
           <w:rFonts w:ascii="Segoe UI" w:hAnsi="Segoe UI" w:cs="Segoe UI"/>
           <w:lang w:val="en-GB"/>
         </w:rPr>
@@ -410,12 +422,43 @@
         <w:textAlignment w:val="baseline"/>
         <w:rPr>
           <w:rFonts w:ascii="Segoe UI" w:hAnsi="Segoe UI" w:cs="Segoe UI"/>
-        </w:rPr>
-      </w:pPr>
-      <w:r>
+          <w:lang w:val="en-GB"/>
+        </w:rPr>
+      </w:pPr>
+      <w:r>
+        <w:rPr>
+          <w:rStyle w:val="eop"/>
+          <w:rFonts w:ascii="Segoe UI" w:hAnsi="Segoe UI" w:cs="Segoe UI"/>
+          <w:lang w:val="en"/>
+        </w:rPr>
+        <w:t>Many studies have been conducted to show which factors affect heart failure. Below is a summary list with the relevant study:</w:t>
+      </w:r>
+    </w:p>
+    <w:p>
+      <w:pPr>
+        <w:pStyle w:val="paragraph"/>
+        <w:spacing w:before="0" w:beforeAutospacing="0" w:after="0" w:afterAutospacing="0"/>
+        <w:textAlignment w:val="baseline"/>
         <w:rPr>
           <w:rStyle w:val="normaltextrun"/>
           <w:rFonts w:ascii="Segoe UI" w:hAnsi="Segoe UI" w:cs="Segoe UI"/>
+          <w:lang w:val="en-GB"/>
+        </w:rPr>
+      </w:pPr>
+    </w:p>
+    <w:p>
+      <w:pPr>
+        <w:pStyle w:val="paragraph"/>
+        <w:spacing w:before="0" w:beforeAutospacing="0" w:after="0" w:afterAutospacing="0"/>
+        <w:textAlignment w:val="baseline"/>
+        <w:rPr>
+          <w:rFonts w:ascii="Segoe UI" w:hAnsi="Segoe UI" w:cs="Segoe UI"/>
+        </w:rPr>
+      </w:pPr>
+      <w:r>
+        <w:rPr>
+          <w:rStyle w:val="normaltextrun"/>
+          <w:rFonts w:ascii="Segoe UI" w:hAnsi="Segoe UI" w:cs="Segoe UI"/>
           <w:lang w:val="en"/>
         </w:rPr>
         <w:t xml:space="preserve">Acute heart </w:t>
@@ -435,6 +478,41 @@
         </w:rPr>
         <w:t> </w:t>
       </w:r>
+      <w:hyperlink r:id="rId8" w:history="1">
+        <w:r>
+          <w:rPr>
+            <w:rStyle w:val="Hyperlink"/>
+            <w:rFonts w:ascii="Segoe UI" w:hAnsi="Segoe UI" w:cs="Segoe UI"/>
+          </w:rPr>
+          <w:t>(</w:t>
+        </w:r>
+        <w:r>
+          <w:rPr>
+            <w:rStyle w:val="Hyperlink"/>
+            <w:rFonts w:ascii="Segoe UI" w:hAnsi="Segoe UI" w:cs="Segoe UI"/>
+            <w:shd w:val="clear" w:color="auto" w:fill="FFFFFF"/>
+          </w:rPr>
+          <w:t xml:space="preserve">Piotr </w:t>
+        </w:r>
+        <w:proofErr w:type="spellStart"/>
+        <w:r>
+          <w:rPr>
+            <w:rStyle w:val="Hyperlink"/>
+            <w:rFonts w:ascii="Segoe UI" w:hAnsi="Segoe UI" w:cs="Segoe UI"/>
+            <w:shd w:val="clear" w:color="auto" w:fill="FFFFFF"/>
+          </w:rPr>
+          <w:t>Ponikowski</w:t>
+        </w:r>
+        <w:proofErr w:type="spellEnd"/>
+        <w:r>
+          <w:rPr>
+            <w:rStyle w:val="Hyperlink"/>
+            <w:rFonts w:ascii="Segoe UI" w:hAnsi="Segoe UI" w:cs="Segoe UI"/>
+            <w:shd w:val="clear" w:color="auto" w:fill="FFFFFF"/>
+          </w:rPr>
+          <w:t>, 2016)</w:t>
+        </w:r>
+      </w:hyperlink>
     </w:p>
     <w:p>
       <w:pPr>
@@ -541,7 +619,7 @@
           <w:rFonts w:ascii="Segoe UI" w:hAnsi="Segoe UI" w:cs="Segoe UI"/>
           <w:lang w:val="en-GB"/>
         </w:rPr>
-        <w:t>in the heart go out of the rhythm</w:t>
+        <w:t>in the heart go out of rhythm</w:t>
       </w:r>
       <w:r>
         <w:rPr>
@@ -589,7 +667,23 @@
           <w:rFonts w:ascii="Segoe UI" w:hAnsi="Segoe UI" w:cs="Segoe UI"/>
           <w:lang w:val="en-GB"/>
         </w:rPr>
-        <w:t>The heart pumps too fast, too slowly or in an irregular rhythm. As a result, organs and muscles receive too little oxygen. This can lead to acute cardiac arrhythmias.</w:t>
+        <w:t>The heart pumps too fast, too slowly or in an irregular rhythm. As a result, organs and muscles receive too little oxygen</w:t>
+      </w:r>
+      <w:r>
+        <w:rPr>
+          <w:rStyle w:val="normaltextrun"/>
+          <w:rFonts w:ascii="Segoe UI" w:hAnsi="Segoe UI" w:cs="Segoe UI"/>
+          <w:lang w:val="en-GB"/>
+        </w:rPr>
+        <w:t>, t</w:t>
+      </w:r>
+      <w:r>
+        <w:rPr>
+          <w:rStyle w:val="normaltextrun"/>
+          <w:rFonts w:ascii="Segoe UI" w:hAnsi="Segoe UI" w:cs="Segoe UI"/>
+          <w:lang w:val="en-GB"/>
+        </w:rPr>
+        <w:t>his can lead to acute cardiac arrhythmias.</w:t>
       </w:r>
       <w:r>
         <w:rPr>
@@ -599,6 +693,41 @@
         </w:rPr>
         <w:t> </w:t>
       </w:r>
+      <w:hyperlink r:id="rId9" w:history="1">
+        <w:r>
+          <w:rPr>
+            <w:rStyle w:val="Hyperlink"/>
+            <w:rFonts w:ascii="Segoe UI" w:hAnsi="Segoe UI" w:cs="Segoe UI"/>
+          </w:rPr>
+          <w:t>(</w:t>
+        </w:r>
+        <w:r>
+          <w:rPr>
+            <w:rStyle w:val="Hyperlink"/>
+            <w:rFonts w:ascii="Segoe UI" w:hAnsi="Segoe UI" w:cs="Segoe UI"/>
+            <w:shd w:val="clear" w:color="auto" w:fill="FFFFFF"/>
+          </w:rPr>
+          <w:t xml:space="preserve">Piotr </w:t>
+        </w:r>
+        <w:proofErr w:type="spellStart"/>
+        <w:r>
+          <w:rPr>
+            <w:rStyle w:val="Hyperlink"/>
+            <w:rFonts w:ascii="Segoe UI" w:hAnsi="Segoe UI" w:cs="Segoe UI"/>
+            <w:shd w:val="clear" w:color="auto" w:fill="FFFFFF"/>
+          </w:rPr>
+          <w:t>Ponikowski</w:t>
+        </w:r>
+        <w:proofErr w:type="spellEnd"/>
+        <w:r>
+          <w:rPr>
+            <w:rStyle w:val="Hyperlink"/>
+            <w:rFonts w:ascii="Segoe UI" w:hAnsi="Segoe UI" w:cs="Segoe UI"/>
+            <w:shd w:val="clear" w:color="auto" w:fill="FFFFFF"/>
+          </w:rPr>
+          <w:t>, 2016)</w:t>
+        </w:r>
+      </w:hyperlink>
     </w:p>
     <w:p>
       <w:pPr>
@@ -683,27 +812,28 @@
         <w:ind w:left="1080" w:firstLine="0"/>
         <w:textAlignment w:val="baseline"/>
         <w:rPr>
-          <w:rFonts w:ascii="Segoe UI" w:hAnsi="Segoe UI" w:cs="Segoe UI"/>
-        </w:rPr>
-      </w:pPr>
-      <w:r>
-        <w:rPr>
           <w:rStyle w:val="normaltextrun"/>
           <w:rFonts w:ascii="Segoe UI" w:hAnsi="Segoe UI" w:cs="Segoe UI"/>
+        </w:rPr>
+      </w:pPr>
+      <w:r>
+        <w:rPr>
+          <w:rStyle w:val="normaltextrun"/>
+          <w:rFonts w:ascii="Segoe UI" w:hAnsi="Segoe UI" w:cs="Segoe UI"/>
           <w:lang w:val="en"/>
         </w:rPr>
-        <w:t>Too high cholesterol</w:t>
+        <w:lastRenderedPageBreak/>
+        <w:t>Artery blockage</w:t>
       </w:r>
     </w:p>
     <w:p>
       <w:pPr>
         <w:pStyle w:val="paragraph"/>
         <w:numPr>
-          <w:ilvl w:val="0"/>
-          <w:numId w:val="3"/>
+          <w:ilvl w:val="2"/>
+          <w:numId w:val="2"/>
         </w:numPr>
         <w:spacing w:before="0" w:beforeAutospacing="0" w:after="0" w:afterAutospacing="0"/>
-        <w:ind w:left="1800" w:firstLine="0"/>
         <w:textAlignment w:val="baseline"/>
         <w:rPr>
           <w:rFonts w:ascii="Segoe UI" w:hAnsi="Segoe UI" w:cs="Segoe UI"/>
@@ -715,75 +845,51 @@
           <w:rFonts w:ascii="Segoe UI" w:hAnsi="Segoe UI" w:cs="Segoe UI"/>
           <w:lang w:val="en"/>
         </w:rPr>
-        <w:t>Smoking (damaged vein wall)</w:t>
-      </w:r>
-      <w:r>
-        <w:rPr>
-          <w:rStyle w:val="eop"/>
-          <w:rFonts w:ascii="Segoe UI" w:hAnsi="Segoe UI" w:cs="Segoe UI"/>
-        </w:rPr>
-        <w:t> </w:t>
-      </w:r>
-    </w:p>
-    <w:p>
-      <w:pPr>
-        <w:pStyle w:val="paragraph"/>
-        <w:numPr>
-          <w:ilvl w:val="0"/>
-          <w:numId w:val="3"/>
-        </w:numPr>
-        <w:spacing w:before="0" w:beforeAutospacing="0" w:after="0" w:afterAutospacing="0"/>
-        <w:ind w:left="1800" w:firstLine="0"/>
-        <w:textAlignment w:val="baseline"/>
-        <w:rPr>
-          <w:rFonts w:ascii="Segoe UI" w:hAnsi="Segoe UI" w:cs="Segoe UI"/>
-        </w:rPr>
-      </w:pPr>
+        <w:t>Clotting of the blood</w:t>
+      </w:r>
       <w:r>
         <w:rPr>
           <w:rStyle w:val="normaltextrun"/>
           <w:rFonts w:ascii="Segoe UI" w:hAnsi="Segoe UI" w:cs="Segoe UI"/>
           <w:lang w:val="en"/>
         </w:rPr>
-        <w:t>High blood pressure</w:t>
-      </w:r>
-      <w:r>
-        <w:rPr>
-          <w:rStyle w:val="eop"/>
-          <w:rFonts w:ascii="Segoe UI" w:hAnsi="Segoe UI" w:cs="Segoe UI"/>
-        </w:rPr>
-        <w:t> </w:t>
-      </w:r>
-    </w:p>
-    <w:p>
-      <w:pPr>
-        <w:pStyle w:val="paragraph"/>
-        <w:numPr>
-          <w:ilvl w:val="0"/>
-          <w:numId w:val="3"/>
-        </w:numPr>
-        <w:spacing w:before="0" w:beforeAutospacing="0" w:after="0" w:afterAutospacing="0"/>
-        <w:ind w:left="1800" w:firstLine="0"/>
-        <w:textAlignment w:val="baseline"/>
-        <w:rPr>
-          <w:rFonts w:ascii="Segoe UI" w:hAnsi="Segoe UI" w:cs="Segoe UI"/>
-        </w:rPr>
-      </w:pPr>
-      <w:r>
-        <w:rPr>
-          <w:rStyle w:val="normaltextrun"/>
-          <w:rFonts w:ascii="Segoe UI" w:hAnsi="Segoe UI" w:cs="Segoe UI"/>
-          <w:lang w:val="en"/>
-        </w:rPr>
-        <w:t>Stress hormones</w:t>
-      </w:r>
-      <w:r>
-        <w:rPr>
-          <w:rStyle w:val="eop"/>
-          <w:rFonts w:ascii="Segoe UI" w:hAnsi="Segoe UI" w:cs="Segoe UI"/>
-        </w:rPr>
-        <w:t> </w:t>
-      </w:r>
+        <w:t xml:space="preserve"> </w:t>
+      </w:r>
+      <w:hyperlink r:id="rId10" w:history="1">
+        <w:r>
+          <w:rPr>
+            <w:rStyle w:val="Hyperlink"/>
+            <w:rFonts w:ascii="Segoe UI" w:hAnsi="Segoe UI" w:cs="Segoe UI"/>
+          </w:rPr>
+          <w:t>(</w:t>
+        </w:r>
+        <w:r>
+          <w:rPr>
+            <w:rStyle w:val="Hyperlink"/>
+            <w:rFonts w:ascii="Segoe UI" w:hAnsi="Segoe UI" w:cs="Segoe UI"/>
+            <w:shd w:val="clear" w:color="auto" w:fill="FFFFFF"/>
+          </w:rPr>
+          <w:t xml:space="preserve">Piotr </w:t>
+        </w:r>
+        <w:proofErr w:type="spellStart"/>
+        <w:r>
+          <w:rPr>
+            <w:rStyle w:val="Hyperlink"/>
+            <w:rFonts w:ascii="Segoe UI" w:hAnsi="Segoe UI" w:cs="Segoe UI"/>
+            <w:shd w:val="clear" w:color="auto" w:fill="FFFFFF"/>
+          </w:rPr>
+          <w:t>Ponikowski</w:t>
+        </w:r>
+        <w:proofErr w:type="spellEnd"/>
+        <w:r>
+          <w:rPr>
+            <w:rStyle w:val="Hyperlink"/>
+            <w:rFonts w:ascii="Segoe UI" w:hAnsi="Segoe UI" w:cs="Segoe UI"/>
+            <w:shd w:val="clear" w:color="auto" w:fill="FFFFFF"/>
+          </w:rPr>
+          <w:t>, 2016)</w:t>
+        </w:r>
+      </w:hyperlink>
     </w:p>
     <w:p>
       <w:pPr>
@@ -835,7 +941,6 @@
           <w:rFonts w:ascii="Segoe UI" w:hAnsi="Segoe UI" w:cs="Segoe UI"/>
           <w:lang w:val="en"/>
         </w:rPr>
-        <w:lastRenderedPageBreak/>
         <w:t>Depolarization and closure of gap junctions in heart muscle allowing no electrical activity</w:t>
       </w:r>
       <w:r>
@@ -845,6 +950,41 @@
         </w:rPr>
         <w:t> </w:t>
       </w:r>
+      <w:hyperlink r:id="rId11" w:history="1">
+        <w:r>
+          <w:rPr>
+            <w:rStyle w:val="Hyperlink"/>
+            <w:rFonts w:ascii="Segoe UI" w:hAnsi="Segoe UI" w:cs="Segoe UI"/>
+          </w:rPr>
+          <w:t>(</w:t>
+        </w:r>
+        <w:r>
+          <w:rPr>
+            <w:rStyle w:val="Hyperlink"/>
+            <w:rFonts w:ascii="Segoe UI" w:hAnsi="Segoe UI" w:cs="Segoe UI"/>
+            <w:shd w:val="clear" w:color="auto" w:fill="FFFFFF"/>
+          </w:rPr>
+          <w:t xml:space="preserve">Piotr </w:t>
+        </w:r>
+        <w:proofErr w:type="spellStart"/>
+        <w:r>
+          <w:rPr>
+            <w:rStyle w:val="Hyperlink"/>
+            <w:rFonts w:ascii="Segoe UI" w:hAnsi="Segoe UI" w:cs="Segoe UI"/>
+            <w:shd w:val="clear" w:color="auto" w:fill="FFFFFF"/>
+          </w:rPr>
+          <w:t>Ponikowski</w:t>
+        </w:r>
+        <w:proofErr w:type="spellEnd"/>
+        <w:r>
+          <w:rPr>
+            <w:rStyle w:val="Hyperlink"/>
+            <w:rFonts w:ascii="Segoe UI" w:hAnsi="Segoe UI" w:cs="Segoe UI"/>
+            <w:shd w:val="clear" w:color="auto" w:fill="FFFFFF"/>
+          </w:rPr>
+          <w:t>, 2016)</w:t>
+        </w:r>
+      </w:hyperlink>
     </w:p>
     <w:p>
       <w:pPr>
@@ -880,11 +1020,10 @@
       <w:pPr>
         <w:pStyle w:val="paragraph"/>
         <w:numPr>
-          <w:ilvl w:val="0"/>
-          <w:numId w:val="7"/>
+          <w:ilvl w:val="2"/>
+          <w:numId w:val="6"/>
         </w:numPr>
         <w:spacing w:before="0" w:beforeAutospacing="0" w:after="0" w:afterAutospacing="0"/>
-        <w:ind w:left="1800" w:firstLine="0"/>
         <w:textAlignment w:val="baseline"/>
         <w:rPr>
           <w:rFonts w:ascii="Segoe UI" w:hAnsi="Segoe UI" w:cs="Segoe UI"/>
@@ -905,6 +1044,41 @@
         </w:rPr>
         <w:t> </w:t>
       </w:r>
+      <w:hyperlink r:id="rId12" w:history="1">
+        <w:r>
+          <w:rPr>
+            <w:rStyle w:val="Hyperlink"/>
+            <w:rFonts w:ascii="Segoe UI" w:hAnsi="Segoe UI" w:cs="Segoe UI"/>
+          </w:rPr>
+          <w:t>(</w:t>
+        </w:r>
+        <w:r>
+          <w:rPr>
+            <w:rStyle w:val="Hyperlink"/>
+            <w:rFonts w:ascii="Segoe UI" w:hAnsi="Segoe UI" w:cs="Segoe UI"/>
+            <w:shd w:val="clear" w:color="auto" w:fill="FFFFFF"/>
+          </w:rPr>
+          <w:t xml:space="preserve">Piotr </w:t>
+        </w:r>
+        <w:proofErr w:type="spellStart"/>
+        <w:r>
+          <w:rPr>
+            <w:rStyle w:val="Hyperlink"/>
+            <w:rFonts w:ascii="Segoe UI" w:hAnsi="Segoe UI" w:cs="Segoe UI"/>
+            <w:shd w:val="clear" w:color="auto" w:fill="FFFFFF"/>
+          </w:rPr>
+          <w:t>Ponikowski</w:t>
+        </w:r>
+        <w:proofErr w:type="spellEnd"/>
+        <w:r>
+          <w:rPr>
+            <w:rStyle w:val="Hyperlink"/>
+            <w:rFonts w:ascii="Segoe UI" w:hAnsi="Segoe UI" w:cs="Segoe UI"/>
+            <w:shd w:val="clear" w:color="auto" w:fill="FFFFFF"/>
+          </w:rPr>
+          <w:t>, 2016)</w:t>
+        </w:r>
+      </w:hyperlink>
     </w:p>
     <w:p>
       <w:pPr>
@@ -935,6 +1109,41 @@
         </w:rPr>
         <w:t> </w:t>
       </w:r>
+      <w:hyperlink r:id="rId13" w:history="1">
+        <w:r>
+          <w:rPr>
+            <w:rStyle w:val="Hyperlink"/>
+            <w:rFonts w:ascii="Segoe UI" w:hAnsi="Segoe UI" w:cs="Segoe UI"/>
+          </w:rPr>
+          <w:t>(</w:t>
+        </w:r>
+        <w:r>
+          <w:rPr>
+            <w:rStyle w:val="Hyperlink"/>
+            <w:rFonts w:ascii="Segoe UI" w:hAnsi="Segoe UI" w:cs="Segoe UI"/>
+            <w:shd w:val="clear" w:color="auto" w:fill="FFFFFF"/>
+          </w:rPr>
+          <w:t xml:space="preserve">Piotr </w:t>
+        </w:r>
+        <w:proofErr w:type="spellStart"/>
+        <w:r>
+          <w:rPr>
+            <w:rStyle w:val="Hyperlink"/>
+            <w:rFonts w:ascii="Segoe UI" w:hAnsi="Segoe UI" w:cs="Segoe UI"/>
+            <w:shd w:val="clear" w:color="auto" w:fill="FFFFFF"/>
+          </w:rPr>
+          <w:t>Ponikowski</w:t>
+        </w:r>
+        <w:proofErr w:type="spellEnd"/>
+        <w:r>
+          <w:rPr>
+            <w:rStyle w:val="Hyperlink"/>
+            <w:rFonts w:ascii="Segoe UI" w:hAnsi="Segoe UI" w:cs="Segoe UI"/>
+            <w:shd w:val="clear" w:color="auto" w:fill="FFFFFF"/>
+          </w:rPr>
+          <w:t>, 2016)</w:t>
+        </w:r>
+      </w:hyperlink>
     </w:p>
     <w:p>
       <w:pPr>
@@ -955,10 +1164,27 @@
       </w:r>
       <w:r>
         <w:rPr>
-          <w:rStyle w:val="eop"/>
-          <w:rFonts w:ascii="Segoe UI" w:hAnsi="Segoe UI" w:cs="Segoe UI"/>
-        </w:rPr>
-        <w:t> </w:t>
+          <w:rStyle w:val="normaltextrun"/>
+          <w:rFonts w:ascii="Segoe UI" w:hAnsi="Segoe UI" w:cs="Segoe UI"/>
+          <w:lang w:val="en"/>
+        </w:rPr>
+        <w:t xml:space="preserve">that </w:t>
+      </w:r>
+      <w:r>
+        <w:rPr>
+          <w:rStyle w:val="normaltextrun"/>
+          <w:rFonts w:ascii="Segoe UI" w:hAnsi="Segoe UI" w:cs="Segoe UI"/>
+          <w:lang w:val="en"/>
+        </w:rPr>
+        <w:t xml:space="preserve">may </w:t>
+      </w:r>
+      <w:r>
+        <w:rPr>
+          <w:rStyle w:val="normaltextrun"/>
+          <w:rFonts w:ascii="Segoe UI" w:hAnsi="Segoe UI" w:cs="Segoe UI"/>
+          <w:lang w:val="en"/>
+        </w:rPr>
+        <w:t>indirectly cause heart failure:</w:t>
       </w:r>
     </w:p>
     <w:p>
@@ -1002,7 +1228,7 @@
         <w:ind w:left="1800" w:firstLine="0"/>
         <w:textAlignment w:val="baseline"/>
         <w:rPr>
-          <w:rFonts w:ascii="Segoe UI" w:hAnsi="Segoe UI" w:cs="Segoe UI"/>
+          <w:rFonts w:ascii="Segoe UI" w:eastAsiaTheme="minorEastAsia" w:hAnsi="Segoe UI" w:cs="Segoe UI"/>
         </w:rPr>
       </w:pPr>
       <w:r>
@@ -1020,6 +1246,52 @@
         </w:rPr>
         <w:t> </w:t>
       </w:r>
+      <w:r>
+        <w:rPr>
+          <w:rStyle w:val="eop"/>
+          <w:rFonts w:ascii="Segoe UI" w:hAnsi="Segoe UI" w:cs="Segoe UI"/>
+        </w:rPr>
+        <w:t xml:space="preserve"> </w:t>
+      </w:r>
+      <w:hyperlink r:id="rId14" w:history="1">
+        <w:r>
+          <w:rPr>
+            <w:rStyle w:val="Hyperlink"/>
+            <w:rFonts w:ascii="Segoe UI" w:hAnsi="Segoe UI" w:cs="Segoe UI"/>
+          </w:rPr>
+          <w:t>(</w:t>
+        </w:r>
+        <w:proofErr w:type="spellStart"/>
+        <w:r>
+          <w:rPr>
+            <w:rStyle w:val="Hyperlink"/>
+            <w:rFonts w:ascii="Segoe UI" w:hAnsi="Segoe UI" w:cs="Segoe UI"/>
+          </w:rPr>
+          <w:t>Parameshwar</w:t>
+        </w:r>
+        <w:proofErr w:type="spellEnd"/>
+        <w:r>
+          <w:rPr>
+            <w:rStyle w:val="Hyperlink"/>
+            <w:rFonts w:ascii="Segoe UI" w:hAnsi="Segoe UI" w:cs="Segoe UI"/>
+          </w:rPr>
+          <w:t>, J</w:t>
+        </w:r>
+        <w:r>
+          <w:rPr>
+            <w:rStyle w:val="Hyperlink"/>
+            <w:rFonts w:ascii="Segoe UI" w:hAnsi="Segoe UI" w:cs="Segoe UI"/>
+          </w:rPr>
+          <w:t>.</w:t>
+        </w:r>
+        <w:r>
+          <w:rPr>
+            <w:rStyle w:val="Hyperlink"/>
+            <w:rFonts w:ascii="Segoe UI" w:hAnsi="Segoe UI" w:cs="Segoe UI"/>
+          </w:rPr>
+          <w:t>, 1992)</w:t>
+        </w:r>
+      </w:hyperlink>
     </w:p>
     <w:p>
       <w:pPr>
@@ -1050,6 +1322,52 @@
         </w:rPr>
         <w:t> </w:t>
       </w:r>
+      <w:hyperlink r:id="rId15" w:history="1">
+        <w:r>
+          <w:rPr>
+            <w:rStyle w:val="Hyperlink"/>
+            <w:rFonts w:ascii="Segoe UI" w:hAnsi="Segoe UI" w:cs="Segoe UI"/>
+          </w:rPr>
+          <w:t>(</w:t>
+        </w:r>
+        <w:proofErr w:type="spellStart"/>
+        <w:r>
+          <w:rPr>
+            <w:rStyle w:val="Hyperlink"/>
+            <w:rFonts w:ascii="Segoe UI" w:hAnsi="Segoe UI" w:cs="Segoe UI"/>
+          </w:rPr>
+          <w:t>Sciomer</w:t>
+        </w:r>
+        <w:proofErr w:type="spellEnd"/>
+        <w:r>
+          <w:rPr>
+            <w:rStyle w:val="Hyperlink"/>
+            <w:rFonts w:ascii="Segoe UI" w:hAnsi="Segoe UI" w:cs="Segoe UI"/>
+          </w:rPr>
+          <w:t>, S</w:t>
+        </w:r>
+        <w:r>
+          <w:rPr>
+            <w:rStyle w:val="Hyperlink"/>
+            <w:rFonts w:ascii="Segoe UI" w:hAnsi="Segoe UI" w:cs="Segoe UI"/>
+          </w:rPr>
+          <w:t>.</w:t>
+        </w:r>
+        <w:r>
+          <w:rPr>
+            <w:rStyle w:val="Hyperlink"/>
+            <w:rFonts w:ascii="Segoe UI" w:hAnsi="Segoe UI" w:cs="Segoe UI"/>
+          </w:rPr>
+          <w:t>, 2020</w:t>
+        </w:r>
+        <w:r>
+          <w:rPr>
+            <w:rStyle w:val="Hyperlink"/>
+            <w:rFonts w:ascii="Segoe UI" w:hAnsi="Segoe UI" w:cs="Segoe UI"/>
+          </w:rPr>
+          <w:t>)</w:t>
+        </w:r>
+      </w:hyperlink>
     </w:p>
     <w:p>
       <w:pPr>
@@ -1071,7 +1389,7 @@
           <w:rFonts w:ascii="Segoe UI" w:hAnsi="Segoe UI" w:cs="Segoe UI"/>
           <w:lang w:val="en"/>
         </w:rPr>
-        <w:t>Family tax</w:t>
+        <w:t>Genetics</w:t>
       </w:r>
       <w:r>
         <w:rPr>
@@ -1080,6 +1398,77 @@
         </w:rPr>
         <w:t> </w:t>
       </w:r>
+      <w:hyperlink r:id="rId16" w:history="1">
+        <w:r>
+          <w:rPr>
+            <w:rStyle w:val="Hyperlink"/>
+            <w:rFonts w:ascii="Segoe UI" w:hAnsi="Segoe UI" w:cs="Segoe UI"/>
+          </w:rPr>
+          <w:t>(</w:t>
+        </w:r>
+        <w:proofErr w:type="spellStart"/>
+        <w:r>
+          <w:rPr>
+            <w:rStyle w:val="Hyperlink"/>
+            <w:rFonts w:ascii="Segoe UI" w:hAnsi="Segoe UI" w:cs="Segoe UI"/>
+          </w:rPr>
+          <w:t>Morita</w:t>
+        </w:r>
+        <w:proofErr w:type="spellEnd"/>
+        <w:r>
+          <w:rPr>
+            <w:rStyle w:val="Hyperlink"/>
+            <w:rFonts w:ascii="Segoe UI" w:hAnsi="Segoe UI" w:cs="Segoe UI"/>
+          </w:rPr>
+          <w:t xml:space="preserve">, H., </w:t>
+        </w:r>
+        <w:proofErr w:type="spellStart"/>
+        <w:r>
+          <w:rPr>
+            <w:rStyle w:val="Hyperlink"/>
+            <w:rFonts w:ascii="Segoe UI" w:hAnsi="Segoe UI" w:cs="Segoe UI"/>
+          </w:rPr>
+          <w:t>Seidman</w:t>
+        </w:r>
+        <w:proofErr w:type="spellEnd"/>
+        <w:r>
+          <w:rPr>
+            <w:rStyle w:val="Hyperlink"/>
+            <w:rFonts w:ascii="Segoe UI" w:hAnsi="Segoe UI" w:cs="Segoe UI"/>
+          </w:rPr>
+          <w:t xml:space="preserve">, J., &amp; </w:t>
+        </w:r>
+        <w:proofErr w:type="spellStart"/>
+        <w:r>
+          <w:rPr>
+            <w:rStyle w:val="Hyperlink"/>
+            <w:rFonts w:ascii="Segoe UI" w:hAnsi="Segoe UI" w:cs="Segoe UI"/>
+          </w:rPr>
+          <w:t>Seidman</w:t>
+        </w:r>
+        <w:proofErr w:type="spellEnd"/>
+        <w:r>
+          <w:rPr>
+            <w:rStyle w:val="Hyperlink"/>
+            <w:rFonts w:ascii="Segoe UI" w:hAnsi="Segoe UI" w:cs="Segoe UI"/>
+          </w:rPr>
+          <w:t>, C. E.</w:t>
+        </w:r>
+        <w:r>
+          <w:rPr>
+            <w:rStyle w:val="Hyperlink"/>
+            <w:rFonts w:ascii="Segoe UI" w:hAnsi="Segoe UI" w:cs="Segoe UI"/>
+          </w:rPr>
+          <w:t>,</w:t>
+        </w:r>
+        <w:r>
+          <w:rPr>
+            <w:rStyle w:val="Hyperlink"/>
+            <w:rFonts w:ascii="Segoe UI" w:hAnsi="Segoe UI" w:cs="Segoe UI"/>
+          </w:rPr>
+          <w:t xml:space="preserve"> 2005)</w:t>
+        </w:r>
+      </w:hyperlink>
     </w:p>
     <w:p>
       <w:pPr>
@@ -1140,6 +1529,23 @@
         </w:rPr>
         <w:t> </w:t>
       </w:r>
+      <w:hyperlink r:id="rId17" w:history="1">
+        <w:r>
+          <w:rPr>
+            <w:rStyle w:val="Hyperlink"/>
+            <w:rFonts w:ascii="Segoe UI" w:hAnsi="Segoe UI" w:cs="Segoe UI"/>
+          </w:rPr>
+          <w:t>(</w:t>
+        </w:r>
+        <w:r>
+          <w:rPr>
+            <w:rStyle w:val="Hyperlink"/>
+            <w:rFonts w:ascii="Segoe UI" w:hAnsi="Segoe UI" w:cs="Segoe UI"/>
+            <w:shd w:val="clear" w:color="auto" w:fill="FFFFFF"/>
+          </w:rPr>
+          <w:t>David S.H. Bell, 2003)</w:t>
+        </w:r>
+      </w:hyperlink>
     </w:p>
     <w:p>
       <w:pPr>
@@ -1170,6 +1576,23 @@
         </w:rPr>
         <w:t> </w:t>
       </w:r>
+      <w:hyperlink r:id="rId18" w:history="1">
+        <w:r>
+          <w:rPr>
+            <w:rStyle w:val="Hyperlink"/>
+            <w:rFonts w:ascii="Segoe UI" w:hAnsi="Segoe UI" w:cs="Segoe UI"/>
+          </w:rPr>
+          <w:t>(</w:t>
+        </w:r>
+        <w:r>
+          <w:rPr>
+            <w:rStyle w:val="Hyperlink"/>
+            <w:rFonts w:ascii="Segoe UI" w:hAnsi="Segoe UI" w:cs="Segoe UI"/>
+            <w:shd w:val="clear" w:color="auto" w:fill="FFFFFF"/>
+          </w:rPr>
+          <w:t>David S.H. Bell, 2003)</w:t>
+        </w:r>
+      </w:hyperlink>
     </w:p>
     <w:p>
       <w:pPr>
@@ -1191,8 +1614,49 @@
           <w:rFonts w:ascii="Segoe UI" w:hAnsi="Segoe UI" w:cs="Segoe UI"/>
           <w:lang w:val="en"/>
         </w:rPr>
-        <w:t>Impaired glucose tolerance (diabetes)</w:t>
-      </w:r>
+        <w:t>Impaired glucose tolerance</w:t>
+      </w:r>
+      <w:r>
+        <w:rPr>
+          <w:rStyle w:val="normaltextrun"/>
+          <w:rFonts w:ascii="Segoe UI" w:hAnsi="Segoe UI" w:cs="Segoe UI"/>
+          <w:lang w:val="en"/>
+        </w:rPr>
+        <w:t xml:space="preserve">, </w:t>
+      </w:r>
+      <w:r>
+        <w:rPr>
+          <w:rStyle w:val="normaltextrun"/>
+          <w:rFonts w:ascii="Segoe UI" w:hAnsi="Segoe UI" w:cs="Segoe UI"/>
+          <w:lang w:val="en"/>
+        </w:rPr>
+        <w:t>diabetes</w:t>
+      </w:r>
+      <w:r>
+        <w:rPr>
+          <w:rStyle w:val="normaltextrun"/>
+          <w:rFonts w:ascii="Segoe UI" w:hAnsi="Segoe UI" w:cs="Segoe UI"/>
+          <w:lang w:val="en"/>
+        </w:rPr>
+        <w:t xml:space="preserve"> </w:t>
+      </w:r>
+      <w:hyperlink r:id="rId19" w:history="1">
+        <w:r>
+          <w:rPr>
+            <w:rStyle w:val="Hyperlink"/>
+            <w:rFonts w:ascii="Segoe UI" w:hAnsi="Segoe UI" w:cs="Segoe UI"/>
+          </w:rPr>
+          <w:t>(</w:t>
+        </w:r>
+        <w:r>
+          <w:rPr>
+            <w:rStyle w:val="Hyperlink"/>
+            <w:rFonts w:ascii="Segoe UI" w:hAnsi="Segoe UI" w:cs="Segoe UI"/>
+            <w:shd w:val="clear" w:color="auto" w:fill="FFFFFF"/>
+          </w:rPr>
+          <w:t>David S.H. Bell, 2003)</w:t>
+        </w:r>
+      </w:hyperlink>
       <w:r>
         <w:rPr>
           <w:rStyle w:val="eop"/>
@@ -1255,11 +1719,83 @@
       </w:r>
       <w:r>
         <w:rPr>
-          <w:rStyle w:val="eop"/>
-          <w:rFonts w:ascii="Segoe UI" w:hAnsi="Segoe UI" w:cs="Segoe UI"/>
-        </w:rPr>
-        <w:t> </w:t>
-      </w:r>
+          <w:rStyle w:val="normaltextrun"/>
+          <w:rFonts w:ascii="Segoe UI" w:hAnsi="Segoe UI" w:cs="Segoe UI"/>
+          <w:lang w:val="en"/>
+        </w:rPr>
+        <w:t xml:space="preserve"> </w:t>
+      </w:r>
+      <w:hyperlink r:id="rId20" w:history="1">
+        <w:r>
+          <w:rPr>
+            <w:rStyle w:val="Hyperlink"/>
+            <w:rFonts w:ascii="Segoe UI" w:hAnsi="Segoe UI" w:cs="Segoe UI"/>
+            <w:lang w:val="en"/>
+          </w:rPr>
+          <w:t>(</w:t>
+        </w:r>
+        <w:proofErr w:type="spellStart"/>
+        <w:r>
+          <w:rPr>
+            <w:rStyle w:val="Hyperlink"/>
+            <w:rFonts w:ascii="Segoe UI" w:hAnsi="Segoe UI" w:cs="Segoe UI"/>
+            <w:shd w:val="clear" w:color="auto" w:fill="FFFFFF"/>
+          </w:rPr>
+          <w:t>Suskin</w:t>
+        </w:r>
+        <w:proofErr w:type="spellEnd"/>
+        <w:r>
+          <w:rPr>
+            <w:rStyle w:val="Hyperlink"/>
+            <w:rFonts w:ascii="Segoe UI" w:hAnsi="Segoe UI" w:cs="Segoe UI"/>
+            <w:shd w:val="clear" w:color="auto" w:fill="FFFFFF"/>
+          </w:rPr>
+          <w:t xml:space="preserve">, N., </w:t>
+        </w:r>
+        <w:proofErr w:type="spellStart"/>
+        <w:r>
+          <w:rPr>
+            <w:rStyle w:val="Hyperlink"/>
+            <w:rFonts w:ascii="Segoe UI" w:hAnsi="Segoe UI" w:cs="Segoe UI"/>
+            <w:shd w:val="clear" w:color="auto" w:fill="FFFFFF"/>
+          </w:rPr>
+          <w:t>Sheth</w:t>
+        </w:r>
+        <w:proofErr w:type="spellEnd"/>
+        <w:r>
+          <w:rPr>
+            <w:rStyle w:val="Hyperlink"/>
+            <w:rFonts w:ascii="Segoe UI" w:hAnsi="Segoe UI" w:cs="Segoe UI"/>
+            <w:shd w:val="clear" w:color="auto" w:fill="FFFFFF"/>
+          </w:rPr>
+          <w:t xml:space="preserve">, T., </w:t>
+        </w:r>
+        <w:proofErr w:type="spellStart"/>
+        <w:r>
+          <w:rPr>
+            <w:rStyle w:val="Hyperlink"/>
+            <w:rFonts w:ascii="Segoe UI" w:hAnsi="Segoe UI" w:cs="Segoe UI"/>
+            <w:shd w:val="clear" w:color="auto" w:fill="FFFFFF"/>
+          </w:rPr>
+          <w:t>Negassa</w:t>
+        </w:r>
+        <w:proofErr w:type="spellEnd"/>
+        <w:r>
+          <w:rPr>
+            <w:rStyle w:val="Hyperlink"/>
+            <w:rFonts w:ascii="Segoe UI" w:hAnsi="Segoe UI" w:cs="Segoe UI"/>
+            <w:shd w:val="clear" w:color="auto" w:fill="FFFFFF"/>
+          </w:rPr>
+          <w:t>, A., &amp; Yusuf, S., 2001)</w:t>
+        </w:r>
+        <w:r>
+          <w:rPr>
+            <w:rStyle w:val="Hyperlink"/>
+            <w:rFonts w:ascii="Segoe UI" w:hAnsi="Segoe UI" w:cs="Segoe UI"/>
+          </w:rPr>
+          <w:t> </w:t>
+        </w:r>
+      </w:hyperlink>
     </w:p>
     <w:p>
       <w:pPr>
@@ -1405,6 +1941,96 @@
       </w:r>
       <w:r>
         <w:rPr>
+          <w:rStyle w:val="normaltextrun"/>
+          <w:rFonts w:ascii="Segoe UI" w:hAnsi="Segoe UI" w:cs="Segoe UI"/>
+          <w:lang w:val="en"/>
+        </w:rPr>
+        <w:t xml:space="preserve"> </w:t>
+      </w:r>
+      <w:hyperlink r:id="rId21" w:history="1">
+        <w:r>
+          <w:rPr>
+            <w:rStyle w:val="Hyperlink"/>
+            <w:rFonts w:ascii="Segoe UI" w:hAnsi="Segoe UI" w:cs="Segoe UI"/>
+            <w:lang w:val="en"/>
+          </w:rPr>
+          <w:t>(</w:t>
+        </w:r>
+        <w:proofErr w:type="spellStart"/>
+        <w:r>
+          <w:rPr>
+            <w:rStyle w:val="Hyperlink"/>
+            <w:rFonts w:ascii="Segoe UI" w:hAnsi="Segoe UI" w:cs="Segoe UI"/>
+            <w:shd w:val="clear" w:color="auto" w:fill="FFFFFF"/>
+          </w:rPr>
+          <w:t>Laonigro</w:t>
+        </w:r>
+        <w:proofErr w:type="spellEnd"/>
+        <w:r>
+          <w:rPr>
+            <w:rStyle w:val="Hyperlink"/>
+            <w:rFonts w:ascii="Segoe UI" w:hAnsi="Segoe UI" w:cs="Segoe UI"/>
+            <w:shd w:val="clear" w:color="auto" w:fill="FFFFFF"/>
+          </w:rPr>
+          <w:t xml:space="preserve">, I., </w:t>
+        </w:r>
+        <w:proofErr w:type="spellStart"/>
+        <w:r>
+          <w:rPr>
+            <w:rStyle w:val="Hyperlink"/>
+            <w:rFonts w:ascii="Segoe UI" w:hAnsi="Segoe UI" w:cs="Segoe UI"/>
+            <w:shd w:val="clear" w:color="auto" w:fill="FFFFFF"/>
+          </w:rPr>
+          <w:t>Correale</w:t>
+        </w:r>
+        <w:proofErr w:type="spellEnd"/>
+        <w:r>
+          <w:rPr>
+            <w:rStyle w:val="Hyperlink"/>
+            <w:rFonts w:ascii="Segoe UI" w:hAnsi="Segoe UI" w:cs="Segoe UI"/>
+            <w:shd w:val="clear" w:color="auto" w:fill="FFFFFF"/>
+          </w:rPr>
+          <w:t xml:space="preserve">, M., Di </w:t>
+        </w:r>
+        <w:proofErr w:type="spellStart"/>
+        <w:r>
+          <w:rPr>
+            <w:rStyle w:val="Hyperlink"/>
+            <w:rFonts w:ascii="Segoe UI" w:hAnsi="Segoe UI" w:cs="Segoe UI"/>
+            <w:shd w:val="clear" w:color="auto" w:fill="FFFFFF"/>
+          </w:rPr>
+          <w:t>Biase</w:t>
+        </w:r>
+        <w:proofErr w:type="spellEnd"/>
+        <w:r>
+          <w:rPr>
+            <w:rStyle w:val="Hyperlink"/>
+            <w:rFonts w:ascii="Segoe UI" w:hAnsi="Segoe UI" w:cs="Segoe UI"/>
+            <w:shd w:val="clear" w:color="auto" w:fill="FFFFFF"/>
+          </w:rPr>
+          <w:t xml:space="preserve">, M. and </w:t>
+        </w:r>
+        <w:proofErr w:type="spellStart"/>
+        <w:r>
+          <w:rPr>
+            <w:rStyle w:val="Hyperlink"/>
+            <w:rFonts w:ascii="Segoe UI" w:hAnsi="Segoe UI" w:cs="Segoe UI"/>
+            <w:shd w:val="clear" w:color="auto" w:fill="FFFFFF"/>
+          </w:rPr>
+          <w:t>Altomare</w:t>
+        </w:r>
+        <w:proofErr w:type="spellEnd"/>
+        <w:r>
+          <w:rPr>
+            <w:rStyle w:val="Hyperlink"/>
+            <w:rFonts w:ascii="Segoe UI" w:hAnsi="Segoe UI" w:cs="Segoe UI"/>
+            <w:shd w:val="clear" w:color="auto" w:fill="FFFFFF"/>
+          </w:rPr>
+          <w:t>, E., 2009)</w:t>
+        </w:r>
+      </w:hyperlink>
+      <w:r>
+        <w:rPr>
           <w:rStyle w:val="eop"/>
           <w:rFonts w:ascii="Segoe UI" w:hAnsi="Segoe UI" w:cs="Segoe UI"/>
         </w:rPr>
@@ -1431,22 +2057,48 @@
           <w:rFonts w:ascii="Segoe UI" w:hAnsi="Segoe UI" w:cs="Segoe UI"/>
           <w:lang w:val="en"/>
         </w:rPr>
-        <w:t>One-sided power supply</w:t>
-      </w:r>
-      <w:r>
-        <w:rPr>
-          <w:rStyle w:val="eop"/>
-          <w:rFonts w:ascii="Segoe UI" w:hAnsi="Segoe UI" w:cs="Segoe UI"/>
-        </w:rPr>
-        <w:t> </w:t>
-      </w:r>
+        <w:t xml:space="preserve">One-sided </w:t>
+      </w:r>
+      <w:r>
+        <w:rPr>
+          <w:rStyle w:val="normaltextrun"/>
+          <w:rFonts w:ascii="Segoe UI" w:hAnsi="Segoe UI" w:cs="Segoe UI"/>
+          <w:lang w:val="en"/>
+        </w:rPr>
+        <w:t xml:space="preserve">diet </w:t>
+      </w:r>
+      <w:hyperlink r:id="rId22" w:history="1">
+        <w:r>
+          <w:rPr>
+            <w:rStyle w:val="Hyperlink"/>
+            <w:rFonts w:ascii="Segoe UI" w:hAnsi="Segoe UI" w:cs="Segoe UI"/>
+            <w:lang w:val="en"/>
+          </w:rPr>
+          <w:t>(</w:t>
+        </w:r>
+        <w:r>
+          <w:rPr>
+            <w:rStyle w:val="Hyperlink"/>
+            <w:rFonts w:ascii="Segoe UI" w:hAnsi="Segoe UI" w:cs="Segoe UI"/>
+            <w:shd w:val="clear" w:color="auto" w:fill="FFFFFF"/>
+          </w:rPr>
+          <w:t>David J. Chess, William C. Stanley, 2008)</w:t>
+        </w:r>
+        <w:r>
+          <w:rPr>
+            <w:rStyle w:val="Hyperlink"/>
+            <w:rFonts w:ascii="Segoe UI" w:hAnsi="Segoe UI" w:cs="Segoe UI"/>
+          </w:rPr>
+          <w:t> </w:t>
+        </w:r>
+      </w:hyperlink>
     </w:p>
     <w:p>
       <w:pPr>
         <w:pStyle w:val="paragraph"/>
         <w:numPr>
           <w:ilvl w:val="0"/>
-          <w:numId w:val="16"/>
+          <w:numId w:val="10"/>
         </w:numPr>
         <w:spacing w:before="0" w:beforeAutospacing="0" w:after="0" w:afterAutospacing="0"/>
         <w:ind w:left="1800" w:firstLine="0"/>
@@ -1461,7 +2113,7 @@
           <w:rFonts w:ascii="Segoe UI" w:hAnsi="Segoe UI" w:cs="Segoe UI"/>
           <w:lang w:val="en"/>
         </w:rPr>
-        <w:t>Certain personality traits</w:t>
+        <w:t>Overweight</w:t>
       </w:r>
       <w:r>
         <w:rPr>
@@ -1470,36 +2122,31 @@
         </w:rPr>
         <w:t> </w:t>
       </w:r>
-    </w:p>
-    <w:p>
-      <w:pPr>
-        <w:pStyle w:val="paragraph"/>
-        <w:numPr>
-          <w:ilvl w:val="0"/>
-          <w:numId w:val="16"/>
-        </w:numPr>
-        <w:spacing w:before="0" w:beforeAutospacing="0" w:after="0" w:afterAutospacing="0"/>
-        <w:ind w:left="1800" w:firstLine="0"/>
-        <w:textAlignment w:val="baseline"/>
-        <w:rPr>
-          <w:rFonts w:ascii="Segoe UI" w:hAnsi="Segoe UI" w:cs="Segoe UI"/>
-        </w:rPr>
-      </w:pPr>
-      <w:r>
-        <w:rPr>
-          <w:rStyle w:val="normaltextrun"/>
-          <w:rFonts w:ascii="Segoe UI" w:hAnsi="Segoe UI" w:cs="Segoe UI"/>
-          <w:lang w:val="en"/>
-        </w:rPr>
-        <w:t>Overweight</w:t>
-      </w:r>
-      <w:r>
-        <w:rPr>
-          <w:rStyle w:val="eop"/>
-          <w:rFonts w:ascii="Segoe UI" w:hAnsi="Segoe UI" w:cs="Segoe UI"/>
-        </w:rPr>
-        <w:t> </w:t>
-      </w:r>
+      <w:hyperlink r:id="rId23" w:history="1">
+        <w:r>
+          <w:rPr>
+            <w:rStyle w:val="Hyperlink"/>
+            <w:rFonts w:ascii="Segoe UI" w:hAnsi="Segoe UI" w:cs="Segoe UI"/>
+          </w:rPr>
+          <w:t>(</w:t>
+        </w:r>
+        <w:proofErr w:type="spellStart"/>
+        <w:r>
+          <w:rPr>
+            <w:rStyle w:val="Hyperlink"/>
+            <w:rFonts w:ascii="Segoe UI" w:hAnsi="Segoe UI" w:cs="Segoe UI"/>
+          </w:rPr>
+          <w:t>Sciomer</w:t>
+        </w:r>
+        <w:proofErr w:type="spellEnd"/>
+        <w:r>
+          <w:rPr>
+            <w:rStyle w:val="Hyperlink"/>
+            <w:rFonts w:ascii="Segoe UI" w:hAnsi="Segoe UI" w:cs="Segoe UI"/>
+          </w:rPr>
+          <w:t>, S., 2020)</w:t>
+        </w:r>
+      </w:hyperlink>
     </w:p>
     <w:p>
       <w:pPr>
@@ -1572,6 +2219,7 @@
         <w:ind w:left="2520" w:firstLine="0"/>
         <w:textAlignment w:val="baseline"/>
         <w:rPr>
+          <w:rStyle w:val="eop"/>
           <w:rFonts w:ascii="Segoe UI" w:hAnsi="Segoe UI" w:cs="Segoe UI"/>
         </w:rPr>
       </w:pPr>
@@ -1597,24 +2245,11 @@
         <w:spacing w:before="0" w:beforeAutospacing="0" w:after="0" w:afterAutospacing="0"/>
         <w:textAlignment w:val="baseline"/>
         <w:rPr>
-          <w:rFonts w:ascii="Segoe UI" w:hAnsi="Segoe UI" w:cs="Segoe UI"/>
-        </w:rPr>
-      </w:pPr>
-      <w:r>
-        <w:rPr>
-          <w:rStyle w:val="normaltextrun"/>
-          <w:rFonts w:ascii="Segoe UI" w:hAnsi="Segoe UI" w:cs="Segoe UI"/>
-          <w:lang w:val="en"/>
-        </w:rPr>
-        <w:t>It seems logical to us that the above variables are the most important to predict heart failure.</w:t>
-      </w:r>
-      <w:r>
-        <w:rPr>
           <w:rStyle w:val="eop"/>
           <w:rFonts w:ascii="Segoe UI" w:hAnsi="Segoe UI" w:cs="Segoe UI"/>
-        </w:rPr>
-        <w:t> </w:t>
-      </w:r>
+          <w:lang w:val="en-GB"/>
+        </w:rPr>
+      </w:pPr>
     </w:p>
     <w:p>
       <w:pPr>
@@ -1623,14 +2258,64 @@
         <w:textAlignment w:val="baseline"/>
         <w:rPr>
           <w:rFonts w:ascii="Segoe UI" w:hAnsi="Segoe UI" w:cs="Segoe UI"/>
+          <w:lang w:val="en-GB"/>
         </w:rPr>
       </w:pPr>
       <w:r>
         <w:rPr>
           <w:rStyle w:val="eop"/>
           <w:rFonts w:ascii="Segoe UI" w:hAnsi="Segoe UI" w:cs="Segoe UI"/>
-        </w:rPr>
-        <w:t> </w:t>
+          <w:lang w:val="en-GB"/>
+        </w:rPr>
+        <w:t>T</w:t>
+      </w:r>
+      <w:r>
+        <w:rPr>
+          <w:rStyle w:val="eop"/>
+          <w:rFonts w:ascii="Segoe UI" w:hAnsi="Segoe UI" w:cs="Segoe UI"/>
+          <w:lang w:val="en-GB"/>
+        </w:rPr>
+        <w:t>hese</w:t>
+      </w:r>
+      <w:r>
+        <w:rPr>
+          <w:rStyle w:val="eop"/>
+          <w:rFonts w:ascii="Segoe UI" w:hAnsi="Segoe UI" w:cs="Segoe UI"/>
+          <w:lang w:val="en-GB"/>
+        </w:rPr>
+        <w:t xml:space="preserve"> factors were used</w:t>
+      </w:r>
+      <w:r>
+        <w:rPr>
+          <w:rStyle w:val="eop"/>
+          <w:rFonts w:ascii="Segoe UI" w:hAnsi="Segoe UI" w:cs="Segoe UI"/>
+          <w:lang w:val="en-GB"/>
+        </w:rPr>
+        <w:t xml:space="preserve"> to build an AI </w:t>
+      </w:r>
+      <w:r>
+        <w:rPr>
+          <w:rStyle w:val="eop"/>
+          <w:rFonts w:ascii="Segoe UI" w:hAnsi="Segoe UI" w:cs="Segoe UI"/>
+          <w:lang w:val="en-GB"/>
+        </w:rPr>
+        <w:t xml:space="preserve">that can predict heart failure. </w:t>
+      </w:r>
+      <w:r>
+        <w:rPr>
+          <w:rStyle w:val="eop"/>
+          <w:rFonts w:ascii="Segoe UI" w:hAnsi="Segoe UI" w:cs="Segoe UI"/>
+          <w:lang w:val="en-GB"/>
+        </w:rPr>
+        <w:t xml:space="preserve">Based on datasets, the AI can </w:t>
+      </w:r>
+      <w:r>
+        <w:rPr>
+          <w:rStyle w:val="eop"/>
+          <w:rFonts w:ascii="Segoe UI" w:hAnsi="Segoe UI" w:cs="Segoe UI"/>
+          <w:lang w:val="en-GB"/>
+        </w:rPr>
+        <w:t>predict whether is it likely a person will develop heart failure.</w:t>
       </w:r>
     </w:p>
     <w:p>
@@ -1640,163 +2325,9 @@
         <w:textAlignment w:val="baseline"/>
         <w:rPr>
           <w:rFonts w:ascii="Segoe UI" w:hAnsi="Segoe UI" w:cs="Segoe UI"/>
-        </w:rPr>
-      </w:pPr>
-      <w:r>
-        <w:rPr>
-          <w:rStyle w:val="normaltextrun"/>
-          <w:rFonts w:ascii="Segoe UI" w:hAnsi="Segoe UI" w:cs="Segoe UI"/>
-          <w:lang w:val="en"/>
-        </w:rPr>
-        <w:t>Factors affecting heart failure:</w:t>
-      </w:r>
-      <w:r>
-        <w:rPr>
-          <w:rStyle w:val="eop"/>
-          <w:rFonts w:ascii="Segoe UI" w:hAnsi="Segoe UI" w:cs="Segoe UI"/>
-        </w:rPr>
-        <w:t> </w:t>
-      </w:r>
-    </w:p>
-    <w:p>
-      <w:pPr>
-        <w:pStyle w:val="paragraph"/>
-        <w:numPr>
-          <w:ilvl w:val="0"/>
-          <w:numId w:val="21"/>
-        </w:numPr>
-        <w:spacing w:before="0" w:beforeAutospacing="0" w:after="0" w:afterAutospacing="0"/>
-        <w:ind w:left="1080" w:firstLine="0"/>
-        <w:textAlignment w:val="baseline"/>
-        <w:rPr>
-          <w:rFonts w:ascii="Segoe UI" w:hAnsi="Segoe UI" w:cs="Segoe UI"/>
-        </w:rPr>
-      </w:pPr>
-      <w:r>
-        <w:rPr>
-          <w:rStyle w:val="normaltextrun"/>
-          <w:rFonts w:ascii="Segoe UI" w:hAnsi="Segoe UI" w:cs="Segoe UI"/>
-          <w:lang w:val="en"/>
-        </w:rPr>
-        <w:t>Genetics (</w:t>
-      </w:r>
-      <w:hyperlink r:id="rId6" w:tgtFrame="_blank" w:history="1">
-        <w:r>
-          <w:rPr>
-            <w:rStyle w:val="normaltextrun"/>
-            <w:rFonts w:ascii="Segoe UI" w:hAnsi="Segoe UI" w:cs="Segoe UI"/>
-            <w:color w:val="0563C1"/>
-            <w:u w:val="single"/>
-            <w:lang w:val="en"/>
-          </w:rPr>
-          <w:t>https://www.jci.org/articles/view/24351/pdf</w:t>
-        </w:r>
-      </w:hyperlink>
-      <w:r>
-        <w:rPr>
-          <w:rStyle w:val="normaltextrun"/>
-          <w:rFonts w:ascii="Segoe UI" w:hAnsi="Segoe UI" w:cs="Segoe UI"/>
-          <w:lang w:val="en"/>
-        </w:rPr>
-        <w:t>)</w:t>
-      </w:r>
-      <w:r>
-        <w:rPr>
-          <w:rStyle w:val="eop"/>
-          <w:rFonts w:ascii="Segoe UI" w:hAnsi="Segoe UI" w:cs="Segoe UI"/>
-        </w:rPr>
-        <w:t> </w:t>
-      </w:r>
-    </w:p>
-    <w:p>
-      <w:pPr>
-        <w:pStyle w:val="paragraph"/>
-        <w:numPr>
-          <w:ilvl w:val="0"/>
-          <w:numId w:val="21"/>
-        </w:numPr>
-        <w:spacing w:before="0" w:beforeAutospacing="0" w:after="0" w:afterAutospacing="0"/>
-        <w:ind w:left="1080" w:firstLine="0"/>
-        <w:textAlignment w:val="baseline"/>
-        <w:rPr>
-          <w:rFonts w:ascii="Segoe UI" w:hAnsi="Segoe UI" w:cs="Segoe UI"/>
-        </w:rPr>
-      </w:pPr>
-      <w:r>
-        <w:rPr>
-          <w:rStyle w:val="normaltextrun"/>
-          <w:rFonts w:ascii="Segoe UI" w:hAnsi="Segoe UI" w:cs="Segoe UI"/>
-          <w:lang w:val="en"/>
-        </w:rPr>
-        <w:t>High blood pressure (</w:t>
-      </w:r>
-      <w:hyperlink r:id="rId7" w:tgtFrame="_blank" w:history="1">
-        <w:r>
-          <w:rPr>
-            <w:rStyle w:val="normaltextrun"/>
-            <w:rFonts w:ascii="Segoe UI" w:hAnsi="Segoe UI" w:cs="Segoe UI"/>
-            <w:color w:val="0563C1"/>
-            <w:u w:val="single"/>
-            <w:lang w:val="en"/>
-          </w:rPr>
-          <w:t>https://www.ahajournals.org/doi/abs/10.1161/01.HYP.18.3_Suppl.I95</w:t>
-        </w:r>
-      </w:hyperlink>
-      <w:r>
-        <w:rPr>
-          <w:rStyle w:val="normaltextrun"/>
-          <w:rFonts w:ascii="Segoe UI" w:hAnsi="Segoe UI" w:cs="Segoe UI"/>
-          <w:lang w:val="en"/>
-        </w:rPr>
-        <w:t>)</w:t>
-      </w:r>
-      <w:r>
-        <w:rPr>
-          <w:rStyle w:val="eop"/>
-          <w:rFonts w:ascii="Segoe UI" w:hAnsi="Segoe UI" w:cs="Segoe UI"/>
-        </w:rPr>
-        <w:t> </w:t>
-      </w:r>
-    </w:p>
-    <w:p>
-      <w:pPr>
-        <w:pStyle w:val="paragraph"/>
-        <w:numPr>
-          <w:ilvl w:val="0"/>
-          <w:numId w:val="21"/>
-        </w:numPr>
-        <w:spacing w:before="0" w:beforeAutospacing="0" w:after="0" w:afterAutospacing="0"/>
-        <w:ind w:left="1080" w:firstLine="0"/>
-        <w:textAlignment w:val="baseline"/>
-        <w:rPr>
-          <w:rStyle w:val="eop"/>
-          <w:rFonts w:ascii="Segoe UI" w:hAnsi="Segoe UI" w:cs="Segoe UI"/>
-        </w:rPr>
-      </w:pPr>
-      <w:r>
-        <w:rPr>
-          <w:rStyle w:val="normaltextrun"/>
-          <w:rFonts w:ascii="Segoe UI" w:hAnsi="Segoe UI" w:cs="Segoe UI"/>
-          <w:lang w:val="en"/>
-        </w:rPr>
-        <w:t>(Stroke) vein calcification</w:t>
-      </w:r>
-      <w:r>
-        <w:rPr>
-          <w:rStyle w:val="eop"/>
-          <w:rFonts w:ascii="Segoe UI" w:hAnsi="Segoe UI" w:cs="Segoe UI"/>
-        </w:rPr>
-        <w:t> </w:t>
-      </w:r>
-    </w:p>
-    <w:p>
-      <w:pPr>
-        <w:pStyle w:val="paragraph"/>
-        <w:spacing w:before="0" w:beforeAutospacing="0" w:after="0" w:afterAutospacing="0"/>
-        <w:ind w:left="1080"/>
-        <w:textAlignment w:val="baseline"/>
-        <w:rPr>
-          <w:rFonts w:ascii="Segoe UI" w:hAnsi="Segoe UI" w:cs="Segoe UI"/>
+          <w:b/>
+          <w:bCs/>
+          <w:lang w:val="en-GB"/>
         </w:rPr>
       </w:pPr>
     </w:p>
@@ -1864,13 +2395,26 @@
           <w:lang w:val="en-GB"/>
         </w:rPr>
       </w:pPr>
-      <w:r>
+    </w:p>
+    <w:p>
+      <w:pPr>
+        <w:pStyle w:val="paragraph"/>
+        <w:spacing w:before="0" w:beforeAutospacing="0" w:after="0" w:afterAutospacing="0"/>
+        <w:textAlignment w:val="baseline"/>
         <w:rPr>
           <w:rFonts w:ascii="Segoe UI" w:hAnsi="Segoe UI" w:cs="Segoe UI"/>
           <w:b/>
           <w:bCs/>
           <w:lang w:val="en-GB"/>
         </w:rPr>
+      </w:pPr>
+      <w:r>
+        <w:rPr>
+          <w:rFonts w:ascii="Segoe UI" w:hAnsi="Segoe UI" w:cs="Segoe UI"/>
+          <w:b/>
+          <w:bCs/>
+          <w:lang w:val="en-GB"/>
+        </w:rPr>
         <w:lastRenderedPageBreak/>
         <w:t>Sources</w:t>
       </w:r>
@@ -1881,50 +2425,394 @@
         <w:ind w:left="720" w:hanging="720"/>
         <w:rPr>
           <w:rFonts w:ascii="Times New Roman" w:eastAsia="Times New Roman" w:hAnsi="Times New Roman" w:cs="Times New Roman"/>
-          <w:sz w:val="24"/>
-          <w:szCs w:val="24"/>
-          <w:lang w:val="de-DE" w:eastAsia="de-DE"/>
-        </w:rPr>
-      </w:pPr>
-      <w:r>
-        <w:rPr>
-          <w:rFonts w:ascii="Times New Roman" w:eastAsia="Times New Roman" w:hAnsi="Times New Roman" w:cs="Times New Roman"/>
-          <w:sz w:val="24"/>
-          <w:szCs w:val="24"/>
-          <w:lang w:val="de-DE" w:eastAsia="de-DE"/>
-        </w:rPr>
-        <w:t xml:space="preserve">Junior College Utrecht. (2013, </w:t>
-      </w:r>
-      <w:proofErr w:type="spellStart"/>
-      <w:r>
-        <w:rPr>
-          <w:rFonts w:ascii="Times New Roman" w:eastAsia="Times New Roman" w:hAnsi="Times New Roman" w:cs="Times New Roman"/>
-          <w:sz w:val="24"/>
-          <w:szCs w:val="24"/>
-          <w:lang w:val="de-DE" w:eastAsia="de-DE"/>
-        </w:rPr>
-        <w:t>augustus</w:t>
-      </w:r>
-      <w:proofErr w:type="spellEnd"/>
-      <w:r>
-        <w:rPr>
-          <w:rFonts w:ascii="Times New Roman" w:eastAsia="Times New Roman" w:hAnsi="Times New Roman" w:cs="Times New Roman"/>
-          <w:sz w:val="24"/>
-          <w:szCs w:val="24"/>
-          <w:lang w:val="de-DE" w:eastAsia="de-DE"/>
-        </w:rPr>
-        <w:t xml:space="preserve">). </w:t>
+          <w:color w:val="333333"/>
+          <w:lang w:val="de-DE"/>
+        </w:rPr>
+      </w:pPr>
+    </w:p>
+    <w:p>
+      <w:pPr>
+        <w:spacing w:after="0" w:line="480" w:lineRule="auto"/>
+        <w:ind w:left="720" w:hanging="720"/>
+        <w:rPr>
+          <w:rFonts w:ascii="Times New Roman" w:eastAsia="Times New Roman" w:hAnsi="Times New Roman" w:cs="Times New Roman"/>
+          <w:sz w:val="24"/>
+          <w:szCs w:val="24"/>
+          <w:lang w:val="de-DE"/>
+        </w:rPr>
+      </w:pPr>
+      <w:r>
+        <w:rPr>
+          <w:rFonts w:ascii="Times New Roman" w:eastAsia="Times New Roman" w:hAnsi="Times New Roman" w:cs="Times New Roman"/>
+          <w:color w:val="333333"/>
+          <w:lang w:val="de-DE"/>
+        </w:rPr>
+        <w:t xml:space="preserve">Miranda, Gaea Marelle. (2021, </w:t>
+      </w:r>
+      <w:proofErr w:type="spellStart"/>
+      <w:r>
+        <w:rPr>
+          <w:rFonts w:ascii="Times New Roman" w:eastAsia="Times New Roman" w:hAnsi="Times New Roman" w:cs="Times New Roman"/>
+          <w:color w:val="333333"/>
+          <w:lang w:val="de-DE"/>
+        </w:rPr>
+        <w:t>February</w:t>
+      </w:r>
+      <w:proofErr w:type="spellEnd"/>
+      <w:r>
+        <w:rPr>
+          <w:rFonts w:ascii="Times New Roman" w:eastAsia="Times New Roman" w:hAnsi="Times New Roman" w:cs="Times New Roman"/>
+          <w:color w:val="333333"/>
+          <w:lang w:val="de-DE"/>
+        </w:rPr>
+        <w:t xml:space="preserve"> 22). </w:t>
+      </w:r>
+      <w:proofErr w:type="spellStart"/>
+      <w:r>
+        <w:rPr>
+          <w:rFonts w:ascii="Times New Roman" w:eastAsia="Times New Roman" w:hAnsi="Times New Roman" w:cs="Times New Roman"/>
+          <w:color w:val="333333"/>
+          <w:lang w:val="de-DE"/>
+        </w:rPr>
+        <w:t>Structure</w:t>
+      </w:r>
+      <w:proofErr w:type="spellEnd"/>
+      <w:r>
+        <w:rPr>
+          <w:rFonts w:ascii="Times New Roman" w:eastAsia="Times New Roman" w:hAnsi="Times New Roman" w:cs="Times New Roman"/>
+          <w:color w:val="333333"/>
+          <w:lang w:val="de-DE"/>
+        </w:rPr>
+        <w:t xml:space="preserve"> and </w:t>
+      </w:r>
+      <w:proofErr w:type="spellStart"/>
+      <w:r>
+        <w:rPr>
+          <w:rFonts w:ascii="Times New Roman" w:eastAsia="Times New Roman" w:hAnsi="Times New Roman" w:cs="Times New Roman"/>
+          <w:color w:val="333333"/>
+          <w:lang w:val="de-DE"/>
+        </w:rPr>
+        <w:t>Function</w:t>
+      </w:r>
+      <w:proofErr w:type="spellEnd"/>
+      <w:r>
+        <w:rPr>
+          <w:rFonts w:ascii="Times New Roman" w:eastAsia="Times New Roman" w:hAnsi="Times New Roman" w:cs="Times New Roman"/>
+          <w:color w:val="333333"/>
+          <w:lang w:val="de-DE"/>
+        </w:rPr>
+        <w:t xml:space="preserve"> </w:t>
+      </w:r>
+      <w:proofErr w:type="spellStart"/>
+      <w:r>
+        <w:rPr>
+          <w:rFonts w:ascii="Times New Roman" w:eastAsia="Times New Roman" w:hAnsi="Times New Roman" w:cs="Times New Roman"/>
+          <w:color w:val="333333"/>
+          <w:lang w:val="de-DE"/>
+        </w:rPr>
+        <w:t>of</w:t>
+      </w:r>
+      <w:proofErr w:type="spellEnd"/>
+      <w:r>
+        <w:rPr>
+          <w:rFonts w:ascii="Times New Roman" w:eastAsia="Times New Roman" w:hAnsi="Times New Roman" w:cs="Times New Roman"/>
+          <w:color w:val="333333"/>
+          <w:lang w:val="de-DE"/>
+        </w:rPr>
+        <w:t xml:space="preserve"> </w:t>
+      </w:r>
+      <w:proofErr w:type="spellStart"/>
+      <w:r>
+        <w:rPr>
+          <w:rFonts w:ascii="Times New Roman" w:eastAsia="Times New Roman" w:hAnsi="Times New Roman" w:cs="Times New Roman"/>
+          <w:color w:val="333333"/>
+          <w:lang w:val="de-DE"/>
+        </w:rPr>
+        <w:t>the</w:t>
+      </w:r>
+      <w:proofErr w:type="spellEnd"/>
+      <w:r>
+        <w:rPr>
+          <w:rFonts w:ascii="Times New Roman" w:eastAsia="Times New Roman" w:hAnsi="Times New Roman" w:cs="Times New Roman"/>
+          <w:color w:val="333333"/>
+          <w:lang w:val="de-DE"/>
+        </w:rPr>
+        <w:t xml:space="preserve"> Heart. News-Medical. </w:t>
+      </w:r>
+      <w:proofErr w:type="spellStart"/>
+      <w:r>
+        <w:rPr>
+          <w:rFonts w:ascii="Times New Roman" w:eastAsia="Times New Roman" w:hAnsi="Times New Roman" w:cs="Times New Roman"/>
+          <w:color w:val="333333"/>
+          <w:lang w:val="de-DE"/>
+        </w:rPr>
+        <w:t>Retrieved</w:t>
+      </w:r>
+      <w:proofErr w:type="spellEnd"/>
+      <w:r>
+        <w:rPr>
+          <w:rFonts w:ascii="Times New Roman" w:eastAsia="Times New Roman" w:hAnsi="Times New Roman" w:cs="Times New Roman"/>
+          <w:color w:val="333333"/>
+          <w:lang w:val="de-DE"/>
+        </w:rPr>
+        <w:t xml:space="preserve"> on </w:t>
+      </w:r>
+      <w:proofErr w:type="spellStart"/>
+      <w:r>
+        <w:rPr>
+          <w:rFonts w:ascii="Times New Roman" w:eastAsia="Times New Roman" w:hAnsi="Times New Roman" w:cs="Times New Roman"/>
+          <w:color w:val="333333"/>
+          <w:lang w:val="de-DE"/>
+        </w:rPr>
+        <w:t>February</w:t>
+      </w:r>
+      <w:proofErr w:type="spellEnd"/>
+      <w:r>
+        <w:rPr>
+          <w:rFonts w:ascii="Times New Roman" w:eastAsia="Times New Roman" w:hAnsi="Times New Roman" w:cs="Times New Roman"/>
+          <w:color w:val="333333"/>
+          <w:lang w:val="de-DE"/>
+        </w:rPr>
+        <w:t xml:space="preserve"> 04, 2022 </w:t>
+      </w:r>
+      <w:proofErr w:type="spellStart"/>
+      <w:r>
+        <w:rPr>
+          <w:rFonts w:ascii="Times New Roman" w:eastAsia="Times New Roman" w:hAnsi="Times New Roman" w:cs="Times New Roman"/>
+          <w:color w:val="333333"/>
+          <w:lang w:val="de-DE"/>
+        </w:rPr>
+        <w:t>from</w:t>
+      </w:r>
+      <w:proofErr w:type="spellEnd"/>
+      <w:r>
+        <w:rPr>
+          <w:rFonts w:ascii="Times New Roman" w:eastAsia="Times New Roman" w:hAnsi="Times New Roman" w:cs="Times New Roman"/>
+          <w:color w:val="333333"/>
+          <w:lang w:val="de-DE"/>
+        </w:rPr>
+        <w:t xml:space="preserve"> </w:t>
+      </w:r>
+      <w:hyperlink r:id="rId24">
+        <w:r>
+          <w:rPr>
+            <w:rStyle w:val="Hyperlink"/>
+            <w:rFonts w:ascii="Times New Roman" w:eastAsia="Times New Roman" w:hAnsi="Times New Roman" w:cs="Times New Roman"/>
+            <w:lang w:val="de-DE"/>
+          </w:rPr>
+          <w:t>https://www.news-medical.net/health/Structure-and-Function-of-the-Heart.aspx</w:t>
+        </w:r>
+      </w:hyperlink>
+      <w:r>
+        <w:rPr>
+          <w:rFonts w:ascii="Times New Roman" w:eastAsia="Times New Roman" w:hAnsi="Times New Roman" w:cs="Times New Roman"/>
+          <w:color w:val="333333"/>
+          <w:lang w:val="de-DE"/>
+        </w:rPr>
+        <w:t>.</w:t>
+      </w:r>
+    </w:p>
+    <w:p>
+      <w:pPr>
+        <w:spacing w:after="0" w:line="480" w:lineRule="auto"/>
+        <w:ind w:left="720" w:hanging="720"/>
+        <w:rPr>
+          <w:rFonts w:ascii="Times New Roman" w:eastAsia="Times New Roman" w:hAnsi="Times New Roman" w:cs="Times New Roman"/>
+          <w:color w:val="212121"/>
+          <w:sz w:val="20"/>
+          <w:szCs w:val="20"/>
+          <w:lang w:val="de-DE"/>
+        </w:rPr>
+      </w:pPr>
+      <w:proofErr w:type="spellStart"/>
+      <w:r>
+        <w:rPr>
+          <w:rFonts w:ascii="Times New Roman" w:eastAsia="Times New Roman" w:hAnsi="Times New Roman" w:cs="Times New Roman"/>
+          <w:color w:val="212121"/>
+          <w:lang w:val="de-DE"/>
+        </w:rPr>
+        <w:t>Parameshwar</w:t>
+      </w:r>
+      <w:proofErr w:type="spellEnd"/>
+      <w:r>
+        <w:rPr>
+          <w:rFonts w:ascii="Times New Roman" w:eastAsia="Times New Roman" w:hAnsi="Times New Roman" w:cs="Times New Roman"/>
+          <w:color w:val="212121"/>
+          <w:lang w:val="de-DE"/>
+        </w:rPr>
+        <w:t xml:space="preserve">, J., </w:t>
+      </w:r>
+      <w:proofErr w:type="spellStart"/>
+      <w:r>
+        <w:rPr>
+          <w:rFonts w:ascii="Times New Roman" w:eastAsia="Times New Roman" w:hAnsi="Times New Roman" w:cs="Times New Roman"/>
+          <w:color w:val="212121"/>
+          <w:lang w:val="de-DE"/>
+        </w:rPr>
+        <w:t>Shackell</w:t>
+      </w:r>
+      <w:proofErr w:type="spellEnd"/>
+      <w:r>
+        <w:rPr>
+          <w:rFonts w:ascii="Times New Roman" w:eastAsia="Times New Roman" w:hAnsi="Times New Roman" w:cs="Times New Roman"/>
+          <w:color w:val="212121"/>
+          <w:lang w:val="de-DE"/>
+        </w:rPr>
+        <w:t xml:space="preserve">, M. M., Richardson, A., Poole-Wilson, P. A., &amp; Sutton, G. C. (1992). </w:t>
+      </w:r>
+      <w:proofErr w:type="spellStart"/>
+      <w:r>
+        <w:rPr>
+          <w:rFonts w:ascii="Times New Roman" w:eastAsia="Times New Roman" w:hAnsi="Times New Roman" w:cs="Times New Roman"/>
+          <w:color w:val="212121"/>
+          <w:lang w:val="de-DE"/>
+        </w:rPr>
+        <w:t>Prevalence</w:t>
+      </w:r>
+      <w:proofErr w:type="spellEnd"/>
+      <w:r>
+        <w:rPr>
+          <w:rFonts w:ascii="Times New Roman" w:eastAsia="Times New Roman" w:hAnsi="Times New Roman" w:cs="Times New Roman"/>
+          <w:color w:val="212121"/>
+          <w:lang w:val="de-DE"/>
+        </w:rPr>
+        <w:t xml:space="preserve"> </w:t>
+      </w:r>
+      <w:proofErr w:type="spellStart"/>
+      <w:r>
+        <w:rPr>
+          <w:rFonts w:ascii="Times New Roman" w:eastAsia="Times New Roman" w:hAnsi="Times New Roman" w:cs="Times New Roman"/>
+          <w:color w:val="212121"/>
+          <w:lang w:val="de-DE"/>
+        </w:rPr>
+        <w:t>of</w:t>
+      </w:r>
+      <w:proofErr w:type="spellEnd"/>
+      <w:r>
+        <w:rPr>
+          <w:rFonts w:ascii="Times New Roman" w:eastAsia="Times New Roman" w:hAnsi="Times New Roman" w:cs="Times New Roman"/>
+          <w:color w:val="212121"/>
+          <w:lang w:val="de-DE"/>
+        </w:rPr>
+        <w:t xml:space="preserve"> </w:t>
+      </w:r>
+      <w:proofErr w:type="spellStart"/>
+      <w:r>
+        <w:rPr>
+          <w:rFonts w:ascii="Times New Roman" w:eastAsia="Times New Roman" w:hAnsi="Times New Roman" w:cs="Times New Roman"/>
+          <w:color w:val="212121"/>
+          <w:lang w:val="de-DE"/>
+        </w:rPr>
+        <w:t>heart</w:t>
+      </w:r>
+      <w:proofErr w:type="spellEnd"/>
+      <w:r>
+        <w:rPr>
+          <w:rFonts w:ascii="Times New Roman" w:eastAsia="Times New Roman" w:hAnsi="Times New Roman" w:cs="Times New Roman"/>
+          <w:color w:val="212121"/>
+          <w:lang w:val="de-DE"/>
+        </w:rPr>
+        <w:t xml:space="preserve"> </w:t>
+      </w:r>
+      <w:proofErr w:type="spellStart"/>
+      <w:r>
+        <w:rPr>
+          <w:rFonts w:ascii="Times New Roman" w:eastAsia="Times New Roman" w:hAnsi="Times New Roman" w:cs="Times New Roman"/>
+          <w:color w:val="212121"/>
+          <w:lang w:val="de-DE"/>
+        </w:rPr>
+        <w:t>failure</w:t>
+      </w:r>
+      <w:proofErr w:type="spellEnd"/>
+      <w:r>
+        <w:rPr>
+          <w:rFonts w:ascii="Times New Roman" w:eastAsia="Times New Roman" w:hAnsi="Times New Roman" w:cs="Times New Roman"/>
+          <w:color w:val="212121"/>
+          <w:lang w:val="de-DE"/>
+        </w:rPr>
+        <w:t xml:space="preserve"> in </w:t>
+      </w:r>
+      <w:proofErr w:type="spellStart"/>
+      <w:r>
+        <w:rPr>
+          <w:rFonts w:ascii="Times New Roman" w:eastAsia="Times New Roman" w:hAnsi="Times New Roman" w:cs="Times New Roman"/>
+          <w:color w:val="212121"/>
+          <w:lang w:val="de-DE"/>
+        </w:rPr>
+        <w:t>three</w:t>
+      </w:r>
+      <w:proofErr w:type="spellEnd"/>
+      <w:r>
+        <w:rPr>
+          <w:rFonts w:ascii="Times New Roman" w:eastAsia="Times New Roman" w:hAnsi="Times New Roman" w:cs="Times New Roman"/>
+          <w:color w:val="212121"/>
+          <w:lang w:val="de-DE"/>
+        </w:rPr>
+        <w:t xml:space="preserve"> </w:t>
+      </w:r>
+      <w:proofErr w:type="spellStart"/>
+      <w:r>
+        <w:rPr>
+          <w:rFonts w:ascii="Times New Roman" w:eastAsia="Times New Roman" w:hAnsi="Times New Roman" w:cs="Times New Roman"/>
+          <w:color w:val="212121"/>
+          <w:lang w:val="de-DE"/>
+        </w:rPr>
+        <w:t>general</w:t>
+      </w:r>
+      <w:proofErr w:type="spellEnd"/>
+      <w:r>
+        <w:rPr>
+          <w:rFonts w:ascii="Times New Roman" w:eastAsia="Times New Roman" w:hAnsi="Times New Roman" w:cs="Times New Roman"/>
+          <w:color w:val="212121"/>
+          <w:lang w:val="de-DE"/>
+        </w:rPr>
+        <w:t xml:space="preserve"> </w:t>
+      </w:r>
+      <w:proofErr w:type="spellStart"/>
+      <w:r>
+        <w:rPr>
+          <w:rFonts w:ascii="Times New Roman" w:eastAsia="Times New Roman" w:hAnsi="Times New Roman" w:cs="Times New Roman"/>
+          <w:color w:val="212121"/>
+          <w:lang w:val="de-DE"/>
+        </w:rPr>
+        <w:t>practices</w:t>
+      </w:r>
+      <w:proofErr w:type="spellEnd"/>
+      <w:r>
+        <w:rPr>
+          <w:rFonts w:ascii="Times New Roman" w:eastAsia="Times New Roman" w:hAnsi="Times New Roman" w:cs="Times New Roman"/>
+          <w:color w:val="212121"/>
+          <w:lang w:val="de-DE"/>
+        </w:rPr>
+        <w:t xml:space="preserve"> in </w:t>
+      </w:r>
+      <w:proofErr w:type="spellStart"/>
+      <w:r>
+        <w:rPr>
+          <w:rFonts w:ascii="Times New Roman" w:eastAsia="Times New Roman" w:hAnsi="Times New Roman" w:cs="Times New Roman"/>
+          <w:color w:val="212121"/>
+          <w:lang w:val="de-DE"/>
+        </w:rPr>
+        <w:t>north</w:t>
+      </w:r>
+      <w:proofErr w:type="spellEnd"/>
+      <w:r>
+        <w:rPr>
+          <w:rFonts w:ascii="Times New Roman" w:eastAsia="Times New Roman" w:hAnsi="Times New Roman" w:cs="Times New Roman"/>
+          <w:color w:val="212121"/>
+          <w:lang w:val="de-DE"/>
+        </w:rPr>
+        <w:t xml:space="preserve"> west London. </w:t>
       </w:r>
       <w:r>
         <w:rPr>
           <w:rFonts w:ascii="Times New Roman" w:eastAsia="Times New Roman" w:hAnsi="Times New Roman" w:cs="Times New Roman"/>
           <w:i/>
           <w:iCs/>
-          <w:sz w:val="24"/>
-          <w:szCs w:val="24"/>
-          <w:lang w:val="de-DE" w:eastAsia="de-DE"/>
-        </w:rPr>
-        <w:t xml:space="preserve">Hart en </w:t>
+          <w:color w:val="212121"/>
+          <w:lang w:val="de-DE"/>
+        </w:rPr>
+        <w:t xml:space="preserve">The British </w:t>
       </w:r>
       <w:proofErr w:type="spellStart"/>
       <w:r>
@@ -1932,41 +2820,235 @@
           <w:rFonts w:ascii="Times New Roman" w:eastAsia="Times New Roman" w:hAnsi="Times New Roman" w:cs="Times New Roman"/>
           <w:i/>
           <w:iCs/>
-          <w:sz w:val="24"/>
-          <w:szCs w:val="24"/>
-          <w:lang w:val="de-DE" w:eastAsia="de-DE"/>
-        </w:rPr>
-        <w:t>Vaten</w:t>
-      </w:r>
-      <w:proofErr w:type="spellEnd"/>
-      <w:r>
-        <w:rPr>
-          <w:rFonts w:ascii="Times New Roman" w:eastAsia="Times New Roman" w:hAnsi="Times New Roman" w:cs="Times New Roman"/>
-          <w:sz w:val="24"/>
-          <w:szCs w:val="24"/>
-          <w:lang w:val="de-DE" w:eastAsia="de-DE"/>
-        </w:rPr>
-        <w:t xml:space="preserve">. </w:t>
-      </w:r>
-      <w:proofErr w:type="spellStart"/>
-      <w:r>
-        <w:rPr>
-          <w:rFonts w:ascii="Times New Roman" w:eastAsia="Times New Roman" w:hAnsi="Times New Roman" w:cs="Times New Roman"/>
-          <w:sz w:val="24"/>
-          <w:szCs w:val="24"/>
-          <w:lang w:val="de-DE" w:eastAsia="de-DE"/>
-        </w:rPr>
-        <w:t>Universiteit</w:t>
-      </w:r>
-      <w:proofErr w:type="spellEnd"/>
-      <w:r>
-        <w:rPr>
-          <w:rFonts w:ascii="Times New Roman" w:eastAsia="Times New Roman" w:hAnsi="Times New Roman" w:cs="Times New Roman"/>
-          <w:sz w:val="24"/>
-          <w:szCs w:val="24"/>
-          <w:lang w:val="de-DE" w:eastAsia="de-DE"/>
-        </w:rPr>
-        <w:t xml:space="preserve"> Utrecht.</w:t>
+          <w:color w:val="212121"/>
+          <w:lang w:val="de-DE"/>
+        </w:rPr>
+        <w:t>journal</w:t>
+      </w:r>
+      <w:proofErr w:type="spellEnd"/>
+      <w:r>
+        <w:rPr>
+          <w:rFonts w:ascii="Times New Roman" w:eastAsia="Times New Roman" w:hAnsi="Times New Roman" w:cs="Times New Roman"/>
+          <w:i/>
+          <w:iCs/>
+          <w:color w:val="212121"/>
+          <w:lang w:val="de-DE"/>
+        </w:rPr>
+        <w:t xml:space="preserve"> </w:t>
+      </w:r>
+      <w:proofErr w:type="spellStart"/>
+      <w:r>
+        <w:rPr>
+          <w:rFonts w:ascii="Times New Roman" w:eastAsia="Times New Roman" w:hAnsi="Times New Roman" w:cs="Times New Roman"/>
+          <w:i/>
+          <w:iCs/>
+          <w:color w:val="212121"/>
+          <w:lang w:val="de-DE"/>
+        </w:rPr>
+        <w:t>of</w:t>
+      </w:r>
+      <w:proofErr w:type="spellEnd"/>
+      <w:r>
+        <w:rPr>
+          <w:rFonts w:ascii="Times New Roman" w:eastAsia="Times New Roman" w:hAnsi="Times New Roman" w:cs="Times New Roman"/>
+          <w:i/>
+          <w:iCs/>
+          <w:color w:val="212121"/>
+          <w:lang w:val="de-DE"/>
+        </w:rPr>
+        <w:t xml:space="preserve"> </w:t>
+      </w:r>
+      <w:proofErr w:type="spellStart"/>
+      <w:r>
+        <w:rPr>
+          <w:rFonts w:ascii="Times New Roman" w:eastAsia="Times New Roman" w:hAnsi="Times New Roman" w:cs="Times New Roman"/>
+          <w:i/>
+          <w:iCs/>
+          <w:color w:val="212121"/>
+          <w:lang w:val="de-DE"/>
+        </w:rPr>
+        <w:t>general</w:t>
+      </w:r>
+      <w:proofErr w:type="spellEnd"/>
+      <w:r>
+        <w:rPr>
+          <w:rFonts w:ascii="Times New Roman" w:eastAsia="Times New Roman" w:hAnsi="Times New Roman" w:cs="Times New Roman"/>
+          <w:i/>
+          <w:iCs/>
+          <w:color w:val="212121"/>
+          <w:lang w:val="de-DE"/>
+        </w:rPr>
+        <w:t xml:space="preserve"> </w:t>
+      </w:r>
+      <w:proofErr w:type="spellStart"/>
+      <w:r>
+        <w:rPr>
+          <w:rFonts w:ascii="Times New Roman" w:eastAsia="Times New Roman" w:hAnsi="Times New Roman" w:cs="Times New Roman"/>
+          <w:i/>
+          <w:iCs/>
+          <w:color w:val="212121"/>
+          <w:lang w:val="de-DE"/>
+        </w:rPr>
+        <w:t>practice</w:t>
+      </w:r>
+      <w:proofErr w:type="spellEnd"/>
+      <w:r>
+        <w:rPr>
+          <w:rFonts w:ascii="Times New Roman" w:eastAsia="Times New Roman" w:hAnsi="Times New Roman" w:cs="Times New Roman"/>
+          <w:i/>
+          <w:iCs/>
+          <w:color w:val="212121"/>
+          <w:lang w:val="de-DE"/>
+        </w:rPr>
+        <w:t xml:space="preserve"> : </w:t>
+      </w:r>
+      <w:proofErr w:type="spellStart"/>
+      <w:r>
+        <w:rPr>
+          <w:rFonts w:ascii="Times New Roman" w:eastAsia="Times New Roman" w:hAnsi="Times New Roman" w:cs="Times New Roman"/>
+          <w:i/>
+          <w:iCs/>
+          <w:color w:val="212121"/>
+          <w:lang w:val="de-DE"/>
+        </w:rPr>
+        <w:t>the</w:t>
+      </w:r>
+      <w:proofErr w:type="spellEnd"/>
+      <w:r>
+        <w:rPr>
+          <w:rFonts w:ascii="Times New Roman" w:eastAsia="Times New Roman" w:hAnsi="Times New Roman" w:cs="Times New Roman"/>
+          <w:i/>
+          <w:iCs/>
+          <w:color w:val="212121"/>
+          <w:lang w:val="de-DE"/>
+        </w:rPr>
+        <w:t xml:space="preserve"> </w:t>
+      </w:r>
+      <w:proofErr w:type="spellStart"/>
+      <w:r>
+        <w:rPr>
+          <w:rFonts w:ascii="Times New Roman" w:eastAsia="Times New Roman" w:hAnsi="Times New Roman" w:cs="Times New Roman"/>
+          <w:i/>
+          <w:iCs/>
+          <w:color w:val="212121"/>
+          <w:lang w:val="de-DE"/>
+        </w:rPr>
+        <w:t>journal</w:t>
+      </w:r>
+      <w:proofErr w:type="spellEnd"/>
+      <w:r>
+        <w:rPr>
+          <w:rFonts w:ascii="Times New Roman" w:eastAsia="Times New Roman" w:hAnsi="Times New Roman" w:cs="Times New Roman"/>
+          <w:i/>
+          <w:iCs/>
+          <w:color w:val="212121"/>
+          <w:lang w:val="de-DE"/>
+        </w:rPr>
+        <w:t xml:space="preserve"> </w:t>
+      </w:r>
+      <w:proofErr w:type="spellStart"/>
+      <w:r>
+        <w:rPr>
+          <w:rFonts w:ascii="Times New Roman" w:eastAsia="Times New Roman" w:hAnsi="Times New Roman" w:cs="Times New Roman"/>
+          <w:i/>
+          <w:iCs/>
+          <w:color w:val="212121"/>
+          <w:lang w:val="de-DE"/>
+        </w:rPr>
+        <w:t>of</w:t>
+      </w:r>
+      <w:proofErr w:type="spellEnd"/>
+      <w:r>
+        <w:rPr>
+          <w:rFonts w:ascii="Times New Roman" w:eastAsia="Times New Roman" w:hAnsi="Times New Roman" w:cs="Times New Roman"/>
+          <w:i/>
+          <w:iCs/>
+          <w:color w:val="212121"/>
+          <w:lang w:val="de-DE"/>
+        </w:rPr>
+        <w:t xml:space="preserve"> </w:t>
+      </w:r>
+      <w:proofErr w:type="spellStart"/>
+      <w:r>
+        <w:rPr>
+          <w:rFonts w:ascii="Times New Roman" w:eastAsia="Times New Roman" w:hAnsi="Times New Roman" w:cs="Times New Roman"/>
+          <w:i/>
+          <w:iCs/>
+          <w:color w:val="212121"/>
+          <w:lang w:val="de-DE"/>
+        </w:rPr>
+        <w:t>the</w:t>
+      </w:r>
+      <w:proofErr w:type="spellEnd"/>
+      <w:r>
+        <w:rPr>
+          <w:rFonts w:ascii="Times New Roman" w:eastAsia="Times New Roman" w:hAnsi="Times New Roman" w:cs="Times New Roman"/>
+          <w:i/>
+          <w:iCs/>
+          <w:color w:val="212121"/>
+          <w:lang w:val="de-DE"/>
+        </w:rPr>
+        <w:t xml:space="preserve"> Royal College </w:t>
+      </w:r>
+      <w:proofErr w:type="spellStart"/>
+      <w:r>
+        <w:rPr>
+          <w:rFonts w:ascii="Times New Roman" w:eastAsia="Times New Roman" w:hAnsi="Times New Roman" w:cs="Times New Roman"/>
+          <w:i/>
+          <w:iCs/>
+          <w:color w:val="212121"/>
+          <w:lang w:val="de-DE"/>
+        </w:rPr>
+        <w:t>of</w:t>
+      </w:r>
+      <w:proofErr w:type="spellEnd"/>
+      <w:r>
+        <w:rPr>
+          <w:rFonts w:ascii="Times New Roman" w:eastAsia="Times New Roman" w:hAnsi="Times New Roman" w:cs="Times New Roman"/>
+          <w:i/>
+          <w:iCs/>
+          <w:color w:val="212121"/>
+          <w:lang w:val="de-DE"/>
+        </w:rPr>
+        <w:t xml:space="preserve"> General </w:t>
+      </w:r>
+      <w:proofErr w:type="spellStart"/>
+      <w:r>
+        <w:rPr>
+          <w:rFonts w:ascii="Times New Roman" w:eastAsia="Times New Roman" w:hAnsi="Times New Roman" w:cs="Times New Roman"/>
+          <w:i/>
+          <w:iCs/>
+          <w:color w:val="212121"/>
+          <w:lang w:val="de-DE"/>
+        </w:rPr>
+        <w:t>Practitioners</w:t>
+      </w:r>
+      <w:proofErr w:type="spellEnd"/>
+      <w:r>
+        <w:rPr>
+          <w:rFonts w:ascii="Times New Roman" w:eastAsia="Times New Roman" w:hAnsi="Times New Roman" w:cs="Times New Roman"/>
+          <w:color w:val="212121"/>
+          <w:lang w:val="de-DE"/>
+        </w:rPr>
+        <w:t xml:space="preserve">, </w:t>
+      </w:r>
+      <w:r>
+        <w:rPr>
+          <w:rFonts w:ascii="Times New Roman" w:eastAsia="Times New Roman" w:hAnsi="Times New Roman" w:cs="Times New Roman"/>
+          <w:i/>
+          <w:iCs/>
+          <w:color w:val="212121"/>
+          <w:lang w:val="de-DE"/>
+        </w:rPr>
+        <w:t>42</w:t>
+      </w:r>
+      <w:r>
+        <w:rPr>
+          <w:rFonts w:ascii="Times New Roman" w:eastAsia="Times New Roman" w:hAnsi="Times New Roman" w:cs="Times New Roman"/>
+          <w:color w:val="212121"/>
+          <w:lang w:val="de-DE"/>
+        </w:rPr>
+        <w:t>(360), 287–289.</w:t>
       </w:r>
     </w:p>
     <w:p>
@@ -1975,11 +3057,399 @@
         <w:ind w:left="720" w:hanging="720"/>
         <w:rPr>
           <w:rFonts w:ascii="Times New Roman" w:eastAsia="Times New Roman" w:hAnsi="Times New Roman" w:cs="Times New Roman"/>
+          <w:color w:val="212121"/>
+          <w:sz w:val="24"/>
+          <w:szCs w:val="24"/>
+          <w:lang w:val="de-DE"/>
+        </w:rPr>
+      </w:pPr>
+      <w:r>
+        <w:rPr>
+          <w:rFonts w:ascii="Times New Roman" w:eastAsia="Times New Roman" w:hAnsi="Times New Roman" w:cs="Times New Roman"/>
+          <w:color w:val="212121"/>
+          <w:sz w:val="24"/>
+          <w:szCs w:val="24"/>
+          <w:lang w:val="de-DE"/>
+        </w:rPr>
+        <w:t xml:space="preserve">  </w:t>
+      </w:r>
+      <w:proofErr w:type="spellStart"/>
+      <w:r>
+        <w:rPr>
+          <w:rFonts w:ascii="Times New Roman" w:eastAsia="Times New Roman" w:hAnsi="Times New Roman" w:cs="Times New Roman"/>
+          <w:color w:val="212121"/>
+          <w:sz w:val="24"/>
+          <w:szCs w:val="24"/>
+          <w:lang w:val="de-DE"/>
+        </w:rPr>
+        <w:t>Sciomer</w:t>
+      </w:r>
+      <w:proofErr w:type="spellEnd"/>
+      <w:r>
+        <w:rPr>
+          <w:rFonts w:ascii="Times New Roman" w:eastAsia="Times New Roman" w:hAnsi="Times New Roman" w:cs="Times New Roman"/>
+          <w:color w:val="212121"/>
+          <w:sz w:val="24"/>
+          <w:szCs w:val="24"/>
+          <w:lang w:val="de-DE"/>
+        </w:rPr>
+        <w:t xml:space="preserve">, S., </w:t>
+      </w:r>
+      <w:proofErr w:type="spellStart"/>
+      <w:r>
+        <w:rPr>
+          <w:rFonts w:ascii="Times New Roman" w:eastAsia="Times New Roman" w:hAnsi="Times New Roman" w:cs="Times New Roman"/>
+          <w:color w:val="212121"/>
+          <w:sz w:val="24"/>
+          <w:szCs w:val="24"/>
+          <w:lang w:val="de-DE"/>
+        </w:rPr>
+        <w:t>Moscucci</w:t>
+      </w:r>
+      <w:proofErr w:type="spellEnd"/>
+      <w:r>
+        <w:rPr>
+          <w:rFonts w:ascii="Times New Roman" w:eastAsia="Times New Roman" w:hAnsi="Times New Roman" w:cs="Times New Roman"/>
+          <w:color w:val="212121"/>
+          <w:sz w:val="24"/>
+          <w:szCs w:val="24"/>
+          <w:lang w:val="de-DE"/>
+        </w:rPr>
+        <w:t xml:space="preserve">, F., Salvioni, E., Marchese, G., </w:t>
+      </w:r>
+      <w:proofErr w:type="spellStart"/>
+      <w:r>
+        <w:rPr>
+          <w:rFonts w:ascii="Times New Roman" w:eastAsia="Times New Roman" w:hAnsi="Times New Roman" w:cs="Times New Roman"/>
+          <w:color w:val="212121"/>
+          <w:sz w:val="24"/>
+          <w:szCs w:val="24"/>
+          <w:lang w:val="de-DE"/>
+        </w:rPr>
+        <w:t>Bussotti</w:t>
+      </w:r>
+      <w:proofErr w:type="spellEnd"/>
+      <w:r>
+        <w:rPr>
+          <w:rFonts w:ascii="Times New Roman" w:eastAsia="Times New Roman" w:hAnsi="Times New Roman" w:cs="Times New Roman"/>
+          <w:color w:val="212121"/>
+          <w:sz w:val="24"/>
+          <w:szCs w:val="24"/>
+          <w:lang w:val="de-DE"/>
+        </w:rPr>
+        <w:t xml:space="preserve">, M., </w:t>
+      </w:r>
+      <w:proofErr w:type="spellStart"/>
+      <w:r>
+        <w:rPr>
+          <w:rFonts w:ascii="Times New Roman" w:eastAsia="Times New Roman" w:hAnsi="Times New Roman" w:cs="Times New Roman"/>
+          <w:color w:val="212121"/>
+          <w:sz w:val="24"/>
+          <w:szCs w:val="24"/>
+          <w:lang w:val="de-DE"/>
+        </w:rPr>
+        <w:t>Corrà</w:t>
+      </w:r>
+      <w:proofErr w:type="spellEnd"/>
+      <w:r>
+        <w:rPr>
+          <w:rFonts w:ascii="Times New Roman" w:eastAsia="Times New Roman" w:hAnsi="Times New Roman" w:cs="Times New Roman"/>
+          <w:color w:val="212121"/>
+          <w:sz w:val="24"/>
+          <w:szCs w:val="24"/>
+          <w:lang w:val="de-DE"/>
+        </w:rPr>
+        <w:t xml:space="preserve">, U., &amp; </w:t>
+      </w:r>
+      <w:proofErr w:type="spellStart"/>
+      <w:r>
+        <w:rPr>
+          <w:rFonts w:ascii="Times New Roman" w:eastAsia="Times New Roman" w:hAnsi="Times New Roman" w:cs="Times New Roman"/>
+          <w:color w:val="212121"/>
+          <w:sz w:val="24"/>
+          <w:szCs w:val="24"/>
+          <w:lang w:val="de-DE"/>
+        </w:rPr>
+        <w:t>Piepoli</w:t>
+      </w:r>
+      <w:proofErr w:type="spellEnd"/>
+      <w:r>
+        <w:rPr>
+          <w:rFonts w:ascii="Times New Roman" w:eastAsia="Times New Roman" w:hAnsi="Times New Roman" w:cs="Times New Roman"/>
+          <w:color w:val="212121"/>
+          <w:sz w:val="24"/>
+          <w:szCs w:val="24"/>
+          <w:lang w:val="de-DE"/>
+        </w:rPr>
+        <w:t xml:space="preserve">, M. F. (2020). </w:t>
+      </w:r>
+      <w:proofErr w:type="spellStart"/>
+      <w:r>
+        <w:rPr>
+          <w:rFonts w:ascii="Times New Roman" w:eastAsia="Times New Roman" w:hAnsi="Times New Roman" w:cs="Times New Roman"/>
+          <w:color w:val="212121"/>
+          <w:sz w:val="24"/>
+          <w:szCs w:val="24"/>
+          <w:lang w:val="de-DE"/>
+        </w:rPr>
+        <w:t>Role</w:t>
+      </w:r>
+      <w:proofErr w:type="spellEnd"/>
+      <w:r>
+        <w:rPr>
+          <w:rFonts w:ascii="Times New Roman" w:eastAsia="Times New Roman" w:hAnsi="Times New Roman" w:cs="Times New Roman"/>
+          <w:color w:val="212121"/>
+          <w:sz w:val="24"/>
+          <w:szCs w:val="24"/>
+          <w:lang w:val="de-DE"/>
+        </w:rPr>
+        <w:t xml:space="preserve"> </w:t>
+      </w:r>
+      <w:proofErr w:type="spellStart"/>
+      <w:r>
+        <w:rPr>
+          <w:rFonts w:ascii="Times New Roman" w:eastAsia="Times New Roman" w:hAnsi="Times New Roman" w:cs="Times New Roman"/>
+          <w:color w:val="212121"/>
+          <w:sz w:val="24"/>
+          <w:szCs w:val="24"/>
+          <w:lang w:val="de-DE"/>
+        </w:rPr>
+        <w:t>of</w:t>
+      </w:r>
+      <w:proofErr w:type="spellEnd"/>
+      <w:r>
+        <w:rPr>
+          <w:rFonts w:ascii="Times New Roman" w:eastAsia="Times New Roman" w:hAnsi="Times New Roman" w:cs="Times New Roman"/>
+          <w:color w:val="212121"/>
+          <w:sz w:val="24"/>
+          <w:szCs w:val="24"/>
+          <w:lang w:val="de-DE"/>
+        </w:rPr>
+        <w:t xml:space="preserve"> </w:t>
+      </w:r>
+      <w:proofErr w:type="spellStart"/>
+      <w:r>
+        <w:rPr>
+          <w:rFonts w:ascii="Times New Roman" w:eastAsia="Times New Roman" w:hAnsi="Times New Roman" w:cs="Times New Roman"/>
+          <w:color w:val="212121"/>
+          <w:sz w:val="24"/>
+          <w:szCs w:val="24"/>
+          <w:lang w:val="de-DE"/>
+        </w:rPr>
+        <w:t>gender</w:t>
+      </w:r>
+      <w:proofErr w:type="spellEnd"/>
+      <w:r>
+        <w:rPr>
+          <w:rFonts w:ascii="Times New Roman" w:eastAsia="Times New Roman" w:hAnsi="Times New Roman" w:cs="Times New Roman"/>
+          <w:color w:val="212121"/>
+          <w:sz w:val="24"/>
+          <w:szCs w:val="24"/>
+          <w:lang w:val="de-DE"/>
+        </w:rPr>
+        <w:t xml:space="preserve">, </w:t>
+      </w:r>
+      <w:proofErr w:type="spellStart"/>
+      <w:r>
+        <w:rPr>
+          <w:rFonts w:ascii="Times New Roman" w:eastAsia="Times New Roman" w:hAnsi="Times New Roman" w:cs="Times New Roman"/>
+          <w:color w:val="212121"/>
+          <w:sz w:val="24"/>
+          <w:szCs w:val="24"/>
+          <w:lang w:val="de-DE"/>
+        </w:rPr>
+        <w:t>age</w:t>
+      </w:r>
+      <w:proofErr w:type="spellEnd"/>
+      <w:r>
+        <w:rPr>
+          <w:rFonts w:ascii="Times New Roman" w:eastAsia="Times New Roman" w:hAnsi="Times New Roman" w:cs="Times New Roman"/>
+          <w:color w:val="212121"/>
+          <w:sz w:val="24"/>
+          <w:szCs w:val="24"/>
+          <w:lang w:val="de-DE"/>
+        </w:rPr>
+        <w:t xml:space="preserve"> and BMI in </w:t>
+      </w:r>
+      <w:proofErr w:type="spellStart"/>
+      <w:r>
+        <w:rPr>
+          <w:rFonts w:ascii="Times New Roman" w:eastAsia="Times New Roman" w:hAnsi="Times New Roman" w:cs="Times New Roman"/>
+          <w:color w:val="212121"/>
+          <w:sz w:val="24"/>
+          <w:szCs w:val="24"/>
+          <w:lang w:val="de-DE"/>
+        </w:rPr>
+        <w:t>prognosis</w:t>
+      </w:r>
+      <w:proofErr w:type="spellEnd"/>
+      <w:r>
+        <w:rPr>
+          <w:rFonts w:ascii="Times New Roman" w:eastAsia="Times New Roman" w:hAnsi="Times New Roman" w:cs="Times New Roman"/>
+          <w:color w:val="212121"/>
+          <w:sz w:val="24"/>
+          <w:szCs w:val="24"/>
+          <w:lang w:val="de-DE"/>
+        </w:rPr>
+        <w:t xml:space="preserve"> </w:t>
+      </w:r>
+      <w:proofErr w:type="spellStart"/>
+      <w:r>
+        <w:rPr>
+          <w:rFonts w:ascii="Times New Roman" w:eastAsia="Times New Roman" w:hAnsi="Times New Roman" w:cs="Times New Roman"/>
+          <w:color w:val="212121"/>
+          <w:sz w:val="24"/>
+          <w:szCs w:val="24"/>
+          <w:lang w:val="de-DE"/>
+        </w:rPr>
+        <w:t>of</w:t>
+      </w:r>
+      <w:proofErr w:type="spellEnd"/>
+      <w:r>
+        <w:rPr>
+          <w:rFonts w:ascii="Times New Roman" w:eastAsia="Times New Roman" w:hAnsi="Times New Roman" w:cs="Times New Roman"/>
+          <w:color w:val="212121"/>
+          <w:sz w:val="24"/>
+          <w:szCs w:val="24"/>
+          <w:lang w:val="de-DE"/>
+        </w:rPr>
+        <w:t xml:space="preserve"> </w:t>
+      </w:r>
+      <w:proofErr w:type="spellStart"/>
+      <w:r>
+        <w:rPr>
+          <w:rFonts w:ascii="Times New Roman" w:eastAsia="Times New Roman" w:hAnsi="Times New Roman" w:cs="Times New Roman"/>
+          <w:color w:val="212121"/>
+          <w:sz w:val="24"/>
+          <w:szCs w:val="24"/>
+          <w:lang w:val="de-DE"/>
+        </w:rPr>
+        <w:t>heart</w:t>
+      </w:r>
+      <w:proofErr w:type="spellEnd"/>
+      <w:r>
+        <w:rPr>
+          <w:rFonts w:ascii="Times New Roman" w:eastAsia="Times New Roman" w:hAnsi="Times New Roman" w:cs="Times New Roman"/>
+          <w:color w:val="212121"/>
+          <w:sz w:val="24"/>
+          <w:szCs w:val="24"/>
+          <w:lang w:val="de-DE"/>
+        </w:rPr>
+        <w:t xml:space="preserve"> </w:t>
+      </w:r>
+      <w:proofErr w:type="spellStart"/>
+      <w:r>
+        <w:rPr>
+          <w:rFonts w:ascii="Times New Roman" w:eastAsia="Times New Roman" w:hAnsi="Times New Roman" w:cs="Times New Roman"/>
+          <w:color w:val="212121"/>
+          <w:sz w:val="24"/>
+          <w:szCs w:val="24"/>
+          <w:lang w:val="de-DE"/>
+        </w:rPr>
+        <w:t>failure</w:t>
+      </w:r>
+      <w:proofErr w:type="spellEnd"/>
+      <w:r>
+        <w:rPr>
+          <w:rFonts w:ascii="Times New Roman" w:eastAsia="Times New Roman" w:hAnsi="Times New Roman" w:cs="Times New Roman"/>
+          <w:color w:val="212121"/>
+          <w:sz w:val="24"/>
+          <w:szCs w:val="24"/>
+          <w:lang w:val="de-DE"/>
+        </w:rPr>
+        <w:t xml:space="preserve">. European Journal </w:t>
+      </w:r>
+      <w:proofErr w:type="spellStart"/>
+      <w:r>
+        <w:rPr>
+          <w:rFonts w:ascii="Times New Roman" w:eastAsia="Times New Roman" w:hAnsi="Times New Roman" w:cs="Times New Roman"/>
+          <w:color w:val="212121"/>
+          <w:sz w:val="24"/>
+          <w:szCs w:val="24"/>
+          <w:lang w:val="de-DE"/>
+        </w:rPr>
+        <w:t>of</w:t>
+      </w:r>
+      <w:proofErr w:type="spellEnd"/>
+      <w:r>
+        <w:rPr>
+          <w:rFonts w:ascii="Times New Roman" w:eastAsia="Times New Roman" w:hAnsi="Times New Roman" w:cs="Times New Roman"/>
+          <w:color w:val="212121"/>
+          <w:sz w:val="24"/>
+          <w:szCs w:val="24"/>
+          <w:lang w:val="de-DE"/>
+        </w:rPr>
+        <w:t xml:space="preserve"> </w:t>
+      </w:r>
+      <w:proofErr w:type="spellStart"/>
+      <w:r>
+        <w:rPr>
+          <w:rFonts w:ascii="Times New Roman" w:eastAsia="Times New Roman" w:hAnsi="Times New Roman" w:cs="Times New Roman"/>
+          <w:color w:val="212121"/>
+          <w:sz w:val="24"/>
+          <w:szCs w:val="24"/>
+          <w:lang w:val="de-DE"/>
+        </w:rPr>
+        <w:t>Preventive</w:t>
+      </w:r>
+      <w:proofErr w:type="spellEnd"/>
+      <w:r>
+        <w:rPr>
+          <w:rFonts w:ascii="Times New Roman" w:eastAsia="Times New Roman" w:hAnsi="Times New Roman" w:cs="Times New Roman"/>
+          <w:color w:val="212121"/>
+          <w:sz w:val="24"/>
+          <w:szCs w:val="24"/>
+          <w:lang w:val="de-DE"/>
+        </w:rPr>
+        <w:t xml:space="preserve"> </w:t>
+      </w:r>
+      <w:proofErr w:type="spellStart"/>
+      <w:r>
+        <w:rPr>
+          <w:rFonts w:ascii="Times New Roman" w:eastAsia="Times New Roman" w:hAnsi="Times New Roman" w:cs="Times New Roman"/>
+          <w:color w:val="212121"/>
+          <w:sz w:val="24"/>
+          <w:szCs w:val="24"/>
+          <w:lang w:val="de-DE"/>
+        </w:rPr>
+        <w:t>Cardiology</w:t>
+      </w:r>
+      <w:proofErr w:type="spellEnd"/>
+      <w:r>
+        <w:rPr>
+          <w:rFonts w:ascii="Times New Roman" w:eastAsia="Times New Roman" w:hAnsi="Times New Roman" w:cs="Times New Roman"/>
+          <w:color w:val="212121"/>
+          <w:sz w:val="24"/>
+          <w:szCs w:val="24"/>
+          <w:lang w:val="de-DE"/>
+        </w:rPr>
+        <w:t xml:space="preserve">, 27(2_suppl), 46–51. </w:t>
+      </w:r>
+      <w:hyperlink r:id="rId25" w:history="1">
+        <w:r>
+          <w:rPr>
+            <w:rStyle w:val="Hyperlink"/>
+            <w:rFonts w:ascii="Times New Roman" w:eastAsia="Times New Roman" w:hAnsi="Times New Roman" w:cs="Times New Roman"/>
+            <w:sz w:val="24"/>
+            <w:szCs w:val="24"/>
+            <w:lang w:val="de-DE"/>
+          </w:rPr>
+          <w:t>https://doi.org/10.1177/2047487320961980</w:t>
+        </w:r>
+      </w:hyperlink>
+    </w:p>
+    <w:p>
+      <w:pPr>
+        <w:spacing w:after="0" w:line="480" w:lineRule="auto"/>
+        <w:ind w:left="720" w:hanging="720"/>
+        <w:rPr>
+          <w:rFonts w:ascii="Times New Roman" w:eastAsia="Times New Roman" w:hAnsi="Times New Roman" w:cs="Times New Roman"/>
           <w:sz w:val="24"/>
           <w:szCs w:val="24"/>
           <w:lang w:val="de-DE" w:eastAsia="de-DE"/>
         </w:rPr>
       </w:pPr>
+      <w:proofErr w:type="spellStart"/>
       <w:r>
         <w:rPr>
           <w:rFonts w:ascii="Times New Roman" w:eastAsia="Times New Roman" w:hAnsi="Times New Roman" w:cs="Times New Roman"/>
@@ -1987,9 +3457,9 @@
           <w:szCs w:val="24"/>
           <w:lang w:val="de-DE" w:eastAsia="de-DE"/>
         </w:rPr>
-        <w:t xml:space="preserve">Miranda, G. M. M. (2021, 22 </w:t>
-      </w:r>
-      <w:proofErr w:type="spellStart"/>
+        <w:t>Morita</w:t>
+      </w:r>
+      <w:proofErr w:type="spellEnd"/>
       <w:r>
         <w:rPr>
           <w:rFonts w:ascii="Times New Roman" w:eastAsia="Times New Roman" w:hAnsi="Times New Roman" w:cs="Times New Roman"/>
@@ -1997,9 +3467,9 @@
           <w:szCs w:val="24"/>
           <w:lang w:val="de-DE" w:eastAsia="de-DE"/>
         </w:rPr>
-        <w:t>februari</w:t>
-      </w:r>
-      <w:proofErr w:type="spellEnd"/>
+        <w:t xml:space="preserve">, H., </w:t>
+      </w:r>
+      <w:proofErr w:type="spellStart"/>
       <w:r>
         <w:rPr>
           <w:rFonts w:ascii="Times New Roman" w:eastAsia="Times New Roman" w:hAnsi="Times New Roman" w:cs="Times New Roman"/>
@@ -2007,9 +3477,118 @@
           <w:szCs w:val="24"/>
           <w:lang w:val="de-DE" w:eastAsia="de-DE"/>
         </w:rPr>
-        <w:t xml:space="preserve">). </w:t>
-      </w:r>
-      <w:proofErr w:type="spellStart"/>
+        <w:t>Seidman</w:t>
+      </w:r>
+      <w:proofErr w:type="spellEnd"/>
+      <w:r>
+        <w:rPr>
+          <w:rFonts w:ascii="Times New Roman" w:eastAsia="Times New Roman" w:hAnsi="Times New Roman" w:cs="Times New Roman"/>
+          <w:sz w:val="24"/>
+          <w:szCs w:val="24"/>
+          <w:lang w:val="de-DE" w:eastAsia="de-DE"/>
+        </w:rPr>
+        <w:t xml:space="preserve">, J., &amp; </w:t>
+      </w:r>
+      <w:proofErr w:type="spellStart"/>
+      <w:r>
+        <w:rPr>
+          <w:rFonts w:ascii="Times New Roman" w:eastAsia="Times New Roman" w:hAnsi="Times New Roman" w:cs="Times New Roman"/>
+          <w:sz w:val="24"/>
+          <w:szCs w:val="24"/>
+          <w:lang w:val="de-DE" w:eastAsia="de-DE"/>
+        </w:rPr>
+        <w:t>Seidman</w:t>
+      </w:r>
+      <w:proofErr w:type="spellEnd"/>
+      <w:r>
+        <w:rPr>
+          <w:rFonts w:ascii="Times New Roman" w:eastAsia="Times New Roman" w:hAnsi="Times New Roman" w:cs="Times New Roman"/>
+          <w:sz w:val="24"/>
+          <w:szCs w:val="24"/>
+          <w:lang w:val="de-DE" w:eastAsia="de-DE"/>
+        </w:rPr>
+        <w:t xml:space="preserve">, C. E. (2005). Genetic </w:t>
+      </w:r>
+      <w:proofErr w:type="spellStart"/>
+      <w:r>
+        <w:rPr>
+          <w:rFonts w:ascii="Times New Roman" w:eastAsia="Times New Roman" w:hAnsi="Times New Roman" w:cs="Times New Roman"/>
+          <w:sz w:val="24"/>
+          <w:szCs w:val="24"/>
+          <w:lang w:val="de-DE" w:eastAsia="de-DE"/>
+        </w:rPr>
+        <w:t>causes</w:t>
+      </w:r>
+      <w:proofErr w:type="spellEnd"/>
+      <w:r>
+        <w:rPr>
+          <w:rFonts w:ascii="Times New Roman" w:eastAsia="Times New Roman" w:hAnsi="Times New Roman" w:cs="Times New Roman"/>
+          <w:sz w:val="24"/>
+          <w:szCs w:val="24"/>
+          <w:lang w:val="de-DE" w:eastAsia="de-DE"/>
+        </w:rPr>
+        <w:t xml:space="preserve"> </w:t>
+      </w:r>
+      <w:proofErr w:type="spellStart"/>
+      <w:r>
+        <w:rPr>
+          <w:rFonts w:ascii="Times New Roman" w:eastAsia="Times New Roman" w:hAnsi="Times New Roman" w:cs="Times New Roman"/>
+          <w:sz w:val="24"/>
+          <w:szCs w:val="24"/>
+          <w:lang w:val="de-DE" w:eastAsia="de-DE"/>
+        </w:rPr>
+        <w:t>of</w:t>
+      </w:r>
+      <w:proofErr w:type="spellEnd"/>
+      <w:r>
+        <w:rPr>
+          <w:rFonts w:ascii="Times New Roman" w:eastAsia="Times New Roman" w:hAnsi="Times New Roman" w:cs="Times New Roman"/>
+          <w:sz w:val="24"/>
+          <w:szCs w:val="24"/>
+          <w:lang w:val="de-DE" w:eastAsia="de-DE"/>
+        </w:rPr>
+        <w:t xml:space="preserve"> human </w:t>
+      </w:r>
+      <w:proofErr w:type="spellStart"/>
+      <w:r>
+        <w:rPr>
+          <w:rFonts w:ascii="Times New Roman" w:eastAsia="Times New Roman" w:hAnsi="Times New Roman" w:cs="Times New Roman"/>
+          <w:sz w:val="24"/>
+          <w:szCs w:val="24"/>
+          <w:lang w:val="de-DE" w:eastAsia="de-DE"/>
+        </w:rPr>
+        <w:t>heart</w:t>
+      </w:r>
+      <w:proofErr w:type="spellEnd"/>
+      <w:r>
+        <w:rPr>
+          <w:rFonts w:ascii="Times New Roman" w:eastAsia="Times New Roman" w:hAnsi="Times New Roman" w:cs="Times New Roman"/>
+          <w:sz w:val="24"/>
+          <w:szCs w:val="24"/>
+          <w:lang w:val="de-DE" w:eastAsia="de-DE"/>
+        </w:rPr>
+        <w:t xml:space="preserve"> </w:t>
+      </w:r>
+      <w:proofErr w:type="spellStart"/>
+      <w:r>
+        <w:rPr>
+          <w:rFonts w:ascii="Times New Roman" w:eastAsia="Times New Roman" w:hAnsi="Times New Roman" w:cs="Times New Roman"/>
+          <w:sz w:val="24"/>
+          <w:szCs w:val="24"/>
+          <w:lang w:val="de-DE" w:eastAsia="de-DE"/>
+        </w:rPr>
+        <w:t>failure</w:t>
+      </w:r>
+      <w:proofErr w:type="spellEnd"/>
+      <w:r>
+        <w:rPr>
+          <w:rFonts w:ascii="Times New Roman" w:eastAsia="Times New Roman" w:hAnsi="Times New Roman" w:cs="Times New Roman"/>
+          <w:sz w:val="24"/>
+          <w:szCs w:val="24"/>
+          <w:lang w:val="de-DE" w:eastAsia="de-DE"/>
+        </w:rPr>
+        <w:t xml:space="preserve">. </w:t>
+      </w:r>
       <w:r>
         <w:rPr>
           <w:rFonts w:ascii="Times New Roman" w:eastAsia="Times New Roman" w:hAnsi="Times New Roman" w:cs="Times New Roman"/>
@@ -2019,9 +3598,9 @@
           <w:szCs w:val="24"/>
           <w:lang w:val="de-DE" w:eastAsia="de-DE"/>
         </w:rPr>
-        <w:t>Structure</w:t>
-      </w:r>
-      <w:proofErr w:type="spellEnd"/>
+        <w:t xml:space="preserve">Journal </w:t>
+      </w:r>
+      <w:proofErr w:type="spellStart"/>
       <w:r>
         <w:rPr>
           <w:rFonts w:ascii="Times New Roman" w:eastAsia="Times New Roman" w:hAnsi="Times New Roman" w:cs="Times New Roman"/>
@@ -2031,9 +3610,9 @@
           <w:szCs w:val="24"/>
           <w:lang w:val="de-DE" w:eastAsia="de-DE"/>
         </w:rPr>
-        <w:t xml:space="preserve"> and </w:t>
-      </w:r>
-      <w:proofErr w:type="spellStart"/>
+        <w:t>of</w:t>
+      </w:r>
+      <w:proofErr w:type="spellEnd"/>
       <w:r>
         <w:rPr>
           <w:rFonts w:ascii="Times New Roman" w:eastAsia="Times New Roman" w:hAnsi="Times New Roman" w:cs="Times New Roman"/>
@@ -2043,9 +3622,17 @@
           <w:szCs w:val="24"/>
           <w:lang w:val="de-DE" w:eastAsia="de-DE"/>
         </w:rPr>
-        <w:t>Function</w:t>
-      </w:r>
-      <w:proofErr w:type="spellEnd"/>
+        <w:t xml:space="preserve"> Clinical Investigation</w:t>
+      </w:r>
+      <w:r>
+        <w:rPr>
+          <w:rFonts w:ascii="Times New Roman" w:eastAsia="Times New Roman" w:hAnsi="Times New Roman" w:cs="Times New Roman"/>
+          <w:sz w:val="24"/>
+          <w:szCs w:val="24"/>
+          <w:lang w:val="de-DE" w:eastAsia="de-DE"/>
+        </w:rPr>
+        <w:t xml:space="preserve">, </w:t>
+      </w:r>
       <w:r>
         <w:rPr>
           <w:rFonts w:ascii="Times New Roman" w:eastAsia="Times New Roman" w:hAnsi="Times New Roman" w:cs="Times New Roman"/>
@@ -2055,126 +3642,18 @@
           <w:szCs w:val="24"/>
           <w:lang w:val="de-DE" w:eastAsia="de-DE"/>
         </w:rPr>
-        <w:t xml:space="preserve"> </w:t>
-      </w:r>
-      <w:proofErr w:type="spellStart"/>
-      <w:r>
-        <w:rPr>
-          <w:rFonts w:ascii="Times New Roman" w:eastAsia="Times New Roman" w:hAnsi="Times New Roman" w:cs="Times New Roman"/>
-          <w:i/>
-          <w:iCs/>
+        <w:t>115</w:t>
+      </w:r>
+      <w:r>
+        <w:rPr>
+          <w:rFonts w:ascii="Times New Roman" w:eastAsia="Times New Roman" w:hAnsi="Times New Roman" w:cs="Times New Roman"/>
           <w:sz w:val="24"/>
           <w:szCs w:val="24"/>
           <w:lang w:val="de-DE" w:eastAsia="de-DE"/>
         </w:rPr>
-        <w:t>of</w:t>
-      </w:r>
-      <w:proofErr w:type="spellEnd"/>
-      <w:r>
-        <w:rPr>
-          <w:rFonts w:ascii="Times New Roman" w:eastAsia="Times New Roman" w:hAnsi="Times New Roman" w:cs="Times New Roman"/>
-          <w:i/>
-          <w:iCs/>
-          <w:sz w:val="24"/>
-          <w:szCs w:val="24"/>
-          <w:lang w:val="de-DE" w:eastAsia="de-DE"/>
-        </w:rPr>
-        <w:t xml:space="preserve"> </w:t>
-      </w:r>
-      <w:proofErr w:type="spellStart"/>
-      <w:r>
-        <w:rPr>
-          <w:rFonts w:ascii="Times New Roman" w:eastAsia="Times New Roman" w:hAnsi="Times New Roman" w:cs="Times New Roman"/>
-          <w:i/>
-          <w:iCs/>
-          <w:sz w:val="24"/>
-          <w:szCs w:val="24"/>
-          <w:lang w:val="de-DE" w:eastAsia="de-DE"/>
-        </w:rPr>
-        <w:t>the</w:t>
-      </w:r>
-      <w:proofErr w:type="spellEnd"/>
-      <w:r>
-        <w:rPr>
-          <w:rFonts w:ascii="Times New Roman" w:eastAsia="Times New Roman" w:hAnsi="Times New Roman" w:cs="Times New Roman"/>
-          <w:i/>
-          <w:iCs/>
-          <w:sz w:val="24"/>
-          <w:szCs w:val="24"/>
-          <w:lang w:val="de-DE" w:eastAsia="de-DE"/>
-        </w:rPr>
-        <w:t xml:space="preserve"> Heart</w:t>
-      </w:r>
-      <w:r>
-        <w:rPr>
-          <w:rFonts w:ascii="Times New Roman" w:eastAsia="Times New Roman" w:hAnsi="Times New Roman" w:cs="Times New Roman"/>
-          <w:sz w:val="24"/>
-          <w:szCs w:val="24"/>
-          <w:lang w:val="de-DE" w:eastAsia="de-DE"/>
-        </w:rPr>
-        <w:t xml:space="preserve">. News-Medical.Net. </w:t>
-      </w:r>
-      <w:proofErr w:type="spellStart"/>
-      <w:r>
-        <w:rPr>
-          <w:rFonts w:ascii="Times New Roman" w:eastAsia="Times New Roman" w:hAnsi="Times New Roman" w:cs="Times New Roman"/>
-          <w:sz w:val="24"/>
-          <w:szCs w:val="24"/>
-          <w:lang w:val="de-DE" w:eastAsia="de-DE"/>
-        </w:rPr>
-        <w:t>Geraadpleegd</w:t>
-      </w:r>
-      <w:proofErr w:type="spellEnd"/>
-      <w:r>
-        <w:rPr>
-          <w:rFonts w:ascii="Times New Roman" w:eastAsia="Times New Roman" w:hAnsi="Times New Roman" w:cs="Times New Roman"/>
-          <w:sz w:val="24"/>
-          <w:szCs w:val="24"/>
-          <w:lang w:val="de-DE" w:eastAsia="de-DE"/>
-        </w:rPr>
-        <w:t xml:space="preserve"> </w:t>
-      </w:r>
-      <w:proofErr w:type="spellStart"/>
-      <w:r>
-        <w:rPr>
-          <w:rFonts w:ascii="Times New Roman" w:eastAsia="Times New Roman" w:hAnsi="Times New Roman" w:cs="Times New Roman"/>
-          <w:sz w:val="24"/>
-          <w:szCs w:val="24"/>
-          <w:lang w:val="de-DE" w:eastAsia="de-DE"/>
-        </w:rPr>
-        <w:t>op</w:t>
-      </w:r>
-      <w:proofErr w:type="spellEnd"/>
-      <w:r>
-        <w:rPr>
-          <w:rFonts w:ascii="Times New Roman" w:eastAsia="Times New Roman" w:hAnsi="Times New Roman" w:cs="Times New Roman"/>
-          <w:sz w:val="24"/>
-          <w:szCs w:val="24"/>
-          <w:lang w:val="de-DE" w:eastAsia="de-DE"/>
-        </w:rPr>
-        <w:t xml:space="preserve"> 8 </w:t>
-      </w:r>
-      <w:proofErr w:type="spellStart"/>
-      <w:r>
-        <w:rPr>
-          <w:rFonts w:ascii="Times New Roman" w:eastAsia="Times New Roman" w:hAnsi="Times New Roman" w:cs="Times New Roman"/>
-          <w:sz w:val="24"/>
-          <w:szCs w:val="24"/>
-          <w:lang w:val="de-DE" w:eastAsia="de-DE"/>
-        </w:rPr>
-        <w:t>december</w:t>
-      </w:r>
-      <w:proofErr w:type="spellEnd"/>
-      <w:r>
-        <w:rPr>
-          <w:rFonts w:ascii="Times New Roman" w:eastAsia="Times New Roman" w:hAnsi="Times New Roman" w:cs="Times New Roman"/>
-          <w:sz w:val="24"/>
-          <w:szCs w:val="24"/>
-          <w:lang w:val="de-DE" w:eastAsia="de-DE"/>
-        </w:rPr>
-        <w:t xml:space="preserve"> 2021, van </w:t>
-      </w:r>
-      <w:hyperlink r:id="rId8" w:history="1">
+        <w:t xml:space="preserve">(3), 518–526. </w:t>
+      </w:r>
+      <w:hyperlink r:id="rId26" w:history="1">
         <w:r>
           <w:rPr>
             <w:rStyle w:val="Hyperlink"/>
@@ -2183,7 +3662,7 @@
             <w:szCs w:val="24"/>
             <w:lang w:val="de-DE" w:eastAsia="de-DE"/>
           </w:rPr>
-          <w:t>https://www.news-medical.net/health/Structure-and-Function-of-the-Heart.aspx</w:t>
+          <w:t>https://doi.org/10.1172/jci24351</w:t>
         </w:r>
       </w:hyperlink>
     </w:p>
@@ -2192,242 +3671,2532 @@
         <w:spacing w:after="0" w:line="480" w:lineRule="auto"/>
         <w:ind w:left="720" w:hanging="720"/>
         <w:rPr>
-          <w:rFonts w:ascii="Times New Roman" w:eastAsia="Times New Roman" w:hAnsi="Times New Roman" w:cs="Times New Roman"/>
-          <w:sz w:val="24"/>
-          <w:szCs w:val="24"/>
-          <w:lang w:val="de-DE" w:eastAsia="de-DE"/>
-        </w:rPr>
-      </w:pPr>
-      <w:r>
-        <w:rPr>
-          <w:rFonts w:ascii="Times New Roman" w:eastAsia="Times New Roman" w:hAnsi="Times New Roman" w:cs="Times New Roman"/>
-          <w:sz w:val="24"/>
-          <w:szCs w:val="24"/>
-          <w:lang w:val="de-DE" w:eastAsia="de-DE"/>
-        </w:rPr>
-        <w:t xml:space="preserve">Newman, T. (2020, 30 </w:t>
-      </w:r>
-      <w:proofErr w:type="spellStart"/>
-      <w:r>
-        <w:rPr>
-          <w:rFonts w:ascii="Times New Roman" w:eastAsia="Times New Roman" w:hAnsi="Times New Roman" w:cs="Times New Roman"/>
-          <w:sz w:val="24"/>
-          <w:szCs w:val="24"/>
-          <w:lang w:val="de-DE" w:eastAsia="de-DE"/>
-        </w:rPr>
-        <w:t>september</w:t>
-      </w:r>
-      <w:proofErr w:type="spellEnd"/>
-      <w:r>
-        <w:rPr>
-          <w:rFonts w:ascii="Times New Roman" w:eastAsia="Times New Roman" w:hAnsi="Times New Roman" w:cs="Times New Roman"/>
-          <w:sz w:val="24"/>
-          <w:szCs w:val="24"/>
-          <w:lang w:val="de-DE" w:eastAsia="de-DE"/>
-        </w:rPr>
-        <w:t xml:space="preserve">). </w:t>
-      </w:r>
-      <w:r>
-        <w:rPr>
-          <w:rFonts w:ascii="Times New Roman" w:eastAsia="Times New Roman" w:hAnsi="Times New Roman" w:cs="Times New Roman"/>
+          <w:rFonts w:ascii="Times New Roman" w:hAnsi="Times New Roman" w:cs="Times New Roman"/>
+          <w:color w:val="212121"/>
+          <w:sz w:val="24"/>
+          <w:szCs w:val="24"/>
+          <w:shd w:val="clear" w:color="auto" w:fill="FFFFFF"/>
+        </w:rPr>
+      </w:pPr>
+      <w:proofErr w:type="spellStart"/>
+      <w:r>
+        <w:rPr>
+          <w:rFonts w:ascii="Times New Roman" w:hAnsi="Times New Roman" w:cs="Times New Roman"/>
+          <w:color w:val="212121"/>
+          <w:sz w:val="24"/>
+          <w:szCs w:val="24"/>
+          <w:shd w:val="clear" w:color="auto" w:fill="FFFFFF"/>
+        </w:rPr>
+        <w:t>Suskin</w:t>
+      </w:r>
+      <w:proofErr w:type="spellEnd"/>
+      <w:r>
+        <w:rPr>
+          <w:rFonts w:ascii="Times New Roman" w:hAnsi="Times New Roman" w:cs="Times New Roman"/>
+          <w:color w:val="212121"/>
+          <w:sz w:val="24"/>
+          <w:szCs w:val="24"/>
+          <w:shd w:val="clear" w:color="auto" w:fill="FFFFFF"/>
+        </w:rPr>
+        <w:t xml:space="preserve">, N., </w:t>
+      </w:r>
+      <w:proofErr w:type="spellStart"/>
+      <w:r>
+        <w:rPr>
+          <w:rFonts w:ascii="Times New Roman" w:hAnsi="Times New Roman" w:cs="Times New Roman"/>
+          <w:color w:val="212121"/>
+          <w:sz w:val="24"/>
+          <w:szCs w:val="24"/>
+          <w:shd w:val="clear" w:color="auto" w:fill="FFFFFF"/>
+        </w:rPr>
+        <w:t>Sheth</w:t>
+      </w:r>
+      <w:proofErr w:type="spellEnd"/>
+      <w:r>
+        <w:rPr>
+          <w:rFonts w:ascii="Times New Roman" w:hAnsi="Times New Roman" w:cs="Times New Roman"/>
+          <w:color w:val="212121"/>
+          <w:sz w:val="24"/>
+          <w:szCs w:val="24"/>
+          <w:shd w:val="clear" w:color="auto" w:fill="FFFFFF"/>
+        </w:rPr>
+        <w:t xml:space="preserve">, T., </w:t>
+      </w:r>
+      <w:proofErr w:type="spellStart"/>
+      <w:r>
+        <w:rPr>
+          <w:rFonts w:ascii="Times New Roman" w:hAnsi="Times New Roman" w:cs="Times New Roman"/>
+          <w:color w:val="212121"/>
+          <w:sz w:val="24"/>
+          <w:szCs w:val="24"/>
+          <w:shd w:val="clear" w:color="auto" w:fill="FFFFFF"/>
+        </w:rPr>
+        <w:t>Negassa</w:t>
+      </w:r>
+      <w:proofErr w:type="spellEnd"/>
+      <w:r>
+        <w:rPr>
+          <w:rFonts w:ascii="Times New Roman" w:hAnsi="Times New Roman" w:cs="Times New Roman"/>
+          <w:color w:val="212121"/>
+          <w:sz w:val="24"/>
+          <w:szCs w:val="24"/>
+          <w:shd w:val="clear" w:color="auto" w:fill="FFFFFF"/>
+        </w:rPr>
+        <w:t xml:space="preserve">, A., &amp; </w:t>
+      </w:r>
+      <w:proofErr w:type="spellStart"/>
+      <w:r>
+        <w:rPr>
+          <w:rFonts w:ascii="Times New Roman" w:hAnsi="Times New Roman" w:cs="Times New Roman"/>
+          <w:color w:val="212121"/>
+          <w:sz w:val="24"/>
+          <w:szCs w:val="24"/>
+          <w:shd w:val="clear" w:color="auto" w:fill="FFFFFF"/>
+        </w:rPr>
+        <w:t>Yusuf</w:t>
+      </w:r>
+      <w:proofErr w:type="spellEnd"/>
+      <w:r>
+        <w:rPr>
+          <w:rFonts w:ascii="Times New Roman" w:hAnsi="Times New Roman" w:cs="Times New Roman"/>
+          <w:color w:val="212121"/>
+          <w:sz w:val="24"/>
+          <w:szCs w:val="24"/>
+          <w:shd w:val="clear" w:color="auto" w:fill="FFFFFF"/>
+        </w:rPr>
+        <w:t xml:space="preserve">, S. (2001). </w:t>
+      </w:r>
+      <w:proofErr w:type="spellStart"/>
+      <w:r>
+        <w:rPr>
+          <w:rFonts w:ascii="Times New Roman" w:hAnsi="Times New Roman" w:cs="Times New Roman"/>
+          <w:color w:val="212121"/>
+          <w:sz w:val="24"/>
+          <w:szCs w:val="24"/>
+          <w:shd w:val="clear" w:color="auto" w:fill="FFFFFF"/>
+        </w:rPr>
+        <w:t>Relationship</w:t>
+      </w:r>
+      <w:proofErr w:type="spellEnd"/>
+      <w:r>
+        <w:rPr>
+          <w:rFonts w:ascii="Times New Roman" w:hAnsi="Times New Roman" w:cs="Times New Roman"/>
+          <w:color w:val="212121"/>
+          <w:sz w:val="24"/>
+          <w:szCs w:val="24"/>
+          <w:shd w:val="clear" w:color="auto" w:fill="FFFFFF"/>
+        </w:rPr>
+        <w:t xml:space="preserve"> of </w:t>
+      </w:r>
+      <w:proofErr w:type="spellStart"/>
+      <w:r>
+        <w:rPr>
+          <w:rFonts w:ascii="Times New Roman" w:hAnsi="Times New Roman" w:cs="Times New Roman"/>
+          <w:color w:val="212121"/>
+          <w:sz w:val="24"/>
+          <w:szCs w:val="24"/>
+          <w:shd w:val="clear" w:color="auto" w:fill="FFFFFF"/>
+        </w:rPr>
+        <w:t>current</w:t>
+      </w:r>
+      <w:proofErr w:type="spellEnd"/>
+      <w:r>
+        <w:rPr>
+          <w:rFonts w:ascii="Times New Roman" w:hAnsi="Times New Roman" w:cs="Times New Roman"/>
+          <w:color w:val="212121"/>
+          <w:sz w:val="24"/>
+          <w:szCs w:val="24"/>
+          <w:shd w:val="clear" w:color="auto" w:fill="FFFFFF"/>
+        </w:rPr>
+        <w:t xml:space="preserve"> </w:t>
+      </w:r>
+      <w:proofErr w:type="spellStart"/>
+      <w:r>
+        <w:rPr>
+          <w:rFonts w:ascii="Times New Roman" w:hAnsi="Times New Roman" w:cs="Times New Roman"/>
+          <w:color w:val="212121"/>
+          <w:sz w:val="24"/>
+          <w:szCs w:val="24"/>
+          <w:shd w:val="clear" w:color="auto" w:fill="FFFFFF"/>
+        </w:rPr>
+        <w:t>and</w:t>
+      </w:r>
+      <w:proofErr w:type="spellEnd"/>
+      <w:r>
+        <w:rPr>
+          <w:rFonts w:ascii="Times New Roman" w:hAnsi="Times New Roman" w:cs="Times New Roman"/>
+          <w:color w:val="212121"/>
+          <w:sz w:val="24"/>
+          <w:szCs w:val="24"/>
+          <w:shd w:val="clear" w:color="auto" w:fill="FFFFFF"/>
+        </w:rPr>
+        <w:t xml:space="preserve"> past smoking </w:t>
+      </w:r>
+      <w:proofErr w:type="spellStart"/>
+      <w:r>
+        <w:rPr>
+          <w:rFonts w:ascii="Times New Roman" w:hAnsi="Times New Roman" w:cs="Times New Roman"/>
+          <w:color w:val="212121"/>
+          <w:sz w:val="24"/>
+          <w:szCs w:val="24"/>
+          <w:shd w:val="clear" w:color="auto" w:fill="FFFFFF"/>
+        </w:rPr>
+        <w:t>to</w:t>
+      </w:r>
+      <w:proofErr w:type="spellEnd"/>
+      <w:r>
+        <w:rPr>
+          <w:rFonts w:ascii="Times New Roman" w:hAnsi="Times New Roman" w:cs="Times New Roman"/>
+          <w:color w:val="212121"/>
+          <w:sz w:val="24"/>
+          <w:szCs w:val="24"/>
+          <w:shd w:val="clear" w:color="auto" w:fill="FFFFFF"/>
+        </w:rPr>
+        <w:t xml:space="preserve"> </w:t>
+      </w:r>
+      <w:proofErr w:type="spellStart"/>
+      <w:r>
+        <w:rPr>
+          <w:rFonts w:ascii="Times New Roman" w:hAnsi="Times New Roman" w:cs="Times New Roman"/>
+          <w:color w:val="212121"/>
+          <w:sz w:val="24"/>
+          <w:szCs w:val="24"/>
+          <w:shd w:val="clear" w:color="auto" w:fill="FFFFFF"/>
+        </w:rPr>
+        <w:t>mortality</w:t>
+      </w:r>
+      <w:proofErr w:type="spellEnd"/>
+      <w:r>
+        <w:rPr>
+          <w:rFonts w:ascii="Times New Roman" w:hAnsi="Times New Roman" w:cs="Times New Roman"/>
+          <w:color w:val="212121"/>
+          <w:sz w:val="24"/>
+          <w:szCs w:val="24"/>
+          <w:shd w:val="clear" w:color="auto" w:fill="FFFFFF"/>
+        </w:rPr>
+        <w:t xml:space="preserve"> </w:t>
+      </w:r>
+      <w:proofErr w:type="spellStart"/>
+      <w:r>
+        <w:rPr>
+          <w:rFonts w:ascii="Times New Roman" w:hAnsi="Times New Roman" w:cs="Times New Roman"/>
+          <w:color w:val="212121"/>
+          <w:sz w:val="24"/>
+          <w:szCs w:val="24"/>
+          <w:shd w:val="clear" w:color="auto" w:fill="FFFFFF"/>
+        </w:rPr>
+        <w:t>and</w:t>
+      </w:r>
+      <w:proofErr w:type="spellEnd"/>
+      <w:r>
+        <w:rPr>
+          <w:rFonts w:ascii="Times New Roman" w:hAnsi="Times New Roman" w:cs="Times New Roman"/>
+          <w:color w:val="212121"/>
+          <w:sz w:val="24"/>
+          <w:szCs w:val="24"/>
+          <w:shd w:val="clear" w:color="auto" w:fill="FFFFFF"/>
+        </w:rPr>
+        <w:t xml:space="preserve"> </w:t>
+      </w:r>
+      <w:proofErr w:type="spellStart"/>
+      <w:r>
+        <w:rPr>
+          <w:rFonts w:ascii="Times New Roman" w:hAnsi="Times New Roman" w:cs="Times New Roman"/>
+          <w:color w:val="212121"/>
+          <w:sz w:val="24"/>
+          <w:szCs w:val="24"/>
+          <w:shd w:val="clear" w:color="auto" w:fill="FFFFFF"/>
+        </w:rPr>
+        <w:t>morbidity</w:t>
+      </w:r>
+      <w:proofErr w:type="spellEnd"/>
+      <w:r>
+        <w:rPr>
+          <w:rFonts w:ascii="Times New Roman" w:hAnsi="Times New Roman" w:cs="Times New Roman"/>
+          <w:color w:val="212121"/>
+          <w:sz w:val="24"/>
+          <w:szCs w:val="24"/>
+          <w:shd w:val="clear" w:color="auto" w:fill="FFFFFF"/>
+        </w:rPr>
+        <w:t xml:space="preserve"> in </w:t>
+      </w:r>
+      <w:proofErr w:type="spellStart"/>
+      <w:r>
+        <w:rPr>
+          <w:rFonts w:ascii="Times New Roman" w:hAnsi="Times New Roman" w:cs="Times New Roman"/>
+          <w:color w:val="212121"/>
+          <w:sz w:val="24"/>
+          <w:szCs w:val="24"/>
+          <w:shd w:val="clear" w:color="auto" w:fill="FFFFFF"/>
+        </w:rPr>
+        <w:t>patients</w:t>
+      </w:r>
+      <w:proofErr w:type="spellEnd"/>
+      <w:r>
+        <w:rPr>
+          <w:rFonts w:ascii="Times New Roman" w:hAnsi="Times New Roman" w:cs="Times New Roman"/>
+          <w:color w:val="212121"/>
+          <w:sz w:val="24"/>
+          <w:szCs w:val="24"/>
+          <w:shd w:val="clear" w:color="auto" w:fill="FFFFFF"/>
+        </w:rPr>
+        <w:t xml:space="preserve"> </w:t>
+      </w:r>
+      <w:proofErr w:type="spellStart"/>
+      <w:r>
+        <w:rPr>
+          <w:rFonts w:ascii="Times New Roman" w:hAnsi="Times New Roman" w:cs="Times New Roman"/>
+          <w:color w:val="212121"/>
+          <w:sz w:val="24"/>
+          <w:szCs w:val="24"/>
+          <w:shd w:val="clear" w:color="auto" w:fill="FFFFFF"/>
+        </w:rPr>
+        <w:t>with</w:t>
+      </w:r>
+      <w:proofErr w:type="spellEnd"/>
+      <w:r>
+        <w:rPr>
+          <w:rFonts w:ascii="Times New Roman" w:hAnsi="Times New Roman" w:cs="Times New Roman"/>
+          <w:color w:val="212121"/>
+          <w:sz w:val="24"/>
+          <w:szCs w:val="24"/>
+          <w:shd w:val="clear" w:color="auto" w:fill="FFFFFF"/>
+        </w:rPr>
+        <w:t xml:space="preserve"> </w:t>
+      </w:r>
+      <w:proofErr w:type="spellStart"/>
+      <w:r>
+        <w:rPr>
+          <w:rFonts w:ascii="Times New Roman" w:hAnsi="Times New Roman" w:cs="Times New Roman"/>
+          <w:color w:val="212121"/>
+          <w:sz w:val="24"/>
+          <w:szCs w:val="24"/>
+          <w:shd w:val="clear" w:color="auto" w:fill="FFFFFF"/>
+        </w:rPr>
+        <w:t>left</w:t>
+      </w:r>
+      <w:proofErr w:type="spellEnd"/>
+      <w:r>
+        <w:rPr>
+          <w:rFonts w:ascii="Times New Roman" w:hAnsi="Times New Roman" w:cs="Times New Roman"/>
+          <w:color w:val="212121"/>
+          <w:sz w:val="24"/>
+          <w:szCs w:val="24"/>
+          <w:shd w:val="clear" w:color="auto" w:fill="FFFFFF"/>
+        </w:rPr>
+        <w:t xml:space="preserve"> </w:t>
+      </w:r>
+      <w:proofErr w:type="spellStart"/>
+      <w:r>
+        <w:rPr>
+          <w:rFonts w:ascii="Times New Roman" w:hAnsi="Times New Roman" w:cs="Times New Roman"/>
+          <w:color w:val="212121"/>
+          <w:sz w:val="24"/>
+          <w:szCs w:val="24"/>
+          <w:shd w:val="clear" w:color="auto" w:fill="FFFFFF"/>
+        </w:rPr>
+        <w:t>ventricular</w:t>
+      </w:r>
+      <w:proofErr w:type="spellEnd"/>
+      <w:r>
+        <w:rPr>
+          <w:rFonts w:ascii="Times New Roman" w:hAnsi="Times New Roman" w:cs="Times New Roman"/>
+          <w:color w:val="212121"/>
+          <w:sz w:val="24"/>
+          <w:szCs w:val="24"/>
+          <w:shd w:val="clear" w:color="auto" w:fill="FFFFFF"/>
+        </w:rPr>
+        <w:t xml:space="preserve"> </w:t>
+      </w:r>
+      <w:proofErr w:type="spellStart"/>
+      <w:r>
+        <w:rPr>
+          <w:rFonts w:ascii="Times New Roman" w:hAnsi="Times New Roman" w:cs="Times New Roman"/>
+          <w:color w:val="212121"/>
+          <w:sz w:val="24"/>
+          <w:szCs w:val="24"/>
+          <w:shd w:val="clear" w:color="auto" w:fill="FFFFFF"/>
+        </w:rPr>
+        <w:t>dysfunction</w:t>
+      </w:r>
+      <w:proofErr w:type="spellEnd"/>
+      <w:r>
+        <w:rPr>
+          <w:rFonts w:ascii="Times New Roman" w:hAnsi="Times New Roman" w:cs="Times New Roman"/>
+          <w:color w:val="212121"/>
+          <w:sz w:val="24"/>
+          <w:szCs w:val="24"/>
+          <w:shd w:val="clear" w:color="auto" w:fill="FFFFFF"/>
+        </w:rPr>
+        <w:t>. </w:t>
+      </w:r>
+      <w:r>
+        <w:rPr>
+          <w:rFonts w:ascii="Times New Roman" w:hAnsi="Times New Roman" w:cs="Times New Roman"/>
           <w:i/>
           <w:iCs/>
-          <w:sz w:val="24"/>
-          <w:szCs w:val="24"/>
-          <w:lang w:val="de-DE" w:eastAsia="de-DE"/>
-        </w:rPr>
-        <w:t xml:space="preserve">The </w:t>
-      </w:r>
-      <w:proofErr w:type="spellStart"/>
-      <w:r>
-        <w:rPr>
-          <w:rFonts w:ascii="Times New Roman" w:eastAsia="Times New Roman" w:hAnsi="Times New Roman" w:cs="Times New Roman"/>
+          <w:color w:val="212121"/>
+          <w:sz w:val="24"/>
+          <w:szCs w:val="24"/>
+          <w:shd w:val="clear" w:color="auto" w:fill="FFFFFF"/>
+        </w:rPr>
+        <w:t xml:space="preserve">Journal of </w:t>
+      </w:r>
+      <w:proofErr w:type="spellStart"/>
+      <w:r>
+        <w:rPr>
+          <w:rFonts w:ascii="Times New Roman" w:hAnsi="Times New Roman" w:cs="Times New Roman"/>
           <w:i/>
           <w:iCs/>
-          <w:sz w:val="24"/>
-          <w:szCs w:val="24"/>
-          <w:lang w:val="de-DE" w:eastAsia="de-DE"/>
-        </w:rPr>
-        <w:t>heart</w:t>
-      </w:r>
-      <w:proofErr w:type="spellEnd"/>
-      <w:r>
-        <w:rPr>
-          <w:rFonts w:ascii="Times New Roman" w:eastAsia="Times New Roman" w:hAnsi="Times New Roman" w:cs="Times New Roman"/>
+          <w:color w:val="212121"/>
+          <w:sz w:val="24"/>
+          <w:szCs w:val="24"/>
+          <w:shd w:val="clear" w:color="auto" w:fill="FFFFFF"/>
+        </w:rPr>
+        <w:t>the</w:t>
+      </w:r>
+      <w:proofErr w:type="spellEnd"/>
+      <w:r>
+        <w:rPr>
+          <w:rFonts w:ascii="Times New Roman" w:hAnsi="Times New Roman" w:cs="Times New Roman"/>
           <w:i/>
           <w:iCs/>
-          <w:sz w:val="24"/>
-          <w:szCs w:val="24"/>
-          <w:lang w:val="de-DE" w:eastAsia="de-DE"/>
-        </w:rPr>
-        <w:t xml:space="preserve">: All </w:t>
-      </w:r>
-      <w:proofErr w:type="spellStart"/>
-      <w:r>
-        <w:rPr>
-          <w:rFonts w:ascii="Times New Roman" w:eastAsia="Times New Roman" w:hAnsi="Times New Roman" w:cs="Times New Roman"/>
+          <w:color w:val="212121"/>
+          <w:sz w:val="24"/>
+          <w:szCs w:val="24"/>
+          <w:shd w:val="clear" w:color="auto" w:fill="FFFFFF"/>
+        </w:rPr>
+        <w:t xml:space="preserve"> American College of </w:t>
+      </w:r>
+      <w:proofErr w:type="spellStart"/>
+      <w:r>
+        <w:rPr>
+          <w:rFonts w:ascii="Times New Roman" w:hAnsi="Times New Roman" w:cs="Times New Roman"/>
           <w:i/>
           <w:iCs/>
-          <w:sz w:val="24"/>
-          <w:szCs w:val="24"/>
-          <w:lang w:val="de-DE" w:eastAsia="de-DE"/>
-        </w:rPr>
-        <w:t>you</w:t>
-      </w:r>
-      <w:proofErr w:type="spellEnd"/>
-      <w:r>
-        <w:rPr>
-          <w:rFonts w:ascii="Times New Roman" w:eastAsia="Times New Roman" w:hAnsi="Times New Roman" w:cs="Times New Roman"/>
+          <w:color w:val="212121"/>
+          <w:sz w:val="24"/>
+          <w:szCs w:val="24"/>
+          <w:shd w:val="clear" w:color="auto" w:fill="FFFFFF"/>
+        </w:rPr>
+        <w:t>Cardiology</w:t>
+      </w:r>
+      <w:proofErr w:type="spellEnd"/>
+      <w:r>
+        <w:rPr>
+          <w:rFonts w:ascii="Times New Roman" w:hAnsi="Times New Roman" w:cs="Times New Roman"/>
+          <w:color w:val="212121"/>
+          <w:sz w:val="24"/>
+          <w:szCs w:val="24"/>
+          <w:shd w:val="clear" w:color="auto" w:fill="FFFFFF"/>
+        </w:rPr>
+        <w:t>, </w:t>
+      </w:r>
+      <w:r>
+        <w:rPr>
+          <w:rFonts w:ascii="Times New Roman" w:hAnsi="Times New Roman" w:cs="Times New Roman"/>
           <w:i/>
           <w:iCs/>
-          <w:sz w:val="24"/>
-          <w:szCs w:val="24"/>
-          <w:lang w:val="de-DE" w:eastAsia="de-DE"/>
-        </w:rPr>
-        <w:t xml:space="preserve"> </w:t>
-      </w:r>
-      <w:proofErr w:type="spellStart"/>
-      <w:r>
-        <w:rPr>
-          <w:rFonts w:ascii="Times New Roman" w:eastAsia="Times New Roman" w:hAnsi="Times New Roman" w:cs="Times New Roman"/>
-          <w:i/>
-          <w:iCs/>
-          <w:sz w:val="24"/>
-          <w:szCs w:val="24"/>
-          <w:lang w:val="de-DE" w:eastAsia="de-DE"/>
-        </w:rPr>
-        <w:t>need</w:t>
-      </w:r>
-      <w:proofErr w:type="spellEnd"/>
-      <w:r>
-        <w:rPr>
-          <w:rFonts w:ascii="Times New Roman" w:eastAsia="Times New Roman" w:hAnsi="Times New Roman" w:cs="Times New Roman"/>
-          <w:i/>
-          <w:iCs/>
-          <w:sz w:val="24"/>
-          <w:szCs w:val="24"/>
-          <w:lang w:val="de-DE" w:eastAsia="de-DE"/>
-        </w:rPr>
-        <w:t xml:space="preserve"> </w:t>
-      </w:r>
-      <w:proofErr w:type="spellStart"/>
-      <w:r>
-        <w:rPr>
-          <w:rFonts w:ascii="Times New Roman" w:eastAsia="Times New Roman" w:hAnsi="Times New Roman" w:cs="Times New Roman"/>
-          <w:i/>
-          <w:iCs/>
-          <w:sz w:val="24"/>
-          <w:szCs w:val="24"/>
-          <w:lang w:val="de-DE" w:eastAsia="de-DE"/>
-        </w:rPr>
-        <w:t>to</w:t>
-      </w:r>
-      <w:proofErr w:type="spellEnd"/>
-      <w:r>
-        <w:rPr>
-          <w:rFonts w:ascii="Times New Roman" w:eastAsia="Times New Roman" w:hAnsi="Times New Roman" w:cs="Times New Roman"/>
-          <w:i/>
-          <w:iCs/>
-          <w:sz w:val="24"/>
-          <w:szCs w:val="24"/>
-          <w:lang w:val="de-DE" w:eastAsia="de-DE"/>
-        </w:rPr>
-        <w:t xml:space="preserve"> </w:t>
-      </w:r>
-      <w:proofErr w:type="spellStart"/>
-      <w:r>
-        <w:rPr>
-          <w:rFonts w:ascii="Times New Roman" w:eastAsia="Times New Roman" w:hAnsi="Times New Roman" w:cs="Times New Roman"/>
-          <w:i/>
-          <w:iCs/>
-          <w:sz w:val="24"/>
-          <w:szCs w:val="24"/>
-          <w:lang w:val="de-DE" w:eastAsia="de-DE"/>
-        </w:rPr>
-        <w:t>know</w:t>
-      </w:r>
-      <w:proofErr w:type="spellEnd"/>
-      <w:r>
-        <w:rPr>
-          <w:rFonts w:ascii="Times New Roman" w:eastAsia="Times New Roman" w:hAnsi="Times New Roman" w:cs="Times New Roman"/>
-          <w:sz w:val="24"/>
-          <w:szCs w:val="24"/>
-          <w:lang w:val="de-DE" w:eastAsia="de-DE"/>
-        </w:rPr>
-        <w:t xml:space="preserve">. Medicalnewstoday.Com. </w:t>
-      </w:r>
-      <w:proofErr w:type="spellStart"/>
-      <w:r>
-        <w:rPr>
-          <w:rFonts w:ascii="Times New Roman" w:eastAsia="Times New Roman" w:hAnsi="Times New Roman" w:cs="Times New Roman"/>
-          <w:sz w:val="24"/>
-          <w:szCs w:val="24"/>
-          <w:lang w:val="de-DE" w:eastAsia="de-DE"/>
-        </w:rPr>
-        <w:t>Geraadpleegd</w:t>
-      </w:r>
-      <w:proofErr w:type="spellEnd"/>
-      <w:r>
-        <w:rPr>
-          <w:rFonts w:ascii="Times New Roman" w:eastAsia="Times New Roman" w:hAnsi="Times New Roman" w:cs="Times New Roman"/>
-          <w:sz w:val="24"/>
-          <w:szCs w:val="24"/>
-          <w:lang w:val="de-DE" w:eastAsia="de-DE"/>
-        </w:rPr>
-        <w:t xml:space="preserve"> </w:t>
-      </w:r>
-      <w:proofErr w:type="spellStart"/>
-      <w:r>
-        <w:rPr>
-          <w:rFonts w:ascii="Times New Roman" w:eastAsia="Times New Roman" w:hAnsi="Times New Roman" w:cs="Times New Roman"/>
-          <w:sz w:val="24"/>
-          <w:szCs w:val="24"/>
-          <w:lang w:val="de-DE" w:eastAsia="de-DE"/>
-        </w:rPr>
-        <w:t>op</w:t>
-      </w:r>
-      <w:proofErr w:type="spellEnd"/>
-      <w:r>
-        <w:rPr>
-          <w:rFonts w:ascii="Times New Roman" w:eastAsia="Times New Roman" w:hAnsi="Times New Roman" w:cs="Times New Roman"/>
-          <w:sz w:val="24"/>
-          <w:szCs w:val="24"/>
-          <w:lang w:val="de-DE" w:eastAsia="de-DE"/>
-        </w:rPr>
-        <w:t xml:space="preserve"> 8 </w:t>
-      </w:r>
-      <w:proofErr w:type="spellStart"/>
-      <w:r>
-        <w:rPr>
-          <w:rFonts w:ascii="Times New Roman" w:eastAsia="Times New Roman" w:hAnsi="Times New Roman" w:cs="Times New Roman"/>
-          <w:sz w:val="24"/>
-          <w:szCs w:val="24"/>
-          <w:lang w:val="de-DE" w:eastAsia="de-DE"/>
-        </w:rPr>
-        <w:t>december</w:t>
-      </w:r>
-      <w:proofErr w:type="spellEnd"/>
-      <w:r>
-        <w:rPr>
-          <w:rFonts w:ascii="Times New Roman" w:eastAsia="Times New Roman" w:hAnsi="Times New Roman" w:cs="Times New Roman"/>
-          <w:sz w:val="24"/>
-          <w:szCs w:val="24"/>
-          <w:lang w:val="de-DE" w:eastAsia="de-DE"/>
-        </w:rPr>
-        <w:t xml:space="preserve"> 2021, van </w:t>
-      </w:r>
-      <w:hyperlink r:id="rId9" w:history="1">
+          <w:color w:val="212121"/>
+          <w:sz w:val="24"/>
+          <w:szCs w:val="24"/>
+          <w:shd w:val="clear" w:color="auto" w:fill="FFFFFF"/>
+        </w:rPr>
+        <w:t>37</w:t>
+      </w:r>
+      <w:r>
+        <w:rPr>
+          <w:rFonts w:ascii="Times New Roman" w:hAnsi="Times New Roman" w:cs="Times New Roman"/>
+          <w:color w:val="212121"/>
+          <w:sz w:val="24"/>
+          <w:szCs w:val="24"/>
+          <w:shd w:val="clear" w:color="auto" w:fill="FFFFFF"/>
+        </w:rPr>
+        <w:t xml:space="preserve">(6), 1677–1682. </w:t>
+      </w:r>
+      <w:hyperlink r:id="rId27" w:history="1">
         <w:r>
           <w:rPr>
             <w:rStyle w:val="Hyperlink"/>
-            <w:rFonts w:ascii="Times New Roman" w:eastAsia="Times New Roman" w:hAnsi="Times New Roman" w:cs="Times New Roman"/>
+            <w:rFonts w:ascii="Times New Roman" w:hAnsi="Times New Roman" w:cs="Times New Roman"/>
             <w:sz w:val="24"/>
             <w:szCs w:val="24"/>
-            <w:lang w:val="de-DE" w:eastAsia="de-DE"/>
+            <w:shd w:val="clear" w:color="auto" w:fill="FFFFFF"/>
           </w:rPr>
-          <w:t>https://www.medicalnewstoday.com/articles/320565#electrical-system</w:t>
+          <w:t>https://doi.org/10.1016/s0735-1097(01)01195-0</w:t>
         </w:r>
       </w:hyperlink>
+    </w:p>
+    <w:p>
+      <w:pPr>
+        <w:spacing w:after="0" w:line="480" w:lineRule="auto"/>
+        <w:ind w:left="720" w:hanging="720"/>
+        <w:rPr>
+          <w:rFonts w:ascii="Times New Roman" w:hAnsi="Times New Roman" w:cs="Times New Roman"/>
+          <w:sz w:val="24"/>
+          <w:szCs w:val="24"/>
+        </w:rPr>
+      </w:pPr>
+      <w:proofErr w:type="spellStart"/>
+      <w:r>
+        <w:rPr>
+          <w:rFonts w:ascii="Times New Roman" w:hAnsi="Times New Roman" w:cs="Times New Roman"/>
+          <w:color w:val="1C1D1E"/>
+          <w:sz w:val="24"/>
+          <w:szCs w:val="24"/>
+          <w:shd w:val="clear" w:color="auto" w:fill="FFFFFF"/>
+        </w:rPr>
+        <w:t>Laonigro</w:t>
+      </w:r>
+      <w:proofErr w:type="spellEnd"/>
+      <w:r>
+        <w:rPr>
+          <w:rFonts w:ascii="Times New Roman" w:hAnsi="Times New Roman" w:cs="Times New Roman"/>
+          <w:color w:val="1C1D1E"/>
+          <w:sz w:val="24"/>
+          <w:szCs w:val="24"/>
+          <w:shd w:val="clear" w:color="auto" w:fill="FFFFFF"/>
+        </w:rPr>
+        <w:t xml:space="preserve">, I., </w:t>
+      </w:r>
+      <w:proofErr w:type="spellStart"/>
+      <w:r>
+        <w:rPr>
+          <w:rFonts w:ascii="Times New Roman" w:hAnsi="Times New Roman" w:cs="Times New Roman"/>
+          <w:color w:val="1C1D1E"/>
+          <w:sz w:val="24"/>
+          <w:szCs w:val="24"/>
+          <w:shd w:val="clear" w:color="auto" w:fill="FFFFFF"/>
+        </w:rPr>
+        <w:t>Correale</w:t>
+      </w:r>
+      <w:proofErr w:type="spellEnd"/>
+      <w:r>
+        <w:rPr>
+          <w:rFonts w:ascii="Times New Roman" w:hAnsi="Times New Roman" w:cs="Times New Roman"/>
+          <w:color w:val="1C1D1E"/>
+          <w:sz w:val="24"/>
+          <w:szCs w:val="24"/>
+          <w:shd w:val="clear" w:color="auto" w:fill="FFFFFF"/>
+        </w:rPr>
+        <w:t xml:space="preserve">, M., Di </w:t>
+      </w:r>
+      <w:proofErr w:type="spellStart"/>
+      <w:r>
+        <w:rPr>
+          <w:rFonts w:ascii="Times New Roman" w:hAnsi="Times New Roman" w:cs="Times New Roman"/>
+          <w:color w:val="1C1D1E"/>
+          <w:sz w:val="24"/>
+          <w:szCs w:val="24"/>
+          <w:shd w:val="clear" w:color="auto" w:fill="FFFFFF"/>
+        </w:rPr>
+        <w:t>Biase</w:t>
+      </w:r>
+      <w:proofErr w:type="spellEnd"/>
+      <w:r>
+        <w:rPr>
+          <w:rFonts w:ascii="Times New Roman" w:hAnsi="Times New Roman" w:cs="Times New Roman"/>
+          <w:color w:val="1C1D1E"/>
+          <w:sz w:val="24"/>
+          <w:szCs w:val="24"/>
+          <w:shd w:val="clear" w:color="auto" w:fill="FFFFFF"/>
+        </w:rPr>
+        <w:t xml:space="preserve">, M. </w:t>
+      </w:r>
+      <w:proofErr w:type="spellStart"/>
+      <w:r>
+        <w:rPr>
+          <w:rFonts w:ascii="Times New Roman" w:hAnsi="Times New Roman" w:cs="Times New Roman"/>
+          <w:color w:val="1C1D1E"/>
+          <w:sz w:val="24"/>
+          <w:szCs w:val="24"/>
+          <w:shd w:val="clear" w:color="auto" w:fill="FFFFFF"/>
+        </w:rPr>
+        <w:t>and</w:t>
+      </w:r>
+      <w:proofErr w:type="spellEnd"/>
+      <w:r>
+        <w:rPr>
+          <w:rFonts w:ascii="Times New Roman" w:hAnsi="Times New Roman" w:cs="Times New Roman"/>
+          <w:color w:val="1C1D1E"/>
+          <w:sz w:val="24"/>
+          <w:szCs w:val="24"/>
+          <w:shd w:val="clear" w:color="auto" w:fill="FFFFFF"/>
+        </w:rPr>
+        <w:t xml:space="preserve"> Altomare, E. (2009), Alcohol </w:t>
+      </w:r>
+      <w:proofErr w:type="spellStart"/>
+      <w:r>
+        <w:rPr>
+          <w:rFonts w:ascii="Times New Roman" w:hAnsi="Times New Roman" w:cs="Times New Roman"/>
+          <w:color w:val="1C1D1E"/>
+          <w:sz w:val="24"/>
+          <w:szCs w:val="24"/>
+          <w:shd w:val="clear" w:color="auto" w:fill="FFFFFF"/>
+        </w:rPr>
+        <w:t>abuse</w:t>
+      </w:r>
+      <w:proofErr w:type="spellEnd"/>
+      <w:r>
+        <w:rPr>
+          <w:rFonts w:ascii="Times New Roman" w:hAnsi="Times New Roman" w:cs="Times New Roman"/>
+          <w:color w:val="1C1D1E"/>
+          <w:sz w:val="24"/>
+          <w:szCs w:val="24"/>
+          <w:shd w:val="clear" w:color="auto" w:fill="FFFFFF"/>
+        </w:rPr>
+        <w:t xml:space="preserve"> </w:t>
+      </w:r>
+      <w:proofErr w:type="spellStart"/>
+      <w:r>
+        <w:rPr>
+          <w:rFonts w:ascii="Times New Roman" w:hAnsi="Times New Roman" w:cs="Times New Roman"/>
+          <w:color w:val="1C1D1E"/>
+          <w:sz w:val="24"/>
+          <w:szCs w:val="24"/>
+          <w:shd w:val="clear" w:color="auto" w:fill="FFFFFF"/>
+        </w:rPr>
+        <w:t>and</w:t>
+      </w:r>
+      <w:proofErr w:type="spellEnd"/>
+      <w:r>
+        <w:rPr>
+          <w:rFonts w:ascii="Times New Roman" w:hAnsi="Times New Roman" w:cs="Times New Roman"/>
+          <w:color w:val="1C1D1E"/>
+          <w:sz w:val="24"/>
+          <w:szCs w:val="24"/>
+          <w:shd w:val="clear" w:color="auto" w:fill="FFFFFF"/>
+        </w:rPr>
+        <w:t xml:space="preserve"> </w:t>
+      </w:r>
+      <w:proofErr w:type="spellStart"/>
+      <w:r>
+        <w:rPr>
+          <w:rFonts w:ascii="Times New Roman" w:hAnsi="Times New Roman" w:cs="Times New Roman"/>
+          <w:color w:val="1C1D1E"/>
+          <w:sz w:val="24"/>
+          <w:szCs w:val="24"/>
+          <w:shd w:val="clear" w:color="auto" w:fill="FFFFFF"/>
+        </w:rPr>
+        <w:t>heart</w:t>
+      </w:r>
+      <w:proofErr w:type="spellEnd"/>
+      <w:r>
+        <w:rPr>
+          <w:rFonts w:ascii="Times New Roman" w:hAnsi="Times New Roman" w:cs="Times New Roman"/>
+          <w:color w:val="1C1D1E"/>
+          <w:sz w:val="24"/>
+          <w:szCs w:val="24"/>
+          <w:shd w:val="clear" w:color="auto" w:fill="FFFFFF"/>
+        </w:rPr>
+        <w:t xml:space="preserve"> failure. European Journal of </w:t>
+      </w:r>
+      <w:proofErr w:type="spellStart"/>
+      <w:r>
+        <w:rPr>
+          <w:rFonts w:ascii="Times New Roman" w:hAnsi="Times New Roman" w:cs="Times New Roman"/>
+          <w:color w:val="1C1D1E"/>
+          <w:sz w:val="24"/>
+          <w:szCs w:val="24"/>
+          <w:shd w:val="clear" w:color="auto" w:fill="FFFFFF"/>
+        </w:rPr>
+        <w:t>Heart</w:t>
+      </w:r>
+      <w:proofErr w:type="spellEnd"/>
+      <w:r>
+        <w:rPr>
+          <w:rFonts w:ascii="Times New Roman" w:hAnsi="Times New Roman" w:cs="Times New Roman"/>
+          <w:color w:val="1C1D1E"/>
+          <w:sz w:val="24"/>
+          <w:szCs w:val="24"/>
+          <w:shd w:val="clear" w:color="auto" w:fill="FFFFFF"/>
+        </w:rPr>
+        <w:t xml:space="preserve"> Failure, 11: 453-462. </w:t>
+      </w:r>
+      <w:hyperlink r:id="rId28" w:history="1">
+        <w:r>
+          <w:rPr>
+            <w:rStyle w:val="Hyperlink"/>
+            <w:rFonts w:ascii="Times New Roman" w:hAnsi="Times New Roman" w:cs="Times New Roman"/>
+            <w:color w:val="005274"/>
+            <w:sz w:val="24"/>
+            <w:szCs w:val="24"/>
+            <w:shd w:val="clear" w:color="auto" w:fill="FFFFFF"/>
+          </w:rPr>
+          <w:t>https://doi.org/10.1093/eurjhf/hfp037</w:t>
+        </w:r>
+      </w:hyperlink>
+    </w:p>
+    <w:p>
+      <w:pPr>
+        <w:spacing w:after="0" w:line="480" w:lineRule="auto"/>
+        <w:ind w:left="720" w:hanging="720"/>
+        <w:rPr>
+          <w:rFonts w:ascii="Times New Roman" w:hAnsi="Times New Roman" w:cs="Times New Roman"/>
+          <w:sz w:val="24"/>
+          <w:szCs w:val="24"/>
+        </w:rPr>
+      </w:pPr>
+      <w:r>
+        <w:rPr>
+          <w:rFonts w:ascii="Times New Roman" w:hAnsi="Times New Roman" w:cs="Times New Roman"/>
+          <w:color w:val="2A2A2A"/>
+          <w:sz w:val="24"/>
+          <w:szCs w:val="24"/>
+          <w:shd w:val="clear" w:color="auto" w:fill="FFFFFF"/>
+        </w:rPr>
+        <w:t xml:space="preserve">David J. </w:t>
+      </w:r>
+      <w:proofErr w:type="spellStart"/>
+      <w:r>
+        <w:rPr>
+          <w:rFonts w:ascii="Times New Roman" w:hAnsi="Times New Roman" w:cs="Times New Roman"/>
+          <w:color w:val="2A2A2A"/>
+          <w:sz w:val="24"/>
+          <w:szCs w:val="24"/>
+          <w:shd w:val="clear" w:color="auto" w:fill="FFFFFF"/>
+        </w:rPr>
+        <w:t>Chess</w:t>
+      </w:r>
+      <w:proofErr w:type="spellEnd"/>
+      <w:r>
+        <w:rPr>
+          <w:rFonts w:ascii="Times New Roman" w:hAnsi="Times New Roman" w:cs="Times New Roman"/>
+          <w:color w:val="2A2A2A"/>
+          <w:sz w:val="24"/>
+          <w:szCs w:val="24"/>
+          <w:shd w:val="clear" w:color="auto" w:fill="FFFFFF"/>
+        </w:rPr>
+        <w:t>, William C. Stanley</w:t>
+      </w:r>
+      <w:r>
+        <w:rPr>
+          <w:rFonts w:ascii="Times New Roman" w:hAnsi="Times New Roman" w:cs="Times New Roman"/>
+          <w:color w:val="2A2A2A"/>
+          <w:sz w:val="24"/>
+          <w:szCs w:val="24"/>
+          <w:shd w:val="clear" w:color="auto" w:fill="FFFFFF"/>
+        </w:rPr>
+        <w:t>. (</w:t>
+      </w:r>
+      <w:r>
+        <w:rPr>
+          <w:rFonts w:ascii="Times New Roman" w:hAnsi="Times New Roman" w:cs="Times New Roman"/>
+          <w:color w:val="2A2A2A"/>
+          <w:sz w:val="24"/>
+          <w:szCs w:val="24"/>
+          <w:shd w:val="clear" w:color="auto" w:fill="FFFFFF"/>
+        </w:rPr>
+        <w:t>2008</w:t>
+      </w:r>
+      <w:r>
+        <w:rPr>
+          <w:rFonts w:ascii="Times New Roman" w:hAnsi="Times New Roman" w:cs="Times New Roman"/>
+          <w:color w:val="2A2A2A"/>
+          <w:sz w:val="24"/>
+          <w:szCs w:val="24"/>
+          <w:shd w:val="clear" w:color="auto" w:fill="FFFFFF"/>
+        </w:rPr>
+        <w:t>),</w:t>
+      </w:r>
+      <w:r>
+        <w:rPr>
+          <w:rFonts w:ascii="Times New Roman" w:hAnsi="Times New Roman" w:cs="Times New Roman"/>
+          <w:color w:val="2A2A2A"/>
+          <w:sz w:val="24"/>
+          <w:szCs w:val="24"/>
+          <w:shd w:val="clear" w:color="auto" w:fill="FFFFFF"/>
+        </w:rPr>
+        <w:t xml:space="preserve"> </w:t>
+      </w:r>
+      <w:proofErr w:type="spellStart"/>
+      <w:r>
+        <w:rPr>
+          <w:rFonts w:ascii="Times New Roman" w:hAnsi="Times New Roman" w:cs="Times New Roman"/>
+          <w:color w:val="2A2A2A"/>
+          <w:sz w:val="24"/>
+          <w:szCs w:val="24"/>
+          <w:shd w:val="clear" w:color="auto" w:fill="FFFFFF"/>
+        </w:rPr>
+        <w:t>Role</w:t>
+      </w:r>
+      <w:proofErr w:type="spellEnd"/>
+      <w:r>
+        <w:rPr>
+          <w:rFonts w:ascii="Times New Roman" w:hAnsi="Times New Roman" w:cs="Times New Roman"/>
+          <w:color w:val="2A2A2A"/>
+          <w:sz w:val="24"/>
+          <w:szCs w:val="24"/>
+          <w:shd w:val="clear" w:color="auto" w:fill="FFFFFF"/>
+        </w:rPr>
+        <w:t xml:space="preserve"> of </w:t>
+      </w:r>
+      <w:proofErr w:type="spellStart"/>
+      <w:r>
+        <w:rPr>
+          <w:rFonts w:ascii="Times New Roman" w:hAnsi="Times New Roman" w:cs="Times New Roman"/>
+          <w:color w:val="2A2A2A"/>
+          <w:sz w:val="24"/>
+          <w:szCs w:val="24"/>
+          <w:shd w:val="clear" w:color="auto" w:fill="FFFFFF"/>
+        </w:rPr>
+        <w:t>diet</w:t>
+      </w:r>
+      <w:proofErr w:type="spellEnd"/>
+      <w:r>
+        <w:rPr>
+          <w:rFonts w:ascii="Times New Roman" w:hAnsi="Times New Roman" w:cs="Times New Roman"/>
+          <w:color w:val="2A2A2A"/>
+          <w:sz w:val="24"/>
+          <w:szCs w:val="24"/>
+          <w:shd w:val="clear" w:color="auto" w:fill="FFFFFF"/>
+        </w:rPr>
+        <w:t xml:space="preserve"> </w:t>
+      </w:r>
+      <w:proofErr w:type="spellStart"/>
+      <w:r>
+        <w:rPr>
+          <w:rFonts w:ascii="Times New Roman" w:hAnsi="Times New Roman" w:cs="Times New Roman"/>
+          <w:color w:val="2A2A2A"/>
+          <w:sz w:val="24"/>
+          <w:szCs w:val="24"/>
+          <w:shd w:val="clear" w:color="auto" w:fill="FFFFFF"/>
+        </w:rPr>
+        <w:t>and</w:t>
+      </w:r>
+      <w:proofErr w:type="spellEnd"/>
+      <w:r>
+        <w:rPr>
+          <w:rFonts w:ascii="Times New Roman" w:hAnsi="Times New Roman" w:cs="Times New Roman"/>
+          <w:color w:val="2A2A2A"/>
+          <w:sz w:val="24"/>
+          <w:szCs w:val="24"/>
+          <w:shd w:val="clear" w:color="auto" w:fill="FFFFFF"/>
+        </w:rPr>
+        <w:t xml:space="preserve"> </w:t>
+      </w:r>
+      <w:proofErr w:type="spellStart"/>
+      <w:r>
+        <w:rPr>
+          <w:rFonts w:ascii="Times New Roman" w:hAnsi="Times New Roman" w:cs="Times New Roman"/>
+          <w:color w:val="2A2A2A"/>
+          <w:sz w:val="24"/>
+          <w:szCs w:val="24"/>
+          <w:shd w:val="clear" w:color="auto" w:fill="FFFFFF"/>
+        </w:rPr>
+        <w:t>fuel</w:t>
+      </w:r>
+      <w:proofErr w:type="spellEnd"/>
+      <w:r>
+        <w:rPr>
+          <w:rFonts w:ascii="Times New Roman" w:hAnsi="Times New Roman" w:cs="Times New Roman"/>
+          <w:color w:val="2A2A2A"/>
+          <w:sz w:val="24"/>
+          <w:szCs w:val="24"/>
+          <w:shd w:val="clear" w:color="auto" w:fill="FFFFFF"/>
+        </w:rPr>
+        <w:t xml:space="preserve"> </w:t>
+      </w:r>
+      <w:proofErr w:type="spellStart"/>
+      <w:r>
+        <w:rPr>
+          <w:rFonts w:ascii="Times New Roman" w:hAnsi="Times New Roman" w:cs="Times New Roman"/>
+          <w:color w:val="2A2A2A"/>
+          <w:sz w:val="24"/>
+          <w:szCs w:val="24"/>
+          <w:shd w:val="clear" w:color="auto" w:fill="FFFFFF"/>
+        </w:rPr>
+        <w:t>overabundance</w:t>
+      </w:r>
+      <w:proofErr w:type="spellEnd"/>
+      <w:r>
+        <w:rPr>
+          <w:rFonts w:ascii="Times New Roman" w:hAnsi="Times New Roman" w:cs="Times New Roman"/>
+          <w:color w:val="2A2A2A"/>
+          <w:sz w:val="24"/>
+          <w:szCs w:val="24"/>
+          <w:shd w:val="clear" w:color="auto" w:fill="FFFFFF"/>
+        </w:rPr>
+        <w:t xml:space="preserve"> in </w:t>
+      </w:r>
+      <w:proofErr w:type="spellStart"/>
+      <w:r>
+        <w:rPr>
+          <w:rFonts w:ascii="Times New Roman" w:hAnsi="Times New Roman" w:cs="Times New Roman"/>
+          <w:color w:val="2A2A2A"/>
+          <w:sz w:val="24"/>
+          <w:szCs w:val="24"/>
+          <w:shd w:val="clear" w:color="auto" w:fill="FFFFFF"/>
+        </w:rPr>
+        <w:t>the</w:t>
+      </w:r>
+      <w:proofErr w:type="spellEnd"/>
+      <w:r>
+        <w:rPr>
+          <w:rFonts w:ascii="Times New Roman" w:hAnsi="Times New Roman" w:cs="Times New Roman"/>
+          <w:color w:val="2A2A2A"/>
+          <w:sz w:val="24"/>
+          <w:szCs w:val="24"/>
+          <w:shd w:val="clear" w:color="auto" w:fill="FFFFFF"/>
+        </w:rPr>
+        <w:t xml:space="preserve"> development </w:t>
+      </w:r>
+      <w:proofErr w:type="spellStart"/>
+      <w:r>
+        <w:rPr>
+          <w:rFonts w:ascii="Times New Roman" w:hAnsi="Times New Roman" w:cs="Times New Roman"/>
+          <w:color w:val="2A2A2A"/>
+          <w:sz w:val="24"/>
+          <w:szCs w:val="24"/>
+          <w:shd w:val="clear" w:color="auto" w:fill="FFFFFF"/>
+        </w:rPr>
+        <w:t>and</w:t>
+      </w:r>
+      <w:proofErr w:type="spellEnd"/>
+      <w:r>
+        <w:rPr>
+          <w:rFonts w:ascii="Times New Roman" w:hAnsi="Times New Roman" w:cs="Times New Roman"/>
+          <w:color w:val="2A2A2A"/>
+          <w:sz w:val="24"/>
+          <w:szCs w:val="24"/>
+          <w:shd w:val="clear" w:color="auto" w:fill="FFFFFF"/>
+        </w:rPr>
+        <w:t xml:space="preserve"> </w:t>
+      </w:r>
+      <w:proofErr w:type="spellStart"/>
+      <w:r>
+        <w:rPr>
+          <w:rFonts w:ascii="Times New Roman" w:hAnsi="Times New Roman" w:cs="Times New Roman"/>
+          <w:color w:val="2A2A2A"/>
+          <w:sz w:val="24"/>
+          <w:szCs w:val="24"/>
+          <w:shd w:val="clear" w:color="auto" w:fill="FFFFFF"/>
+        </w:rPr>
+        <w:t>progression</w:t>
+      </w:r>
+      <w:proofErr w:type="spellEnd"/>
+      <w:r>
+        <w:rPr>
+          <w:rFonts w:ascii="Times New Roman" w:hAnsi="Times New Roman" w:cs="Times New Roman"/>
+          <w:color w:val="2A2A2A"/>
+          <w:sz w:val="24"/>
+          <w:szCs w:val="24"/>
+          <w:shd w:val="clear" w:color="auto" w:fill="FFFFFF"/>
+        </w:rPr>
+        <w:t xml:space="preserve"> of </w:t>
+      </w:r>
+      <w:proofErr w:type="spellStart"/>
+      <w:r>
+        <w:rPr>
+          <w:rFonts w:ascii="Times New Roman" w:hAnsi="Times New Roman" w:cs="Times New Roman"/>
+          <w:color w:val="2A2A2A"/>
+          <w:sz w:val="24"/>
+          <w:szCs w:val="24"/>
+          <w:shd w:val="clear" w:color="auto" w:fill="FFFFFF"/>
+        </w:rPr>
+        <w:t>heart</w:t>
+      </w:r>
+      <w:proofErr w:type="spellEnd"/>
+      <w:r>
+        <w:rPr>
+          <w:rFonts w:ascii="Times New Roman" w:hAnsi="Times New Roman" w:cs="Times New Roman"/>
+          <w:color w:val="2A2A2A"/>
+          <w:sz w:val="24"/>
+          <w:szCs w:val="24"/>
+          <w:shd w:val="clear" w:color="auto" w:fill="FFFFFF"/>
+        </w:rPr>
+        <w:t xml:space="preserve"> failure, </w:t>
+      </w:r>
+      <w:proofErr w:type="spellStart"/>
+      <w:r>
+        <w:rPr>
+          <w:rStyle w:val="Nadruk"/>
+          <w:rFonts w:ascii="Times New Roman" w:hAnsi="Times New Roman" w:cs="Times New Roman"/>
+          <w:color w:val="2A2A2A"/>
+          <w:sz w:val="24"/>
+          <w:szCs w:val="24"/>
+          <w:bdr w:val="none" w:sz="0" w:space="0" w:color="auto" w:frame="1"/>
+          <w:shd w:val="clear" w:color="auto" w:fill="FFFFFF"/>
+        </w:rPr>
+        <w:t>Cardiovascular</w:t>
+      </w:r>
+      <w:proofErr w:type="spellEnd"/>
+      <w:r>
+        <w:rPr>
+          <w:rStyle w:val="Nadruk"/>
+          <w:rFonts w:ascii="Times New Roman" w:hAnsi="Times New Roman" w:cs="Times New Roman"/>
+          <w:color w:val="2A2A2A"/>
+          <w:sz w:val="24"/>
+          <w:szCs w:val="24"/>
+          <w:bdr w:val="none" w:sz="0" w:space="0" w:color="auto" w:frame="1"/>
+          <w:shd w:val="clear" w:color="auto" w:fill="FFFFFF"/>
+        </w:rPr>
+        <w:t xml:space="preserve"> Research</w:t>
+      </w:r>
+      <w:r>
+        <w:rPr>
+          <w:rFonts w:ascii="Times New Roman" w:hAnsi="Times New Roman" w:cs="Times New Roman"/>
+          <w:color w:val="2A2A2A"/>
+          <w:sz w:val="24"/>
+          <w:szCs w:val="24"/>
+          <w:shd w:val="clear" w:color="auto" w:fill="FFFFFF"/>
+        </w:rPr>
+        <w:t xml:space="preserve">, Volume 79, </w:t>
+      </w:r>
+      <w:r>
+        <w:rPr>
+          <w:rFonts w:ascii="Times New Roman" w:hAnsi="Times New Roman" w:cs="Times New Roman"/>
+          <w:color w:val="2A2A2A"/>
+          <w:sz w:val="24"/>
+          <w:szCs w:val="24"/>
+          <w:shd w:val="clear" w:color="auto" w:fill="FFFFFF"/>
+        </w:rPr>
+        <w:t>Issue 2, 15, Pages 269–278, </w:t>
+      </w:r>
+      <w:hyperlink r:id="rId29" w:history="1">
+        <w:r>
+          <w:rPr>
+            <w:rStyle w:val="Hyperlink"/>
+            <w:rFonts w:ascii="Times New Roman" w:hAnsi="Times New Roman" w:cs="Times New Roman"/>
+            <w:color w:val="006FB7"/>
+            <w:sz w:val="24"/>
+            <w:szCs w:val="24"/>
+            <w:bdr w:val="none" w:sz="0" w:space="0" w:color="auto" w:frame="1"/>
+            <w:shd w:val="clear" w:color="auto" w:fill="FFFFFF"/>
+          </w:rPr>
+          <w:t>https://doi.org/10.1093/cvr/cvn074</w:t>
+        </w:r>
+      </w:hyperlink>
+    </w:p>
+    <w:p>
+      <w:pPr>
+        <w:spacing w:after="0" w:line="480" w:lineRule="auto"/>
+        <w:ind w:left="720" w:hanging="720"/>
+        <w:rPr>
+          <w:rFonts w:ascii="Times New Roman" w:hAnsi="Times New Roman" w:cs="Times New Roman"/>
+          <w:sz w:val="24"/>
+          <w:szCs w:val="24"/>
+        </w:rPr>
+      </w:pPr>
+      <w:r>
+        <w:rPr>
+          <w:rFonts w:ascii="Times New Roman" w:hAnsi="Times New Roman" w:cs="Times New Roman"/>
+          <w:color w:val="383636"/>
+          <w:sz w:val="24"/>
+          <w:szCs w:val="24"/>
+          <w:shd w:val="clear" w:color="auto" w:fill="FFFFFF"/>
+        </w:rPr>
+        <w:lastRenderedPageBreak/>
+        <w:t>David S.H. Bell</w:t>
+      </w:r>
+      <w:r>
+        <w:rPr>
+          <w:rFonts w:ascii="Times New Roman" w:hAnsi="Times New Roman" w:cs="Times New Roman"/>
+          <w:color w:val="383636"/>
+          <w:sz w:val="24"/>
+          <w:szCs w:val="24"/>
+          <w:shd w:val="clear" w:color="auto" w:fill="FFFFFF"/>
+        </w:rPr>
+        <w:t>, (</w:t>
+      </w:r>
+      <w:r>
+        <w:rPr>
+          <w:rFonts w:ascii="Times New Roman" w:hAnsi="Times New Roman" w:cs="Times New Roman"/>
+          <w:color w:val="383636"/>
+          <w:sz w:val="24"/>
+          <w:szCs w:val="24"/>
+          <w:shd w:val="clear" w:color="auto" w:fill="FFFFFF"/>
+        </w:rPr>
+        <w:t>2003</w:t>
+      </w:r>
+      <w:r>
+        <w:rPr>
+          <w:rFonts w:ascii="Times New Roman" w:hAnsi="Times New Roman" w:cs="Times New Roman"/>
+          <w:color w:val="383636"/>
+          <w:sz w:val="24"/>
+          <w:szCs w:val="24"/>
+          <w:shd w:val="clear" w:color="auto" w:fill="FFFFFF"/>
+        </w:rPr>
+        <w:t>),</w:t>
+      </w:r>
+      <w:r>
+        <w:rPr>
+          <w:rFonts w:ascii="Times New Roman" w:hAnsi="Times New Roman" w:cs="Times New Roman"/>
+          <w:color w:val="383636"/>
+          <w:sz w:val="24"/>
+          <w:szCs w:val="24"/>
+          <w:shd w:val="clear" w:color="auto" w:fill="FFFFFF"/>
+        </w:rPr>
+        <w:t xml:space="preserve"> </w:t>
+      </w:r>
+      <w:proofErr w:type="spellStart"/>
+      <w:r>
+        <w:rPr>
+          <w:rFonts w:ascii="Times New Roman" w:hAnsi="Times New Roman" w:cs="Times New Roman"/>
+          <w:color w:val="383636"/>
+          <w:sz w:val="24"/>
+          <w:szCs w:val="24"/>
+          <w:shd w:val="clear" w:color="auto" w:fill="FFFFFF"/>
+        </w:rPr>
+        <w:t>Heart</w:t>
+      </w:r>
+      <w:proofErr w:type="spellEnd"/>
+      <w:r>
+        <w:rPr>
+          <w:rFonts w:ascii="Times New Roman" w:hAnsi="Times New Roman" w:cs="Times New Roman"/>
+          <w:color w:val="383636"/>
+          <w:sz w:val="24"/>
+          <w:szCs w:val="24"/>
+          <w:shd w:val="clear" w:color="auto" w:fill="FFFFFF"/>
+        </w:rPr>
+        <w:t xml:space="preserve"> Failure</w:t>
+      </w:r>
+      <w:r>
+        <w:rPr>
+          <w:rStyle w:val="subtitle-colon"/>
+          <w:rFonts w:ascii="Times New Roman" w:hAnsi="Times New Roman" w:cs="Times New Roman"/>
+          <w:color w:val="383636"/>
+          <w:sz w:val="24"/>
+          <w:szCs w:val="24"/>
+          <w:bdr w:val="none" w:sz="0" w:space="0" w:color="auto" w:frame="1"/>
+          <w:shd w:val="clear" w:color="auto" w:fill="FFFFFF"/>
+        </w:rPr>
+        <w:t>: </w:t>
+      </w:r>
+      <w:r>
+        <w:rPr>
+          <w:rStyle w:val="Ondertitel1"/>
+          <w:rFonts w:ascii="Times New Roman" w:hAnsi="Times New Roman" w:cs="Times New Roman"/>
+          <w:color w:val="383636"/>
+          <w:sz w:val="24"/>
+          <w:szCs w:val="24"/>
+          <w:bdr w:val="none" w:sz="0" w:space="0" w:color="auto" w:frame="1"/>
+          <w:shd w:val="clear" w:color="auto" w:fill="FFFFFF"/>
+        </w:rPr>
+        <w:t xml:space="preserve">The frequent, </w:t>
+      </w:r>
+      <w:proofErr w:type="spellStart"/>
+      <w:r>
+        <w:rPr>
+          <w:rStyle w:val="Ondertitel1"/>
+          <w:rFonts w:ascii="Times New Roman" w:hAnsi="Times New Roman" w:cs="Times New Roman"/>
+          <w:color w:val="383636"/>
+          <w:sz w:val="24"/>
+          <w:szCs w:val="24"/>
+          <w:bdr w:val="none" w:sz="0" w:space="0" w:color="auto" w:frame="1"/>
+          <w:shd w:val="clear" w:color="auto" w:fill="FFFFFF"/>
+        </w:rPr>
+        <w:t>forgotten</w:t>
+      </w:r>
+      <w:proofErr w:type="spellEnd"/>
+      <w:r>
+        <w:rPr>
+          <w:rStyle w:val="Ondertitel1"/>
+          <w:rFonts w:ascii="Times New Roman" w:hAnsi="Times New Roman" w:cs="Times New Roman"/>
+          <w:color w:val="383636"/>
+          <w:sz w:val="24"/>
+          <w:szCs w:val="24"/>
+          <w:bdr w:val="none" w:sz="0" w:space="0" w:color="auto" w:frame="1"/>
+          <w:shd w:val="clear" w:color="auto" w:fill="FFFFFF"/>
+        </w:rPr>
+        <w:t xml:space="preserve">, </w:t>
+      </w:r>
+      <w:proofErr w:type="spellStart"/>
+      <w:r>
+        <w:rPr>
+          <w:rStyle w:val="Ondertitel1"/>
+          <w:rFonts w:ascii="Times New Roman" w:hAnsi="Times New Roman" w:cs="Times New Roman"/>
+          <w:color w:val="383636"/>
+          <w:sz w:val="24"/>
+          <w:szCs w:val="24"/>
+          <w:bdr w:val="none" w:sz="0" w:space="0" w:color="auto" w:frame="1"/>
+          <w:shd w:val="clear" w:color="auto" w:fill="FFFFFF"/>
+        </w:rPr>
+        <w:t>and</w:t>
+      </w:r>
+      <w:proofErr w:type="spellEnd"/>
+      <w:r>
+        <w:rPr>
+          <w:rStyle w:val="Ondertitel1"/>
+          <w:rFonts w:ascii="Times New Roman" w:hAnsi="Times New Roman" w:cs="Times New Roman"/>
+          <w:color w:val="383636"/>
+          <w:sz w:val="24"/>
+          <w:szCs w:val="24"/>
+          <w:bdr w:val="none" w:sz="0" w:space="0" w:color="auto" w:frame="1"/>
+          <w:shd w:val="clear" w:color="auto" w:fill="FFFFFF"/>
+        </w:rPr>
+        <w:t xml:space="preserve"> </w:t>
+      </w:r>
+      <w:proofErr w:type="spellStart"/>
+      <w:r>
+        <w:rPr>
+          <w:rStyle w:val="Ondertitel1"/>
+          <w:rFonts w:ascii="Times New Roman" w:hAnsi="Times New Roman" w:cs="Times New Roman"/>
+          <w:color w:val="383636"/>
+          <w:sz w:val="24"/>
+          <w:szCs w:val="24"/>
+          <w:bdr w:val="none" w:sz="0" w:space="0" w:color="auto" w:frame="1"/>
+          <w:shd w:val="clear" w:color="auto" w:fill="FFFFFF"/>
+        </w:rPr>
+        <w:t>often</w:t>
+      </w:r>
+      <w:proofErr w:type="spellEnd"/>
+      <w:r>
+        <w:rPr>
+          <w:rStyle w:val="Ondertitel1"/>
+          <w:rFonts w:ascii="Times New Roman" w:hAnsi="Times New Roman" w:cs="Times New Roman"/>
+          <w:color w:val="383636"/>
+          <w:sz w:val="24"/>
+          <w:szCs w:val="24"/>
+          <w:bdr w:val="none" w:sz="0" w:space="0" w:color="auto" w:frame="1"/>
+          <w:shd w:val="clear" w:color="auto" w:fill="FFFFFF"/>
+        </w:rPr>
+        <w:t xml:space="preserve"> </w:t>
+      </w:r>
+      <w:proofErr w:type="spellStart"/>
+      <w:r>
+        <w:rPr>
+          <w:rStyle w:val="Ondertitel1"/>
+          <w:rFonts w:ascii="Times New Roman" w:hAnsi="Times New Roman" w:cs="Times New Roman"/>
+          <w:color w:val="383636"/>
+          <w:sz w:val="24"/>
+          <w:szCs w:val="24"/>
+          <w:bdr w:val="none" w:sz="0" w:space="0" w:color="auto" w:frame="1"/>
+          <w:shd w:val="clear" w:color="auto" w:fill="FFFFFF"/>
+        </w:rPr>
+        <w:t>fatal</w:t>
+      </w:r>
+      <w:proofErr w:type="spellEnd"/>
+      <w:r>
+        <w:rPr>
+          <w:rStyle w:val="Ondertitel1"/>
+          <w:rFonts w:ascii="Times New Roman" w:hAnsi="Times New Roman" w:cs="Times New Roman"/>
+          <w:color w:val="383636"/>
+          <w:sz w:val="24"/>
+          <w:szCs w:val="24"/>
+          <w:bdr w:val="none" w:sz="0" w:space="0" w:color="auto" w:frame="1"/>
+          <w:shd w:val="clear" w:color="auto" w:fill="FFFFFF"/>
+        </w:rPr>
+        <w:t xml:space="preserve"> </w:t>
+      </w:r>
+      <w:proofErr w:type="spellStart"/>
+      <w:r>
+        <w:rPr>
+          <w:rStyle w:val="Ondertitel1"/>
+          <w:rFonts w:ascii="Times New Roman" w:hAnsi="Times New Roman" w:cs="Times New Roman"/>
+          <w:color w:val="383636"/>
+          <w:sz w:val="24"/>
+          <w:szCs w:val="24"/>
+          <w:bdr w:val="none" w:sz="0" w:space="0" w:color="auto" w:frame="1"/>
+          <w:shd w:val="clear" w:color="auto" w:fill="FFFFFF"/>
+        </w:rPr>
+        <w:t>complication</w:t>
+      </w:r>
+      <w:proofErr w:type="spellEnd"/>
+      <w:r>
+        <w:rPr>
+          <w:rStyle w:val="Ondertitel1"/>
+          <w:rFonts w:ascii="Times New Roman" w:hAnsi="Times New Roman" w:cs="Times New Roman"/>
+          <w:color w:val="383636"/>
+          <w:sz w:val="24"/>
+          <w:szCs w:val="24"/>
+          <w:bdr w:val="none" w:sz="0" w:space="0" w:color="auto" w:frame="1"/>
+          <w:shd w:val="clear" w:color="auto" w:fill="FFFFFF"/>
+        </w:rPr>
+        <w:t xml:space="preserve"> of diabetes</w:t>
+      </w:r>
+      <w:r>
+        <w:rPr>
+          <w:rFonts w:ascii="Times New Roman" w:hAnsi="Times New Roman" w:cs="Times New Roman"/>
+          <w:color w:val="383636"/>
+          <w:sz w:val="24"/>
+          <w:szCs w:val="24"/>
+          <w:shd w:val="clear" w:color="auto" w:fill="FFFFFF"/>
+        </w:rPr>
+        <w:t>,</w:t>
+      </w:r>
+      <w:r>
+        <w:rPr>
+          <w:rFonts w:ascii="Times New Roman" w:hAnsi="Times New Roman" w:cs="Times New Roman"/>
+          <w:color w:val="383636"/>
+          <w:sz w:val="24"/>
+          <w:szCs w:val="24"/>
+          <w:shd w:val="clear" w:color="auto" w:fill="FFFFFF"/>
+        </w:rPr>
+        <w:t> </w:t>
+      </w:r>
+      <w:r>
+        <w:rPr>
+          <w:rStyle w:val="Nadruk"/>
+          <w:rFonts w:ascii="Times New Roman" w:hAnsi="Times New Roman" w:cs="Times New Roman"/>
+          <w:color w:val="383636"/>
+          <w:sz w:val="24"/>
+          <w:szCs w:val="24"/>
+          <w:bdr w:val="none" w:sz="0" w:space="0" w:color="auto" w:frame="1"/>
+          <w:shd w:val="clear" w:color="auto" w:fill="FFFFFF"/>
+        </w:rPr>
+        <w:t>Diabetes Care</w:t>
+      </w:r>
+      <w:r>
+        <w:rPr>
+          <w:rFonts w:ascii="Times New Roman" w:hAnsi="Times New Roman" w:cs="Times New Roman"/>
+          <w:color w:val="383636"/>
+          <w:sz w:val="24"/>
+          <w:szCs w:val="24"/>
+          <w:shd w:val="clear" w:color="auto" w:fill="FFFFFF"/>
+        </w:rPr>
+        <w:t>,</w:t>
+      </w:r>
+      <w:r>
+        <w:rPr>
+          <w:rFonts w:ascii="Times New Roman" w:hAnsi="Times New Roman" w:cs="Times New Roman"/>
+          <w:color w:val="383636"/>
+          <w:sz w:val="24"/>
+          <w:szCs w:val="24"/>
+          <w:shd w:val="clear" w:color="auto" w:fill="FFFFFF"/>
+        </w:rPr>
+        <w:t xml:space="preserve"> 26 (8): 2433–2441. </w:t>
+      </w:r>
+      <w:hyperlink r:id="rId30" w:tgtFrame="_blank" w:history="1">
+        <w:r>
+          <w:rPr>
+            <w:rStyle w:val="Hyperlink"/>
+            <w:rFonts w:ascii="Times New Roman" w:hAnsi="Times New Roman" w:cs="Times New Roman"/>
+            <w:color w:val="0F5DB9"/>
+            <w:sz w:val="24"/>
+            <w:szCs w:val="24"/>
+            <w:u w:val="none"/>
+            <w:bdr w:val="none" w:sz="0" w:space="0" w:color="auto" w:frame="1"/>
+            <w:shd w:val="clear" w:color="auto" w:fill="FFFFFF"/>
+          </w:rPr>
+          <w:t>https://doi.org/10.2337/diacare.26.8.2433</w:t>
+        </w:r>
+      </w:hyperlink>
+    </w:p>
+    <w:p>
+      <w:pPr>
+        <w:spacing w:after="0" w:line="480" w:lineRule="auto"/>
+        <w:ind w:left="720" w:hanging="720"/>
+        <w:rPr>
+          <w:rFonts w:ascii="Times New Roman" w:hAnsi="Times New Roman" w:cs="Times New Roman"/>
+          <w:sz w:val="24"/>
+          <w:szCs w:val="24"/>
+        </w:rPr>
+      </w:pPr>
+      <w:r>
+        <w:rPr>
+          <w:rStyle w:val="Nadruk"/>
+          <w:rFonts w:ascii="Times New Roman" w:hAnsi="Times New Roman" w:cs="Times New Roman"/>
+          <w:color w:val="2A2A2A"/>
+          <w:sz w:val="24"/>
+          <w:szCs w:val="24"/>
+          <w:bdr w:val="none" w:sz="0" w:space="0" w:color="auto" w:frame="1"/>
+          <w:shd w:val="clear" w:color="auto" w:fill="FFFFFF"/>
+        </w:rPr>
+        <w:t xml:space="preserve">European </w:t>
+      </w:r>
+      <w:proofErr w:type="spellStart"/>
+      <w:r>
+        <w:rPr>
+          <w:rStyle w:val="Nadruk"/>
+          <w:rFonts w:ascii="Times New Roman" w:hAnsi="Times New Roman" w:cs="Times New Roman"/>
+          <w:color w:val="2A2A2A"/>
+          <w:sz w:val="24"/>
+          <w:szCs w:val="24"/>
+          <w:bdr w:val="none" w:sz="0" w:space="0" w:color="auto" w:frame="1"/>
+          <w:shd w:val="clear" w:color="auto" w:fill="FFFFFF"/>
+        </w:rPr>
+        <w:t>Heart</w:t>
+      </w:r>
+      <w:proofErr w:type="spellEnd"/>
+      <w:r>
+        <w:rPr>
+          <w:rStyle w:val="Nadruk"/>
+          <w:rFonts w:ascii="Times New Roman" w:hAnsi="Times New Roman" w:cs="Times New Roman"/>
+          <w:color w:val="2A2A2A"/>
+          <w:sz w:val="24"/>
+          <w:szCs w:val="24"/>
+          <w:bdr w:val="none" w:sz="0" w:space="0" w:color="auto" w:frame="1"/>
+          <w:shd w:val="clear" w:color="auto" w:fill="FFFFFF"/>
+        </w:rPr>
+        <w:t xml:space="preserve"> Journal</w:t>
+      </w:r>
+      <w:r>
+        <w:rPr>
+          <w:rFonts w:ascii="Times New Roman" w:hAnsi="Times New Roman" w:cs="Times New Roman"/>
+          <w:color w:val="2A2A2A"/>
+          <w:sz w:val="24"/>
+          <w:szCs w:val="24"/>
+          <w:shd w:val="clear" w:color="auto" w:fill="FFFFFF"/>
+        </w:rPr>
+        <w:t xml:space="preserve">, Volume 37, Issue 27, 14 </w:t>
+      </w:r>
+      <w:proofErr w:type="spellStart"/>
+      <w:r>
+        <w:rPr>
+          <w:rFonts w:ascii="Times New Roman" w:hAnsi="Times New Roman" w:cs="Times New Roman"/>
+          <w:color w:val="2A2A2A"/>
+          <w:sz w:val="24"/>
+          <w:szCs w:val="24"/>
+          <w:shd w:val="clear" w:color="auto" w:fill="FFFFFF"/>
+        </w:rPr>
+        <w:t>July</w:t>
+      </w:r>
+      <w:proofErr w:type="spellEnd"/>
+      <w:r>
+        <w:rPr>
+          <w:rFonts w:ascii="Times New Roman" w:hAnsi="Times New Roman" w:cs="Times New Roman"/>
+          <w:color w:val="2A2A2A"/>
+          <w:sz w:val="24"/>
+          <w:szCs w:val="24"/>
+          <w:shd w:val="clear" w:color="auto" w:fill="FFFFFF"/>
+        </w:rPr>
+        <w:t xml:space="preserve"> 2016, Pages 2129–2200, </w:t>
+      </w:r>
+      <w:hyperlink r:id="rId31" w:history="1">
+        <w:r>
+          <w:rPr>
+            <w:rStyle w:val="Hyperlink"/>
+            <w:rFonts w:ascii="Times New Roman" w:hAnsi="Times New Roman" w:cs="Times New Roman"/>
+            <w:color w:val="006FB7"/>
+            <w:sz w:val="24"/>
+            <w:szCs w:val="24"/>
+            <w:bdr w:val="none" w:sz="0" w:space="0" w:color="auto" w:frame="1"/>
+            <w:shd w:val="clear" w:color="auto" w:fill="FFFFFF"/>
+          </w:rPr>
+          <w:t>https://doi.org/10.1093/eurheartj/ehw128</w:t>
+        </w:r>
+      </w:hyperlink>
+    </w:p>
+    <w:p>
+      <w:pPr>
+        <w:spacing w:after="0" w:line="480" w:lineRule="auto"/>
+        <w:ind w:left="720" w:hanging="720"/>
+        <w:rPr>
+          <w:rFonts w:ascii="Times New Roman" w:eastAsia="Times New Roman" w:hAnsi="Times New Roman" w:cs="Times New Roman"/>
+          <w:sz w:val="24"/>
+          <w:szCs w:val="24"/>
+          <w:lang w:val="de-DE" w:eastAsia="de-DE"/>
+        </w:rPr>
+      </w:pPr>
+      <w:r>
+        <w:rPr>
+          <w:rFonts w:ascii="Times New Roman" w:hAnsi="Times New Roman" w:cs="Times New Roman"/>
+          <w:color w:val="2A2A2A"/>
+          <w:sz w:val="24"/>
+          <w:szCs w:val="24"/>
+          <w:shd w:val="clear" w:color="auto" w:fill="FFFFFF"/>
+        </w:rPr>
+        <w:t xml:space="preserve">Piotr </w:t>
+      </w:r>
+      <w:proofErr w:type="spellStart"/>
+      <w:r>
+        <w:rPr>
+          <w:rFonts w:ascii="Times New Roman" w:hAnsi="Times New Roman" w:cs="Times New Roman"/>
+          <w:color w:val="2A2A2A"/>
+          <w:sz w:val="24"/>
+          <w:szCs w:val="24"/>
+          <w:shd w:val="clear" w:color="auto" w:fill="FFFFFF"/>
+        </w:rPr>
+        <w:t>Ponikowski</w:t>
+      </w:r>
+      <w:proofErr w:type="spellEnd"/>
+      <w:r>
+        <w:rPr>
+          <w:rFonts w:ascii="Times New Roman" w:hAnsi="Times New Roman" w:cs="Times New Roman"/>
+          <w:color w:val="2A2A2A"/>
+          <w:sz w:val="24"/>
+          <w:szCs w:val="24"/>
+          <w:shd w:val="clear" w:color="auto" w:fill="FFFFFF"/>
+        </w:rPr>
+        <w:t xml:space="preserve">, Adriaan A Voors, Stefan D Anker, Héctor </w:t>
+      </w:r>
+      <w:proofErr w:type="spellStart"/>
+      <w:r>
+        <w:rPr>
+          <w:rFonts w:ascii="Times New Roman" w:hAnsi="Times New Roman" w:cs="Times New Roman"/>
+          <w:color w:val="2A2A2A"/>
+          <w:sz w:val="24"/>
+          <w:szCs w:val="24"/>
+          <w:shd w:val="clear" w:color="auto" w:fill="FFFFFF"/>
+        </w:rPr>
+        <w:t>Bueno</w:t>
+      </w:r>
+      <w:proofErr w:type="spellEnd"/>
+      <w:r>
+        <w:rPr>
+          <w:rFonts w:ascii="Times New Roman" w:hAnsi="Times New Roman" w:cs="Times New Roman"/>
+          <w:color w:val="2A2A2A"/>
+          <w:sz w:val="24"/>
+          <w:szCs w:val="24"/>
+          <w:shd w:val="clear" w:color="auto" w:fill="FFFFFF"/>
+        </w:rPr>
+        <w:t xml:space="preserve">, John G F </w:t>
+      </w:r>
+      <w:proofErr w:type="spellStart"/>
+      <w:r>
+        <w:rPr>
+          <w:rFonts w:ascii="Times New Roman" w:hAnsi="Times New Roman" w:cs="Times New Roman"/>
+          <w:color w:val="2A2A2A"/>
+          <w:sz w:val="24"/>
+          <w:szCs w:val="24"/>
+          <w:shd w:val="clear" w:color="auto" w:fill="FFFFFF"/>
+        </w:rPr>
+        <w:t>Cleland</w:t>
+      </w:r>
+      <w:proofErr w:type="spellEnd"/>
+      <w:r>
+        <w:rPr>
+          <w:rFonts w:ascii="Times New Roman" w:hAnsi="Times New Roman" w:cs="Times New Roman"/>
+          <w:color w:val="2A2A2A"/>
+          <w:sz w:val="24"/>
+          <w:szCs w:val="24"/>
+          <w:shd w:val="clear" w:color="auto" w:fill="FFFFFF"/>
+        </w:rPr>
+        <w:t xml:space="preserve">, Andrew J S Coats, </w:t>
+      </w:r>
+      <w:proofErr w:type="spellStart"/>
+      <w:r>
+        <w:rPr>
+          <w:rFonts w:ascii="Times New Roman" w:hAnsi="Times New Roman" w:cs="Times New Roman"/>
+          <w:color w:val="2A2A2A"/>
+          <w:sz w:val="24"/>
+          <w:szCs w:val="24"/>
+          <w:shd w:val="clear" w:color="auto" w:fill="FFFFFF"/>
+        </w:rPr>
+        <w:t>Volkmar</w:t>
+      </w:r>
+      <w:proofErr w:type="spellEnd"/>
+      <w:r>
+        <w:rPr>
+          <w:rFonts w:ascii="Times New Roman" w:hAnsi="Times New Roman" w:cs="Times New Roman"/>
+          <w:color w:val="2A2A2A"/>
+          <w:sz w:val="24"/>
+          <w:szCs w:val="24"/>
+          <w:shd w:val="clear" w:color="auto" w:fill="FFFFFF"/>
+        </w:rPr>
+        <w:t xml:space="preserve"> </w:t>
+      </w:r>
+      <w:proofErr w:type="spellStart"/>
+      <w:r>
+        <w:rPr>
+          <w:rFonts w:ascii="Times New Roman" w:hAnsi="Times New Roman" w:cs="Times New Roman"/>
+          <w:color w:val="2A2A2A"/>
+          <w:sz w:val="24"/>
+          <w:szCs w:val="24"/>
+          <w:shd w:val="clear" w:color="auto" w:fill="FFFFFF"/>
+        </w:rPr>
+        <w:t>Falk</w:t>
+      </w:r>
+      <w:proofErr w:type="spellEnd"/>
+      <w:r>
+        <w:rPr>
+          <w:rFonts w:ascii="Times New Roman" w:hAnsi="Times New Roman" w:cs="Times New Roman"/>
+          <w:color w:val="2A2A2A"/>
+          <w:sz w:val="24"/>
+          <w:szCs w:val="24"/>
+          <w:shd w:val="clear" w:color="auto" w:fill="FFFFFF"/>
+        </w:rPr>
+        <w:t xml:space="preserve">, José Ramón </w:t>
+      </w:r>
+      <w:proofErr w:type="spellStart"/>
+      <w:r>
+        <w:rPr>
+          <w:rFonts w:ascii="Times New Roman" w:hAnsi="Times New Roman" w:cs="Times New Roman"/>
+          <w:color w:val="2A2A2A"/>
+          <w:sz w:val="24"/>
+          <w:szCs w:val="24"/>
+          <w:shd w:val="clear" w:color="auto" w:fill="FFFFFF"/>
+        </w:rPr>
+        <w:t>González-Juanatey</w:t>
+      </w:r>
+      <w:proofErr w:type="spellEnd"/>
+      <w:r>
+        <w:rPr>
+          <w:rFonts w:ascii="Times New Roman" w:hAnsi="Times New Roman" w:cs="Times New Roman"/>
+          <w:color w:val="2A2A2A"/>
+          <w:sz w:val="24"/>
+          <w:szCs w:val="24"/>
+          <w:shd w:val="clear" w:color="auto" w:fill="FFFFFF"/>
+        </w:rPr>
+        <w:t xml:space="preserve">, </w:t>
+      </w:r>
+      <w:proofErr w:type="spellStart"/>
+      <w:r>
+        <w:rPr>
+          <w:rFonts w:ascii="Times New Roman" w:hAnsi="Times New Roman" w:cs="Times New Roman"/>
+          <w:color w:val="2A2A2A"/>
+          <w:sz w:val="24"/>
+          <w:szCs w:val="24"/>
+          <w:shd w:val="clear" w:color="auto" w:fill="FFFFFF"/>
+        </w:rPr>
+        <w:t>Veli-Pekka</w:t>
+      </w:r>
+      <w:proofErr w:type="spellEnd"/>
+      <w:r>
+        <w:rPr>
+          <w:rFonts w:ascii="Times New Roman" w:hAnsi="Times New Roman" w:cs="Times New Roman"/>
+          <w:color w:val="2A2A2A"/>
+          <w:sz w:val="24"/>
+          <w:szCs w:val="24"/>
+          <w:shd w:val="clear" w:color="auto" w:fill="FFFFFF"/>
+        </w:rPr>
+        <w:t xml:space="preserve"> </w:t>
+      </w:r>
+      <w:proofErr w:type="spellStart"/>
+      <w:r>
+        <w:rPr>
+          <w:rFonts w:ascii="Times New Roman" w:hAnsi="Times New Roman" w:cs="Times New Roman"/>
+          <w:color w:val="2A2A2A"/>
+          <w:sz w:val="24"/>
+          <w:szCs w:val="24"/>
+          <w:shd w:val="clear" w:color="auto" w:fill="FFFFFF"/>
+        </w:rPr>
+        <w:t>Harjola</w:t>
+      </w:r>
+      <w:proofErr w:type="spellEnd"/>
+      <w:r>
+        <w:rPr>
+          <w:rFonts w:ascii="Times New Roman" w:hAnsi="Times New Roman" w:cs="Times New Roman"/>
+          <w:color w:val="2A2A2A"/>
+          <w:sz w:val="24"/>
+          <w:szCs w:val="24"/>
+          <w:shd w:val="clear" w:color="auto" w:fill="FFFFFF"/>
+        </w:rPr>
+        <w:t xml:space="preserve">, </w:t>
+      </w:r>
+      <w:proofErr w:type="spellStart"/>
+      <w:r>
+        <w:rPr>
+          <w:rFonts w:ascii="Times New Roman" w:hAnsi="Times New Roman" w:cs="Times New Roman"/>
+          <w:color w:val="2A2A2A"/>
+          <w:sz w:val="24"/>
+          <w:szCs w:val="24"/>
+          <w:shd w:val="clear" w:color="auto" w:fill="FFFFFF"/>
+        </w:rPr>
+        <w:t>Ewa</w:t>
+      </w:r>
+      <w:proofErr w:type="spellEnd"/>
+      <w:r>
+        <w:rPr>
+          <w:rFonts w:ascii="Times New Roman" w:hAnsi="Times New Roman" w:cs="Times New Roman"/>
+          <w:color w:val="2A2A2A"/>
+          <w:sz w:val="24"/>
+          <w:szCs w:val="24"/>
+          <w:shd w:val="clear" w:color="auto" w:fill="FFFFFF"/>
+        </w:rPr>
+        <w:t xml:space="preserve"> A </w:t>
+      </w:r>
+      <w:proofErr w:type="spellStart"/>
+      <w:r>
+        <w:rPr>
+          <w:rFonts w:ascii="Times New Roman" w:hAnsi="Times New Roman" w:cs="Times New Roman"/>
+          <w:color w:val="2A2A2A"/>
+          <w:sz w:val="24"/>
+          <w:szCs w:val="24"/>
+          <w:shd w:val="clear" w:color="auto" w:fill="FFFFFF"/>
+        </w:rPr>
+        <w:t>Jankowska</w:t>
+      </w:r>
+      <w:proofErr w:type="spellEnd"/>
+      <w:r>
+        <w:rPr>
+          <w:rFonts w:ascii="Times New Roman" w:hAnsi="Times New Roman" w:cs="Times New Roman"/>
+          <w:color w:val="2A2A2A"/>
+          <w:sz w:val="24"/>
+          <w:szCs w:val="24"/>
+          <w:shd w:val="clear" w:color="auto" w:fill="FFFFFF"/>
+        </w:rPr>
+        <w:t xml:space="preserve">, </w:t>
+      </w:r>
+      <w:proofErr w:type="spellStart"/>
+      <w:r>
+        <w:rPr>
+          <w:rFonts w:ascii="Times New Roman" w:hAnsi="Times New Roman" w:cs="Times New Roman"/>
+          <w:color w:val="2A2A2A"/>
+          <w:sz w:val="24"/>
+          <w:szCs w:val="24"/>
+          <w:shd w:val="clear" w:color="auto" w:fill="FFFFFF"/>
+        </w:rPr>
+        <w:t>Mariell</w:t>
+      </w:r>
+      <w:proofErr w:type="spellEnd"/>
+      <w:r>
+        <w:rPr>
+          <w:rFonts w:ascii="Times New Roman" w:hAnsi="Times New Roman" w:cs="Times New Roman"/>
+          <w:color w:val="2A2A2A"/>
+          <w:sz w:val="24"/>
+          <w:szCs w:val="24"/>
+          <w:shd w:val="clear" w:color="auto" w:fill="FFFFFF"/>
+        </w:rPr>
+        <w:t xml:space="preserve"> </w:t>
+      </w:r>
+      <w:proofErr w:type="spellStart"/>
+      <w:r>
+        <w:rPr>
+          <w:rFonts w:ascii="Times New Roman" w:hAnsi="Times New Roman" w:cs="Times New Roman"/>
+          <w:color w:val="2A2A2A"/>
+          <w:sz w:val="24"/>
+          <w:szCs w:val="24"/>
+          <w:shd w:val="clear" w:color="auto" w:fill="FFFFFF"/>
+        </w:rPr>
+        <w:t>Jessup</w:t>
+      </w:r>
+      <w:proofErr w:type="spellEnd"/>
+      <w:r>
+        <w:rPr>
+          <w:rFonts w:ascii="Times New Roman" w:hAnsi="Times New Roman" w:cs="Times New Roman"/>
+          <w:color w:val="2A2A2A"/>
+          <w:sz w:val="24"/>
+          <w:szCs w:val="24"/>
+          <w:shd w:val="clear" w:color="auto" w:fill="FFFFFF"/>
+        </w:rPr>
+        <w:t xml:space="preserve">, Cecilia Linde, </w:t>
+      </w:r>
+      <w:proofErr w:type="spellStart"/>
+      <w:r>
+        <w:rPr>
+          <w:rFonts w:ascii="Times New Roman" w:hAnsi="Times New Roman" w:cs="Times New Roman"/>
+          <w:color w:val="2A2A2A"/>
+          <w:sz w:val="24"/>
+          <w:szCs w:val="24"/>
+          <w:shd w:val="clear" w:color="auto" w:fill="FFFFFF"/>
+        </w:rPr>
+        <w:t>Petros</w:t>
+      </w:r>
+      <w:proofErr w:type="spellEnd"/>
+      <w:r>
+        <w:rPr>
+          <w:rFonts w:ascii="Times New Roman" w:hAnsi="Times New Roman" w:cs="Times New Roman"/>
+          <w:color w:val="2A2A2A"/>
+          <w:sz w:val="24"/>
+          <w:szCs w:val="24"/>
+          <w:shd w:val="clear" w:color="auto" w:fill="FFFFFF"/>
+        </w:rPr>
+        <w:t xml:space="preserve"> </w:t>
+      </w:r>
+      <w:proofErr w:type="spellStart"/>
+      <w:r>
+        <w:rPr>
+          <w:rFonts w:ascii="Times New Roman" w:hAnsi="Times New Roman" w:cs="Times New Roman"/>
+          <w:color w:val="2A2A2A"/>
+          <w:sz w:val="24"/>
+          <w:szCs w:val="24"/>
+          <w:shd w:val="clear" w:color="auto" w:fill="FFFFFF"/>
+        </w:rPr>
+        <w:t>Nihoyannopoulos</w:t>
+      </w:r>
+      <w:proofErr w:type="spellEnd"/>
+      <w:r>
+        <w:rPr>
+          <w:rFonts w:ascii="Times New Roman" w:hAnsi="Times New Roman" w:cs="Times New Roman"/>
+          <w:color w:val="2A2A2A"/>
+          <w:sz w:val="24"/>
+          <w:szCs w:val="24"/>
+          <w:shd w:val="clear" w:color="auto" w:fill="FFFFFF"/>
+        </w:rPr>
+        <w:t xml:space="preserve">, John T </w:t>
+      </w:r>
+      <w:proofErr w:type="spellStart"/>
+      <w:r>
+        <w:rPr>
+          <w:rFonts w:ascii="Times New Roman" w:hAnsi="Times New Roman" w:cs="Times New Roman"/>
+          <w:color w:val="2A2A2A"/>
+          <w:sz w:val="24"/>
+          <w:szCs w:val="24"/>
+          <w:shd w:val="clear" w:color="auto" w:fill="FFFFFF"/>
+        </w:rPr>
+        <w:t>Parissis</w:t>
+      </w:r>
+      <w:proofErr w:type="spellEnd"/>
+      <w:r>
+        <w:rPr>
+          <w:rFonts w:ascii="Times New Roman" w:hAnsi="Times New Roman" w:cs="Times New Roman"/>
+          <w:color w:val="2A2A2A"/>
+          <w:sz w:val="24"/>
+          <w:szCs w:val="24"/>
+          <w:shd w:val="clear" w:color="auto" w:fill="FFFFFF"/>
+        </w:rPr>
+        <w:t xml:space="preserve">, </w:t>
+      </w:r>
+      <w:proofErr w:type="spellStart"/>
+      <w:r>
+        <w:rPr>
+          <w:rFonts w:ascii="Times New Roman" w:hAnsi="Times New Roman" w:cs="Times New Roman"/>
+          <w:color w:val="2A2A2A"/>
+          <w:sz w:val="24"/>
+          <w:szCs w:val="24"/>
+          <w:shd w:val="clear" w:color="auto" w:fill="FFFFFF"/>
+        </w:rPr>
+        <w:t>Burkert</w:t>
+      </w:r>
+      <w:proofErr w:type="spellEnd"/>
+      <w:r>
+        <w:rPr>
+          <w:rFonts w:ascii="Times New Roman" w:hAnsi="Times New Roman" w:cs="Times New Roman"/>
+          <w:color w:val="2A2A2A"/>
+          <w:sz w:val="24"/>
+          <w:szCs w:val="24"/>
+          <w:shd w:val="clear" w:color="auto" w:fill="FFFFFF"/>
+        </w:rPr>
+        <w:t xml:space="preserve"> </w:t>
+      </w:r>
+      <w:proofErr w:type="spellStart"/>
+      <w:r>
+        <w:rPr>
+          <w:rFonts w:ascii="Times New Roman" w:hAnsi="Times New Roman" w:cs="Times New Roman"/>
+          <w:color w:val="2A2A2A"/>
+          <w:sz w:val="24"/>
+          <w:szCs w:val="24"/>
+          <w:shd w:val="clear" w:color="auto" w:fill="FFFFFF"/>
+        </w:rPr>
+        <w:t>Pieske</w:t>
+      </w:r>
+      <w:proofErr w:type="spellEnd"/>
+      <w:r>
+        <w:rPr>
+          <w:rFonts w:ascii="Times New Roman" w:hAnsi="Times New Roman" w:cs="Times New Roman"/>
+          <w:color w:val="2A2A2A"/>
+          <w:sz w:val="24"/>
+          <w:szCs w:val="24"/>
+          <w:shd w:val="clear" w:color="auto" w:fill="FFFFFF"/>
+        </w:rPr>
+        <w:t xml:space="preserve">, </w:t>
+      </w:r>
+      <w:proofErr w:type="spellStart"/>
+      <w:r>
+        <w:rPr>
+          <w:rFonts w:ascii="Times New Roman" w:hAnsi="Times New Roman" w:cs="Times New Roman"/>
+          <w:color w:val="2A2A2A"/>
+          <w:sz w:val="24"/>
+          <w:szCs w:val="24"/>
+          <w:shd w:val="clear" w:color="auto" w:fill="FFFFFF"/>
+        </w:rPr>
+        <w:t>Jillian</w:t>
+      </w:r>
+      <w:proofErr w:type="spellEnd"/>
+      <w:r>
+        <w:rPr>
+          <w:rFonts w:ascii="Times New Roman" w:hAnsi="Times New Roman" w:cs="Times New Roman"/>
+          <w:color w:val="2A2A2A"/>
+          <w:sz w:val="24"/>
+          <w:szCs w:val="24"/>
+          <w:shd w:val="clear" w:color="auto" w:fill="FFFFFF"/>
+        </w:rPr>
+        <w:t xml:space="preserve"> P Riley, Giuseppe M C </w:t>
+      </w:r>
+      <w:proofErr w:type="spellStart"/>
+      <w:r>
+        <w:rPr>
+          <w:rFonts w:ascii="Times New Roman" w:hAnsi="Times New Roman" w:cs="Times New Roman"/>
+          <w:color w:val="2A2A2A"/>
+          <w:sz w:val="24"/>
+          <w:szCs w:val="24"/>
+          <w:shd w:val="clear" w:color="auto" w:fill="FFFFFF"/>
+        </w:rPr>
+        <w:t>Rosano</w:t>
+      </w:r>
+      <w:proofErr w:type="spellEnd"/>
+      <w:r>
+        <w:rPr>
+          <w:rFonts w:ascii="Times New Roman" w:hAnsi="Times New Roman" w:cs="Times New Roman"/>
+          <w:color w:val="2A2A2A"/>
+          <w:sz w:val="24"/>
+          <w:szCs w:val="24"/>
+          <w:shd w:val="clear" w:color="auto" w:fill="FFFFFF"/>
+        </w:rPr>
+        <w:t xml:space="preserve">, Luis M </w:t>
+      </w:r>
+      <w:proofErr w:type="spellStart"/>
+      <w:r>
+        <w:rPr>
+          <w:rFonts w:ascii="Times New Roman" w:hAnsi="Times New Roman" w:cs="Times New Roman"/>
+          <w:color w:val="2A2A2A"/>
+          <w:sz w:val="24"/>
+          <w:szCs w:val="24"/>
+          <w:shd w:val="clear" w:color="auto" w:fill="FFFFFF"/>
+        </w:rPr>
+        <w:t>Ruilope</w:t>
+      </w:r>
+      <w:proofErr w:type="spellEnd"/>
+      <w:r>
+        <w:rPr>
+          <w:rFonts w:ascii="Times New Roman" w:hAnsi="Times New Roman" w:cs="Times New Roman"/>
+          <w:color w:val="2A2A2A"/>
+          <w:sz w:val="24"/>
+          <w:szCs w:val="24"/>
+          <w:shd w:val="clear" w:color="auto" w:fill="FFFFFF"/>
+        </w:rPr>
+        <w:t xml:space="preserve">, Frank </w:t>
+      </w:r>
+      <w:proofErr w:type="spellStart"/>
+      <w:r>
+        <w:rPr>
+          <w:rFonts w:ascii="Times New Roman" w:hAnsi="Times New Roman" w:cs="Times New Roman"/>
+          <w:color w:val="2A2A2A"/>
+          <w:sz w:val="24"/>
+          <w:szCs w:val="24"/>
+          <w:shd w:val="clear" w:color="auto" w:fill="FFFFFF"/>
+        </w:rPr>
+        <w:t>Ruschitzka</w:t>
+      </w:r>
+      <w:proofErr w:type="spellEnd"/>
+      <w:r>
+        <w:rPr>
+          <w:rFonts w:ascii="Times New Roman" w:hAnsi="Times New Roman" w:cs="Times New Roman"/>
+          <w:color w:val="2A2A2A"/>
+          <w:sz w:val="24"/>
+          <w:szCs w:val="24"/>
+          <w:shd w:val="clear" w:color="auto" w:fill="FFFFFF"/>
+        </w:rPr>
+        <w:t xml:space="preserve">, Frans H Rutten, Peter van der Meer, ESC </w:t>
+      </w:r>
+      <w:proofErr w:type="spellStart"/>
+      <w:r>
+        <w:rPr>
+          <w:rFonts w:ascii="Times New Roman" w:hAnsi="Times New Roman" w:cs="Times New Roman"/>
+          <w:color w:val="2A2A2A"/>
+          <w:sz w:val="24"/>
+          <w:szCs w:val="24"/>
+          <w:shd w:val="clear" w:color="auto" w:fill="FFFFFF"/>
+        </w:rPr>
+        <w:t>Scientific</w:t>
+      </w:r>
+      <w:proofErr w:type="spellEnd"/>
+      <w:r>
+        <w:rPr>
+          <w:rFonts w:ascii="Times New Roman" w:hAnsi="Times New Roman" w:cs="Times New Roman"/>
+          <w:color w:val="2A2A2A"/>
+          <w:sz w:val="24"/>
+          <w:szCs w:val="24"/>
+          <w:shd w:val="clear" w:color="auto" w:fill="FFFFFF"/>
+        </w:rPr>
+        <w:t xml:space="preserve"> Document Group, 2016 ESC </w:t>
+      </w:r>
+      <w:proofErr w:type="spellStart"/>
+      <w:r>
+        <w:rPr>
+          <w:rFonts w:ascii="Times New Roman" w:hAnsi="Times New Roman" w:cs="Times New Roman"/>
+          <w:color w:val="2A2A2A"/>
+          <w:sz w:val="24"/>
+          <w:szCs w:val="24"/>
+          <w:shd w:val="clear" w:color="auto" w:fill="FFFFFF"/>
+        </w:rPr>
+        <w:t>Guidelines</w:t>
+      </w:r>
+      <w:proofErr w:type="spellEnd"/>
+      <w:r>
+        <w:rPr>
+          <w:rFonts w:ascii="Times New Roman" w:hAnsi="Times New Roman" w:cs="Times New Roman"/>
+          <w:color w:val="2A2A2A"/>
+          <w:sz w:val="24"/>
+          <w:szCs w:val="24"/>
+          <w:shd w:val="clear" w:color="auto" w:fill="FFFFFF"/>
+        </w:rPr>
+        <w:t xml:space="preserve"> </w:t>
+      </w:r>
+      <w:proofErr w:type="spellStart"/>
+      <w:r>
+        <w:rPr>
+          <w:rFonts w:ascii="Times New Roman" w:hAnsi="Times New Roman" w:cs="Times New Roman"/>
+          <w:color w:val="2A2A2A"/>
+          <w:sz w:val="24"/>
+          <w:szCs w:val="24"/>
+          <w:shd w:val="clear" w:color="auto" w:fill="FFFFFF"/>
+        </w:rPr>
+        <w:t>for</w:t>
+      </w:r>
+      <w:proofErr w:type="spellEnd"/>
+      <w:r>
+        <w:rPr>
+          <w:rFonts w:ascii="Times New Roman" w:hAnsi="Times New Roman" w:cs="Times New Roman"/>
+          <w:color w:val="2A2A2A"/>
+          <w:sz w:val="24"/>
+          <w:szCs w:val="24"/>
+          <w:shd w:val="clear" w:color="auto" w:fill="FFFFFF"/>
+        </w:rPr>
+        <w:t xml:space="preserve"> </w:t>
+      </w:r>
+      <w:proofErr w:type="spellStart"/>
+      <w:r>
+        <w:rPr>
+          <w:rFonts w:ascii="Times New Roman" w:hAnsi="Times New Roman" w:cs="Times New Roman"/>
+          <w:color w:val="2A2A2A"/>
+          <w:sz w:val="24"/>
+          <w:szCs w:val="24"/>
+          <w:shd w:val="clear" w:color="auto" w:fill="FFFFFF"/>
+        </w:rPr>
+        <w:t>the</w:t>
+      </w:r>
+      <w:proofErr w:type="spellEnd"/>
+      <w:r>
+        <w:rPr>
+          <w:rFonts w:ascii="Times New Roman" w:hAnsi="Times New Roman" w:cs="Times New Roman"/>
+          <w:color w:val="2A2A2A"/>
+          <w:sz w:val="24"/>
+          <w:szCs w:val="24"/>
+          <w:shd w:val="clear" w:color="auto" w:fill="FFFFFF"/>
+        </w:rPr>
+        <w:t xml:space="preserve"> diagnosis </w:t>
+      </w:r>
+      <w:proofErr w:type="spellStart"/>
+      <w:r>
+        <w:rPr>
+          <w:rFonts w:ascii="Times New Roman" w:hAnsi="Times New Roman" w:cs="Times New Roman"/>
+          <w:color w:val="2A2A2A"/>
+          <w:sz w:val="24"/>
+          <w:szCs w:val="24"/>
+          <w:shd w:val="clear" w:color="auto" w:fill="FFFFFF"/>
+        </w:rPr>
+        <w:t>and</w:t>
+      </w:r>
+      <w:proofErr w:type="spellEnd"/>
+      <w:r>
+        <w:rPr>
+          <w:rFonts w:ascii="Times New Roman" w:hAnsi="Times New Roman" w:cs="Times New Roman"/>
+          <w:color w:val="2A2A2A"/>
+          <w:sz w:val="24"/>
+          <w:szCs w:val="24"/>
+          <w:shd w:val="clear" w:color="auto" w:fill="FFFFFF"/>
+        </w:rPr>
+        <w:t xml:space="preserve"> treatment of acute </w:t>
+      </w:r>
+      <w:proofErr w:type="spellStart"/>
+      <w:r>
+        <w:rPr>
+          <w:rFonts w:ascii="Times New Roman" w:hAnsi="Times New Roman" w:cs="Times New Roman"/>
+          <w:color w:val="2A2A2A"/>
+          <w:sz w:val="24"/>
+          <w:szCs w:val="24"/>
+          <w:shd w:val="clear" w:color="auto" w:fill="FFFFFF"/>
+        </w:rPr>
+        <w:t>and</w:t>
+      </w:r>
+      <w:proofErr w:type="spellEnd"/>
+      <w:r>
+        <w:rPr>
+          <w:rFonts w:ascii="Times New Roman" w:hAnsi="Times New Roman" w:cs="Times New Roman"/>
+          <w:color w:val="2A2A2A"/>
+          <w:sz w:val="24"/>
+          <w:szCs w:val="24"/>
+          <w:shd w:val="clear" w:color="auto" w:fill="FFFFFF"/>
+        </w:rPr>
+        <w:t xml:space="preserve"> </w:t>
+      </w:r>
+      <w:proofErr w:type="spellStart"/>
+      <w:r>
+        <w:rPr>
+          <w:rFonts w:ascii="Times New Roman" w:hAnsi="Times New Roman" w:cs="Times New Roman"/>
+          <w:color w:val="2A2A2A"/>
+          <w:sz w:val="24"/>
+          <w:szCs w:val="24"/>
+          <w:shd w:val="clear" w:color="auto" w:fill="FFFFFF"/>
+        </w:rPr>
+        <w:t>chronic</w:t>
+      </w:r>
+      <w:proofErr w:type="spellEnd"/>
+      <w:r>
+        <w:rPr>
+          <w:rFonts w:ascii="Times New Roman" w:hAnsi="Times New Roman" w:cs="Times New Roman"/>
+          <w:color w:val="2A2A2A"/>
+          <w:sz w:val="24"/>
+          <w:szCs w:val="24"/>
+          <w:shd w:val="clear" w:color="auto" w:fill="FFFFFF"/>
+        </w:rPr>
+        <w:t xml:space="preserve"> </w:t>
+      </w:r>
+      <w:proofErr w:type="spellStart"/>
+      <w:r>
+        <w:rPr>
+          <w:rFonts w:ascii="Times New Roman" w:hAnsi="Times New Roman" w:cs="Times New Roman"/>
+          <w:color w:val="2A2A2A"/>
+          <w:sz w:val="24"/>
+          <w:szCs w:val="24"/>
+          <w:shd w:val="clear" w:color="auto" w:fill="FFFFFF"/>
+        </w:rPr>
+        <w:t>heart</w:t>
+      </w:r>
+      <w:proofErr w:type="spellEnd"/>
+      <w:r>
+        <w:rPr>
+          <w:rFonts w:ascii="Times New Roman" w:hAnsi="Times New Roman" w:cs="Times New Roman"/>
+          <w:color w:val="2A2A2A"/>
+          <w:sz w:val="24"/>
+          <w:szCs w:val="24"/>
+          <w:shd w:val="clear" w:color="auto" w:fill="FFFFFF"/>
+        </w:rPr>
+        <w:t xml:space="preserve"> failure: The </w:t>
+      </w:r>
+      <w:proofErr w:type="spellStart"/>
+      <w:r>
+        <w:rPr>
+          <w:rFonts w:ascii="Times New Roman" w:hAnsi="Times New Roman" w:cs="Times New Roman"/>
+          <w:color w:val="2A2A2A"/>
+          <w:sz w:val="24"/>
+          <w:szCs w:val="24"/>
+          <w:shd w:val="clear" w:color="auto" w:fill="FFFFFF"/>
+        </w:rPr>
+        <w:t>Task</w:t>
+      </w:r>
+      <w:proofErr w:type="spellEnd"/>
+      <w:r>
+        <w:rPr>
+          <w:rFonts w:ascii="Times New Roman" w:hAnsi="Times New Roman" w:cs="Times New Roman"/>
+          <w:color w:val="2A2A2A"/>
+          <w:sz w:val="24"/>
+          <w:szCs w:val="24"/>
+          <w:shd w:val="clear" w:color="auto" w:fill="FFFFFF"/>
+        </w:rPr>
+        <w:t xml:space="preserve"> Force </w:t>
+      </w:r>
+      <w:proofErr w:type="spellStart"/>
+      <w:r>
+        <w:rPr>
+          <w:rFonts w:ascii="Times New Roman" w:hAnsi="Times New Roman" w:cs="Times New Roman"/>
+          <w:color w:val="2A2A2A"/>
+          <w:sz w:val="24"/>
+          <w:szCs w:val="24"/>
+          <w:shd w:val="clear" w:color="auto" w:fill="FFFFFF"/>
+        </w:rPr>
+        <w:t>for</w:t>
+      </w:r>
+      <w:proofErr w:type="spellEnd"/>
+      <w:r>
+        <w:rPr>
+          <w:rFonts w:ascii="Times New Roman" w:hAnsi="Times New Roman" w:cs="Times New Roman"/>
+          <w:color w:val="2A2A2A"/>
+          <w:sz w:val="24"/>
+          <w:szCs w:val="24"/>
+          <w:shd w:val="clear" w:color="auto" w:fill="FFFFFF"/>
+        </w:rPr>
+        <w:t xml:space="preserve"> </w:t>
+      </w:r>
+      <w:proofErr w:type="spellStart"/>
+      <w:r>
+        <w:rPr>
+          <w:rFonts w:ascii="Times New Roman" w:hAnsi="Times New Roman" w:cs="Times New Roman"/>
+          <w:color w:val="2A2A2A"/>
+          <w:sz w:val="24"/>
+          <w:szCs w:val="24"/>
+          <w:shd w:val="clear" w:color="auto" w:fill="FFFFFF"/>
+        </w:rPr>
+        <w:t>the</w:t>
+      </w:r>
+      <w:proofErr w:type="spellEnd"/>
+      <w:r>
+        <w:rPr>
+          <w:rFonts w:ascii="Times New Roman" w:hAnsi="Times New Roman" w:cs="Times New Roman"/>
+          <w:color w:val="2A2A2A"/>
+          <w:sz w:val="24"/>
+          <w:szCs w:val="24"/>
+          <w:shd w:val="clear" w:color="auto" w:fill="FFFFFF"/>
+        </w:rPr>
+        <w:t xml:space="preserve"> diagnosis </w:t>
+      </w:r>
+      <w:proofErr w:type="spellStart"/>
+      <w:r>
+        <w:rPr>
+          <w:rFonts w:ascii="Times New Roman" w:hAnsi="Times New Roman" w:cs="Times New Roman"/>
+          <w:color w:val="2A2A2A"/>
+          <w:sz w:val="24"/>
+          <w:szCs w:val="24"/>
+          <w:shd w:val="clear" w:color="auto" w:fill="FFFFFF"/>
+        </w:rPr>
+        <w:t>and</w:t>
+      </w:r>
+      <w:proofErr w:type="spellEnd"/>
+      <w:r>
+        <w:rPr>
+          <w:rFonts w:ascii="Times New Roman" w:hAnsi="Times New Roman" w:cs="Times New Roman"/>
+          <w:color w:val="2A2A2A"/>
+          <w:sz w:val="24"/>
+          <w:szCs w:val="24"/>
+          <w:shd w:val="clear" w:color="auto" w:fill="FFFFFF"/>
+        </w:rPr>
+        <w:t xml:space="preserve"> treatment of acute </w:t>
+      </w:r>
+      <w:proofErr w:type="spellStart"/>
+      <w:r>
+        <w:rPr>
+          <w:rFonts w:ascii="Times New Roman" w:hAnsi="Times New Roman" w:cs="Times New Roman"/>
+          <w:color w:val="2A2A2A"/>
+          <w:sz w:val="24"/>
+          <w:szCs w:val="24"/>
+          <w:shd w:val="clear" w:color="auto" w:fill="FFFFFF"/>
+        </w:rPr>
+        <w:t>and</w:t>
+      </w:r>
+      <w:proofErr w:type="spellEnd"/>
+      <w:r>
+        <w:rPr>
+          <w:rFonts w:ascii="Times New Roman" w:hAnsi="Times New Roman" w:cs="Times New Roman"/>
+          <w:color w:val="2A2A2A"/>
+          <w:sz w:val="24"/>
+          <w:szCs w:val="24"/>
+          <w:shd w:val="clear" w:color="auto" w:fill="FFFFFF"/>
+        </w:rPr>
+        <w:t xml:space="preserve"> </w:t>
+      </w:r>
+      <w:proofErr w:type="spellStart"/>
+      <w:r>
+        <w:rPr>
+          <w:rFonts w:ascii="Times New Roman" w:hAnsi="Times New Roman" w:cs="Times New Roman"/>
+          <w:color w:val="2A2A2A"/>
+          <w:sz w:val="24"/>
+          <w:szCs w:val="24"/>
+          <w:shd w:val="clear" w:color="auto" w:fill="FFFFFF"/>
+        </w:rPr>
+        <w:t>chronic</w:t>
+      </w:r>
+      <w:proofErr w:type="spellEnd"/>
+      <w:r>
+        <w:rPr>
+          <w:rFonts w:ascii="Times New Roman" w:hAnsi="Times New Roman" w:cs="Times New Roman"/>
+          <w:color w:val="2A2A2A"/>
+          <w:sz w:val="24"/>
+          <w:szCs w:val="24"/>
+          <w:shd w:val="clear" w:color="auto" w:fill="FFFFFF"/>
+        </w:rPr>
+        <w:t xml:space="preserve"> </w:t>
+      </w:r>
+      <w:proofErr w:type="spellStart"/>
+      <w:r>
+        <w:rPr>
+          <w:rFonts w:ascii="Times New Roman" w:hAnsi="Times New Roman" w:cs="Times New Roman"/>
+          <w:color w:val="2A2A2A"/>
+          <w:sz w:val="24"/>
+          <w:szCs w:val="24"/>
+          <w:shd w:val="clear" w:color="auto" w:fill="FFFFFF"/>
+        </w:rPr>
+        <w:t>heart</w:t>
+      </w:r>
+      <w:proofErr w:type="spellEnd"/>
+      <w:r>
+        <w:rPr>
+          <w:rFonts w:ascii="Times New Roman" w:hAnsi="Times New Roman" w:cs="Times New Roman"/>
+          <w:color w:val="2A2A2A"/>
+          <w:sz w:val="24"/>
+          <w:szCs w:val="24"/>
+          <w:shd w:val="clear" w:color="auto" w:fill="FFFFFF"/>
+        </w:rPr>
+        <w:t xml:space="preserve"> failure of </w:t>
+      </w:r>
+      <w:proofErr w:type="spellStart"/>
+      <w:r>
+        <w:rPr>
+          <w:rFonts w:ascii="Times New Roman" w:hAnsi="Times New Roman" w:cs="Times New Roman"/>
+          <w:color w:val="2A2A2A"/>
+          <w:sz w:val="24"/>
+          <w:szCs w:val="24"/>
+          <w:shd w:val="clear" w:color="auto" w:fill="FFFFFF"/>
+        </w:rPr>
+        <w:t>the</w:t>
+      </w:r>
+      <w:proofErr w:type="spellEnd"/>
+      <w:r>
+        <w:rPr>
+          <w:rFonts w:ascii="Times New Roman" w:hAnsi="Times New Roman" w:cs="Times New Roman"/>
+          <w:color w:val="2A2A2A"/>
+          <w:sz w:val="24"/>
+          <w:szCs w:val="24"/>
+          <w:shd w:val="clear" w:color="auto" w:fill="FFFFFF"/>
+        </w:rPr>
+        <w:t xml:space="preserve"> European Society of </w:t>
+      </w:r>
+      <w:proofErr w:type="spellStart"/>
+      <w:r>
+        <w:rPr>
+          <w:rFonts w:ascii="Times New Roman" w:hAnsi="Times New Roman" w:cs="Times New Roman"/>
+          <w:color w:val="2A2A2A"/>
+          <w:sz w:val="24"/>
+          <w:szCs w:val="24"/>
+          <w:shd w:val="clear" w:color="auto" w:fill="FFFFFF"/>
+        </w:rPr>
+        <w:t>Cardiology</w:t>
+      </w:r>
+      <w:proofErr w:type="spellEnd"/>
+      <w:r>
+        <w:rPr>
+          <w:rFonts w:ascii="Times New Roman" w:hAnsi="Times New Roman" w:cs="Times New Roman"/>
+          <w:color w:val="2A2A2A"/>
+          <w:sz w:val="24"/>
+          <w:szCs w:val="24"/>
+          <w:shd w:val="clear" w:color="auto" w:fill="FFFFFF"/>
+        </w:rPr>
+        <w:t xml:space="preserve"> (ESC)</w:t>
+      </w:r>
+      <w:r>
+        <w:rPr>
+          <w:rFonts w:ascii="Times New Roman" w:hAnsi="Times New Roman" w:cs="Times New Roman"/>
+          <w:color w:val="2A2A2A"/>
+          <w:sz w:val="24"/>
+          <w:szCs w:val="24"/>
+        </w:rPr>
+        <w:br/>
+      </w:r>
+      <w:proofErr w:type="spellStart"/>
+      <w:r>
+        <w:rPr>
+          <w:rFonts w:ascii="Times New Roman" w:hAnsi="Times New Roman" w:cs="Times New Roman"/>
+          <w:color w:val="2A2A2A"/>
+          <w:sz w:val="24"/>
+          <w:szCs w:val="24"/>
+          <w:shd w:val="clear" w:color="auto" w:fill="FFFFFF"/>
+        </w:rPr>
+        <w:t>Developed</w:t>
+      </w:r>
+      <w:proofErr w:type="spellEnd"/>
+      <w:r>
+        <w:rPr>
+          <w:rFonts w:ascii="Times New Roman" w:hAnsi="Times New Roman" w:cs="Times New Roman"/>
+          <w:color w:val="2A2A2A"/>
+          <w:sz w:val="24"/>
+          <w:szCs w:val="24"/>
+          <w:shd w:val="clear" w:color="auto" w:fill="FFFFFF"/>
+        </w:rPr>
+        <w:t xml:space="preserve"> </w:t>
+      </w:r>
+      <w:proofErr w:type="spellStart"/>
+      <w:r>
+        <w:rPr>
+          <w:rFonts w:ascii="Times New Roman" w:hAnsi="Times New Roman" w:cs="Times New Roman"/>
+          <w:color w:val="2A2A2A"/>
+          <w:sz w:val="24"/>
+          <w:szCs w:val="24"/>
+          <w:shd w:val="clear" w:color="auto" w:fill="FFFFFF"/>
+        </w:rPr>
+        <w:t>with</w:t>
+      </w:r>
+      <w:proofErr w:type="spellEnd"/>
+      <w:r>
+        <w:rPr>
+          <w:rFonts w:ascii="Times New Roman" w:hAnsi="Times New Roman" w:cs="Times New Roman"/>
+          <w:color w:val="2A2A2A"/>
+          <w:sz w:val="24"/>
+          <w:szCs w:val="24"/>
+          <w:shd w:val="clear" w:color="auto" w:fill="FFFFFF"/>
+        </w:rPr>
+        <w:t xml:space="preserve"> </w:t>
+      </w:r>
+      <w:proofErr w:type="spellStart"/>
+      <w:r>
+        <w:rPr>
+          <w:rFonts w:ascii="Times New Roman" w:hAnsi="Times New Roman" w:cs="Times New Roman"/>
+          <w:color w:val="2A2A2A"/>
+          <w:sz w:val="24"/>
+          <w:szCs w:val="24"/>
+          <w:shd w:val="clear" w:color="auto" w:fill="FFFFFF"/>
+        </w:rPr>
+        <w:t>the</w:t>
+      </w:r>
+      <w:proofErr w:type="spellEnd"/>
+      <w:r>
+        <w:rPr>
+          <w:rFonts w:ascii="Times New Roman" w:hAnsi="Times New Roman" w:cs="Times New Roman"/>
+          <w:color w:val="2A2A2A"/>
+          <w:sz w:val="24"/>
+          <w:szCs w:val="24"/>
+          <w:shd w:val="clear" w:color="auto" w:fill="FFFFFF"/>
+        </w:rPr>
+        <w:t xml:space="preserve"> special </w:t>
+      </w:r>
+      <w:proofErr w:type="spellStart"/>
+      <w:r>
+        <w:rPr>
+          <w:rFonts w:ascii="Times New Roman" w:hAnsi="Times New Roman" w:cs="Times New Roman"/>
+          <w:color w:val="2A2A2A"/>
+          <w:sz w:val="24"/>
+          <w:szCs w:val="24"/>
+          <w:shd w:val="clear" w:color="auto" w:fill="FFFFFF"/>
+        </w:rPr>
+        <w:t>contribution</w:t>
+      </w:r>
+      <w:proofErr w:type="spellEnd"/>
+      <w:r>
+        <w:rPr>
+          <w:rFonts w:ascii="Times New Roman" w:hAnsi="Times New Roman" w:cs="Times New Roman"/>
+          <w:color w:val="2A2A2A"/>
+          <w:sz w:val="24"/>
+          <w:szCs w:val="24"/>
+          <w:shd w:val="clear" w:color="auto" w:fill="FFFFFF"/>
+        </w:rPr>
+        <w:t xml:space="preserve"> of </w:t>
+      </w:r>
+      <w:proofErr w:type="spellStart"/>
+      <w:r>
+        <w:rPr>
+          <w:rFonts w:ascii="Times New Roman" w:hAnsi="Times New Roman" w:cs="Times New Roman"/>
+          <w:color w:val="2A2A2A"/>
+          <w:sz w:val="24"/>
+          <w:szCs w:val="24"/>
+          <w:shd w:val="clear" w:color="auto" w:fill="FFFFFF"/>
+        </w:rPr>
+        <w:t>the</w:t>
+      </w:r>
+      <w:proofErr w:type="spellEnd"/>
+      <w:r>
+        <w:rPr>
+          <w:rFonts w:ascii="Times New Roman" w:hAnsi="Times New Roman" w:cs="Times New Roman"/>
+          <w:color w:val="2A2A2A"/>
+          <w:sz w:val="24"/>
+          <w:szCs w:val="24"/>
+          <w:shd w:val="clear" w:color="auto" w:fill="FFFFFF"/>
+        </w:rPr>
+        <w:t xml:space="preserve"> </w:t>
+      </w:r>
+      <w:proofErr w:type="spellStart"/>
+      <w:r>
+        <w:rPr>
+          <w:rFonts w:ascii="Times New Roman" w:hAnsi="Times New Roman" w:cs="Times New Roman"/>
+          <w:color w:val="2A2A2A"/>
+          <w:sz w:val="24"/>
+          <w:szCs w:val="24"/>
+          <w:shd w:val="clear" w:color="auto" w:fill="FFFFFF"/>
+        </w:rPr>
+        <w:t>Heart</w:t>
+      </w:r>
+      <w:proofErr w:type="spellEnd"/>
+      <w:r>
+        <w:rPr>
+          <w:rFonts w:ascii="Times New Roman" w:hAnsi="Times New Roman" w:cs="Times New Roman"/>
+          <w:color w:val="2A2A2A"/>
+          <w:sz w:val="24"/>
+          <w:szCs w:val="24"/>
+          <w:shd w:val="clear" w:color="auto" w:fill="FFFFFF"/>
+        </w:rPr>
+        <w:t xml:space="preserve"> Failure Association (HFA) of </w:t>
+      </w:r>
+      <w:proofErr w:type="spellStart"/>
+      <w:r>
+        <w:rPr>
+          <w:rFonts w:ascii="Times New Roman" w:hAnsi="Times New Roman" w:cs="Times New Roman"/>
+          <w:color w:val="2A2A2A"/>
+          <w:sz w:val="24"/>
+          <w:szCs w:val="24"/>
+          <w:shd w:val="clear" w:color="auto" w:fill="FFFFFF"/>
+        </w:rPr>
+        <w:t>the</w:t>
+      </w:r>
+      <w:proofErr w:type="spellEnd"/>
+      <w:r>
+        <w:rPr>
+          <w:rFonts w:ascii="Times New Roman" w:hAnsi="Times New Roman" w:cs="Times New Roman"/>
+          <w:color w:val="2A2A2A"/>
+          <w:sz w:val="24"/>
+          <w:szCs w:val="24"/>
+          <w:shd w:val="clear" w:color="auto" w:fill="FFFFFF"/>
+        </w:rPr>
+        <w:t xml:space="preserve"> ESC, </w:t>
+      </w:r>
+      <w:r>
+        <w:rPr>
+          <w:rStyle w:val="Nadruk"/>
+          <w:rFonts w:ascii="Times New Roman" w:hAnsi="Times New Roman" w:cs="Times New Roman"/>
+          <w:color w:val="2A2A2A"/>
+          <w:sz w:val="24"/>
+          <w:szCs w:val="24"/>
+          <w:bdr w:val="none" w:sz="0" w:space="0" w:color="auto" w:frame="1"/>
+          <w:shd w:val="clear" w:color="auto" w:fill="FFFFFF"/>
+        </w:rPr>
+        <w:t xml:space="preserve">European </w:t>
+      </w:r>
+      <w:proofErr w:type="spellStart"/>
+      <w:r>
+        <w:rPr>
+          <w:rStyle w:val="Nadruk"/>
+          <w:rFonts w:ascii="Times New Roman" w:hAnsi="Times New Roman" w:cs="Times New Roman"/>
+          <w:color w:val="2A2A2A"/>
+          <w:sz w:val="24"/>
+          <w:szCs w:val="24"/>
+          <w:bdr w:val="none" w:sz="0" w:space="0" w:color="auto" w:frame="1"/>
+          <w:shd w:val="clear" w:color="auto" w:fill="FFFFFF"/>
+        </w:rPr>
+        <w:t>Heart</w:t>
+      </w:r>
+      <w:proofErr w:type="spellEnd"/>
+      <w:r>
+        <w:rPr>
+          <w:rStyle w:val="Nadruk"/>
+          <w:rFonts w:ascii="Times New Roman" w:hAnsi="Times New Roman" w:cs="Times New Roman"/>
+          <w:color w:val="2A2A2A"/>
+          <w:sz w:val="24"/>
+          <w:szCs w:val="24"/>
+          <w:bdr w:val="none" w:sz="0" w:space="0" w:color="auto" w:frame="1"/>
+          <w:shd w:val="clear" w:color="auto" w:fill="FFFFFF"/>
+        </w:rPr>
+        <w:t xml:space="preserve"> Journal</w:t>
+      </w:r>
+      <w:r>
+        <w:rPr>
+          <w:rFonts w:ascii="Times New Roman" w:hAnsi="Times New Roman" w:cs="Times New Roman"/>
+          <w:color w:val="2A2A2A"/>
+          <w:sz w:val="24"/>
+          <w:szCs w:val="24"/>
+          <w:shd w:val="clear" w:color="auto" w:fill="FFFFFF"/>
+        </w:rPr>
+        <w:t xml:space="preserve">, Volume 37, Issue 27, 14 </w:t>
+      </w:r>
+      <w:proofErr w:type="spellStart"/>
+      <w:r>
+        <w:rPr>
+          <w:rFonts w:ascii="Times New Roman" w:hAnsi="Times New Roman" w:cs="Times New Roman"/>
+          <w:color w:val="2A2A2A"/>
+          <w:sz w:val="24"/>
+          <w:szCs w:val="24"/>
+          <w:shd w:val="clear" w:color="auto" w:fill="FFFFFF"/>
+        </w:rPr>
+        <w:t>July</w:t>
+      </w:r>
+      <w:proofErr w:type="spellEnd"/>
+      <w:r>
+        <w:rPr>
+          <w:rFonts w:ascii="Times New Roman" w:hAnsi="Times New Roman" w:cs="Times New Roman"/>
+          <w:color w:val="2A2A2A"/>
+          <w:sz w:val="24"/>
+          <w:szCs w:val="24"/>
+          <w:shd w:val="clear" w:color="auto" w:fill="FFFFFF"/>
+        </w:rPr>
+        <w:t xml:space="preserve"> 2016, Pages 2129–2200, </w:t>
+      </w:r>
+      <w:hyperlink r:id="rId32" w:history="1">
+        <w:r>
+          <w:rPr>
+            <w:rStyle w:val="Hyperlink"/>
+            <w:rFonts w:ascii="Times New Roman" w:hAnsi="Times New Roman" w:cs="Times New Roman"/>
+            <w:color w:val="006FB7"/>
+            <w:sz w:val="24"/>
+            <w:szCs w:val="24"/>
+            <w:bdr w:val="none" w:sz="0" w:space="0" w:color="auto" w:frame="1"/>
+            <w:shd w:val="clear" w:color="auto" w:fill="FFFFFF"/>
+          </w:rPr>
+          <w:t>https://doi.org/10.1093/eurheartj/ehw128</w:t>
+        </w:r>
+      </w:hyperlink>
+    </w:p>
+    <w:p>
+      <w:pPr>
+        <w:spacing w:after="0" w:line="480" w:lineRule="auto"/>
+        <w:ind w:left="720" w:hanging="720"/>
+        <w:rPr>
+          <w:rFonts w:ascii="Times New Roman" w:eastAsia="Times New Roman" w:hAnsi="Times New Roman" w:cs="Times New Roman"/>
+          <w:sz w:val="24"/>
+          <w:szCs w:val="24"/>
+          <w:lang w:val="de-DE" w:eastAsia="de-DE"/>
+        </w:rPr>
+      </w:pPr>
+    </w:p>
+    <w:p>
+      <w:pPr>
+        <w:spacing w:after="0" w:line="480" w:lineRule="auto"/>
+        <w:ind w:left="720" w:hanging="720"/>
+        <w:rPr>
+          <w:rFonts w:ascii="Times New Roman" w:eastAsia="Times New Roman" w:hAnsi="Times New Roman" w:cs="Times New Roman"/>
+          <w:color w:val="212121"/>
+          <w:sz w:val="24"/>
+          <w:szCs w:val="24"/>
+          <w:lang w:val="de-DE"/>
+        </w:rPr>
+      </w:pPr>
     </w:p>
     <w:p>
       <w:pPr>
@@ -2499,6 +6268,26 @@
 </w:document>
 </file>
 
+<file path=word/intelligence.xml><?xml version="1.0" encoding="utf-8"?>
+<int:Intelligence xmlns:oel="http://schemas.microsoft.com/office/2019/extlst" xmlns:int="http://schemas.microsoft.com/office/intelligence/2019/intelligence">
+  <int:IntelligenceSettings>
+    <int:extLst>
+      <oel:ext uri="74B372B9-2EFF-4315-9A3F-32BA87CA82B1">
+        <int:Goals Version="1" Formality="1"/>
+      </oel:ext>
+    </int:extLst>
+  </int:IntelligenceSettings>
+  <int:Manifest>
+    <int:WordHash hashCode="qTRig1KFrnIJt7" id="i4LSBWD2"/>
+  </int:Manifest>
+  <int:Observations>
+    <int:Content id="i4LSBWD2">
+      <int:Rejection type="LegacyProofing"/>
+    </int:Content>
+  </int:Observations>
+</int:Intelligence>
+</file>
+
 <file path=word/numbering.xml><?xml version="1.0" encoding="utf-8"?>
 <w:numbering xmlns:wpc="http://schemas.microsoft.com/office/word/2010/wordprocessingCanvas" xmlns:cx="http://schemas.microsoft.com/office/drawing/2014/chartex" xmlns:cx1="http://schemas.microsoft.com/office/drawing/2015/9/8/chartex" xmlns:cx2="http://schemas.microsoft.com/office/drawing/2015/10/21/chartex" xmlns:cx3="http://schemas.microsoft.com/office/drawing/2016/5/9/chartex" xmlns:cx4="http://schemas.microsoft.com/office/drawing/2016/5/10/chartex" xmlns:cx5="http://schemas.microsoft.com/office/drawing/2016/5/11/chartex" xmlns:cx6="http://schemas.microsoft.com/office/drawing/2016/5/12/chartex" xmlns:cx7="http://schemas.microsoft.com/office/drawing/2016/5/13/chartex" xmlns:cx8="http://schemas.microsoft.com/office/drawing/2016/5/14/chartex" xmlns:mc="http://schemas.openxmlformats.org/markup-compatibility/2006" xmlns:aink="http://schemas.microsoft.com/office/drawing/2016/ink" xmlns:am3d="http://schemas.microsoft.com/office/drawing/2017/model3d" xmlns:o="urn:schemas-microsoft-com:office:office" xmlns:r="http://schemas.openxmlformats.org/officeDocument/2006/relationships" xmlns:m="http://schemas.openxmlformats.org/officeDocument/2006/math" xmlns:v="urn:schemas-microsoft-com:vml" xmlns:wp14="http://schemas.microsoft.com/office/word/2010/wordprocessingDrawing" xmlns:wp="http://schemas.openxmlformats.org/drawingml/2006/wordprocessingDrawing" xmlns:w10="urn:schemas-microsoft-com:office:word" xmlns:w="http://schemas.openxmlformats.org/wordprocessingml/2006/main" xmlns:w14="http://schemas.microsoft.com/office/word/2010/wordml" xmlns:w15="http://schemas.microsoft.com/office/word/2012/wordml" xmlns:w16cex="http://schemas.microsoft.com/office/word/2018/wordml/cex" xmlns:w16cid="http://schemas.microsoft.com/office/word/2016/wordml/cid" xmlns:w16="http://schemas.microsoft.com/office/word/2018/wordml" xmlns:w16sdtdh="http://schemas.microsoft.com/office/word/2020/wordml/sdtdatahash" xmlns:w16se="http://schemas.microsoft.com/office/word/2015/wordml/symex" xmlns:wpg="http://schemas.microsoft.com/office/word/2010/wordprocessingGroup" xmlns:wpi="http://schemas.microsoft.com/office/word/2010/wordprocessingInk" xmlns:wne="http://schemas.microsoft.com/office/word/2006/wordml" xmlns:wps="http://schemas.microsoft.com/office/word/2010/wordprocessingShape" mc:Ignorable="w14 w15 w16se w16cid w16 w16cex w16sdtdh wp14">
   <w:abstractNum w:abstractNumId="0" w15:restartNumberingAfterBreak="0">
@@ -5001,7 +8790,7 @@
   <w:abstractNum w:abstractNumId="17" w15:restartNumberingAfterBreak="0">
     <w:nsid w:val="6BBB3044"/>
     <w:multiLevelType w:val="multilevel"/>
-    <w:tmpl w:val="A59CF31C"/>
+    <w:tmpl w:val="885A5482"/>
     <w:lvl w:ilvl="0">
       <w:start w:val="1"/>
       <w:numFmt w:val="bullet"/>
@@ -5018,7 +8807,7 @@
         <w:sz w:val="20"/>
       </w:rPr>
     </w:lvl>
-    <w:lvl w:ilvl="1" w:tentative="1">
+    <w:lvl w:ilvl="1">
       <w:start w:val="1"/>
       <w:numFmt w:val="bullet"/>
       <w:lvlText w:val=""/>
@@ -5034,20 +8823,16 @@
         <w:sz w:val="20"/>
       </w:rPr>
     </w:lvl>
-    <w:lvl w:ilvl="2" w:tentative="1">
-      <w:start w:val="1"/>
-      <w:numFmt w:val="bullet"/>
-      <w:lvlText w:val=""/>
-      <w:lvlJc w:val="left"/>
-      <w:pPr>
-        <w:tabs>
-          <w:tab w:val="num" w:pos="2160"/>
-        </w:tabs>
+    <w:lvl w:ilvl="2">
+      <w:start w:val="1"/>
+      <w:numFmt w:val="bullet"/>
+      <w:lvlText w:val="o"/>
+      <w:lvlJc w:val="left"/>
+      <w:pPr>
         <w:ind w:left="2160" w:hanging="360"/>
       </w:pPr>
       <w:rPr>
-        <w:rFonts w:ascii="Symbol" w:hAnsi="Symbol" w:hint="default"/>
-        <w:sz w:val="20"/>
+        <w:rFonts w:ascii="Courier New" w:hAnsi="Courier New" w:cs="Courier New" w:hint="default"/>
       </w:rPr>
     </w:lvl>
     <w:lvl w:ilvl="3" w:tentative="1">
@@ -5299,7 +9084,7 @@
   <w:abstractNum w:abstractNumId="19" w15:restartNumberingAfterBreak="0">
     <w:nsid w:val="7A2A6666"/>
     <w:multiLevelType w:val="multilevel"/>
-    <w:tmpl w:val="39863394"/>
+    <w:tmpl w:val="56B285EE"/>
     <w:lvl w:ilvl="0">
       <w:start w:val="1"/>
       <w:numFmt w:val="bullet"/>
@@ -5332,20 +9117,16 @@
         <w:sz w:val="20"/>
       </w:rPr>
     </w:lvl>
-    <w:lvl w:ilvl="2" w:tentative="1">
-      <w:start w:val="1"/>
-      <w:numFmt w:val="bullet"/>
-      <w:lvlText w:val=""/>
-      <w:lvlJc w:val="left"/>
-      <w:pPr>
-        <w:tabs>
-          <w:tab w:val="num" w:pos="2160"/>
-        </w:tabs>
+    <w:lvl w:ilvl="2">
+      <w:start w:val="1"/>
+      <w:numFmt w:val="bullet"/>
+      <w:lvlText w:val="o"/>
+      <w:lvlJc w:val="left"/>
+      <w:pPr>
         <w:ind w:left="2160" w:hanging="360"/>
       </w:pPr>
       <w:rPr>
-        <w:rFonts w:ascii="Symbol" w:hAnsi="Symbol" w:hint="default"/>
-        <w:sz w:val="20"/>
+        <w:rFonts w:ascii="Courier New" w:hAnsi="Courier New" w:cs="Courier New" w:hint="default"/>
       </w:rPr>
     </w:lvl>
     <w:lvl w:ilvl="3" w:tentative="1">
@@ -6305,6 +10086,69 @@
       <w:shd w:val="clear" w:color="auto" w:fill="E1DFDD"/>
     </w:rPr>
   </w:style>
+  <w:style w:type="character" w:styleId="Nadruk">
+    <w:name w:val="Emphasis"/>
+    <w:basedOn w:val="Standaardalinea-lettertype"/>
+    <w:uiPriority w:val="20"/>
+    <w:qFormat/>
+    <w:rsid w:val="000C0530"/>
+    <w:rPr>
+      <w:i/>
+      <w:iCs/>
+    </w:rPr>
+  </w:style>
+  <w:style w:type="character" w:customStyle="1" w:styleId="subtitle-colon">
+    <w:name w:val="subtitle-colon"/>
+    <w:basedOn w:val="Standaardalinea-lettertype"/>
+    <w:rsid w:val="0084313A"/>
+  </w:style>
+  <w:style w:type="character" w:customStyle="1" w:styleId="Ondertitel1">
+    <w:name w:val="Ondertitel1"/>
+    <w:basedOn w:val="Standaardalinea-lettertype"/>
+    <w:rsid w:val="0084313A"/>
+  </w:style>
+  <w:style w:type="character" w:customStyle="1" w:styleId="highwire-citation-author">
+    <w:name w:val="highwire-citation-author"/>
+    <w:basedOn w:val="Standaardalinea-lettertype"/>
+    <w:rsid w:val="00861A78"/>
+  </w:style>
+  <w:style w:type="character" w:customStyle="1" w:styleId="nlm-surname">
+    <w:name w:val="nlm-surname"/>
+    <w:basedOn w:val="Standaardalinea-lettertype"/>
+    <w:rsid w:val="00861A78"/>
+  </w:style>
+  <w:style w:type="character" w:customStyle="1" w:styleId="highwire-cite-metadata-journal">
+    <w:name w:val="highwire-cite-metadata-journal"/>
+    <w:basedOn w:val="Standaardalinea-lettertype"/>
+    <w:rsid w:val="00861A78"/>
+  </w:style>
+  <w:style w:type="character" w:customStyle="1" w:styleId="highwire-cite-metadata-year">
+    <w:name w:val="highwire-cite-metadata-year"/>
+    <w:basedOn w:val="Standaardalinea-lettertype"/>
+    <w:rsid w:val="00861A78"/>
+  </w:style>
+  <w:style w:type="character" w:customStyle="1" w:styleId="highwire-cite-metadata-volume">
+    <w:name w:val="highwire-cite-metadata-volume"/>
+    <w:basedOn w:val="Standaardalinea-lettertype"/>
+    <w:rsid w:val="00861A78"/>
+  </w:style>
+  <w:style w:type="character" w:customStyle="1" w:styleId="highwire-cite-metadata-pages">
+    <w:name w:val="highwire-cite-metadata-pages"/>
+    <w:basedOn w:val="Standaardalinea-lettertype"/>
+    <w:rsid w:val="00861A78"/>
+  </w:style>
+  <w:style w:type="character" w:styleId="GevolgdeHyperlink">
+    <w:name w:val="FollowedHyperlink"/>
+    <w:basedOn w:val="Standaardalinea-lettertype"/>
+    <w:uiPriority w:val="99"/>
+    <w:semiHidden/>
+    <w:unhideWhenUsed/>
+    <w:rsid w:val="00606C29"/>
+    <w:rPr>
+      <w:color w:val="954F72" w:themeColor="followedHyperlink"/>
+      <w:u w:val="single"/>
+    </w:rPr>
+  </w:style>
 </w:styles>
 </file>
 
